--- a/Documentación.docx
+++ b/Documentación.docx
@@ -15,19 +15,14 @@
           <w:docPartUnique/>
         </w:docPartObj>
       </w:sdtPr>
-      <w:sdtEndPr>
-        <w:rPr>
-          <w:rFonts w:asciiTheme="minorHAnsi" w:hAnsiTheme="minorHAnsi" w:cstheme="minorBidi"/>
-          <w:sz w:val="22"/>
-          <w:szCs w:val="22"/>
-        </w:rPr>
-      </w:sdtEndPr>
       <w:sdtContent>
         <w:p>
           <w:pPr>
             <w:jc w:val="center"/>
             <w:rPr>
               <w:rFonts w:ascii="Arial" w:hAnsi="Arial" w:cs="Arial"/>
+              <w:b/>
+              <w:bCs/>
               <w:sz w:val="24"/>
               <w:szCs w:val="24"/>
             </w:rPr>
@@ -35,6 +30,8 @@
           <w:r>
             <w:rPr>
               <w:rFonts w:ascii="Arial" w:hAnsi="Arial" w:cs="Arial"/>
+              <w:b/>
+              <w:bCs/>
               <w:sz w:val="24"/>
               <w:szCs w:val="24"/>
             </w:rPr>
@@ -46,6 +43,8 @@
             <w:jc w:val="center"/>
             <w:rPr>
               <w:rFonts w:ascii="Arial" w:hAnsi="Arial" w:cs="Arial"/>
+              <w:b/>
+              <w:bCs/>
               <w:sz w:val="24"/>
               <w:szCs w:val="24"/>
             </w:rPr>
@@ -53,6 +52,8 @@
           <w:r>
             <w:rPr>
               <w:rFonts w:ascii="Arial" w:hAnsi="Arial" w:cs="Arial"/>
+              <w:b/>
+              <w:bCs/>
               <w:sz w:val="24"/>
               <w:szCs w:val="24"/>
             </w:rPr>
@@ -64,6 +65,8 @@
             <w:jc w:val="center"/>
             <w:rPr>
               <w:rFonts w:ascii="Arial" w:hAnsi="Arial" w:cs="Arial"/>
+              <w:b/>
+              <w:bCs/>
               <w:sz w:val="24"/>
               <w:szCs w:val="24"/>
             </w:rPr>
@@ -71,6 +74,8 @@
           <w:r>
             <w:rPr>
               <w:rFonts w:ascii="Arial" w:hAnsi="Arial" w:cs="Arial"/>
+              <w:b/>
+              <w:bCs/>
               <w:sz w:val="24"/>
               <w:szCs w:val="24"/>
             </w:rPr>
@@ -97,10 +102,20 @@
           <w:r>
             <w:rPr>
               <w:rFonts w:ascii="Arial" w:hAnsi="Arial" w:cs="Arial"/>
+              <w:b/>
+              <w:bCs/>
               <w:sz w:val="24"/>
               <w:szCs w:val="24"/>
             </w:rPr>
-            <w:t>Carrera: Ingeniería en Sistemas de Información</w:t>
+            <w:t>Carrera</w:t>
+          </w:r>
+          <w:r>
+            <w:rPr>
+              <w:rFonts w:ascii="Arial" w:hAnsi="Arial" w:cs="Arial"/>
+              <w:sz w:val="24"/>
+              <w:szCs w:val="24"/>
+            </w:rPr>
+            <w:t>: Ingeniería en Sistemas de Información</w:t>
           </w:r>
         </w:p>
         <w:p>
@@ -114,10 +129,12 @@
           <w:r>
             <w:rPr>
               <w:rFonts w:ascii="Arial" w:hAnsi="Arial" w:cs="Arial"/>
+              <w:b/>
+              <w:bCs/>
               <w:sz w:val="24"/>
               <w:szCs w:val="24"/>
             </w:rPr>
-            <w:t xml:space="preserve">Curso: </w:t>
+            <w:t>Curso</w:t>
           </w:r>
           <w:r>
             <w:rPr>
@@ -125,7 +142,7 @@
               <w:sz w:val="24"/>
               <w:szCs w:val="24"/>
             </w:rPr>
-            <w:t>Programación III</w:t>
+            <w:t>: Programación III</w:t>
           </w:r>
         </w:p>
         <w:p>
@@ -139,10 +156,13 @@
           </w:pPr>
           <w:r>
             <w:rPr>
+              <w:rFonts w:ascii="Arial" w:hAnsi="Arial" w:cs="Arial"/>
               <w:noProof/>
+              <w:sz w:val="24"/>
+              <w:szCs w:val="24"/>
             </w:rPr>
             <w:drawing>
-              <wp:anchor distT="0" distB="0" distL="114300" distR="114300" simplePos="0" relativeHeight="251659264" behindDoc="1" locked="0" layoutInCell="1" allowOverlap="1" wp14:anchorId="05032C21" wp14:editId="09E2BF9F">
+              <wp:anchor distT="0" distB="0" distL="114300" distR="114300" simplePos="0" relativeHeight="251659264" behindDoc="1" locked="0" layoutInCell="1" allowOverlap="1" wp14:anchorId="05032C21" wp14:editId="57337937">
                 <wp:simplePos x="0" y="0"/>
                 <wp:positionH relativeFrom="margin">
                   <wp:posOffset>862965</wp:posOffset>
@@ -260,6 +280,8 @@
             <w:jc w:val="center"/>
             <w:rPr>
               <w:rFonts w:ascii="Arial" w:hAnsi="Arial" w:cs="Arial"/>
+              <w:b/>
+              <w:bCs/>
               <w:sz w:val="24"/>
               <w:szCs w:val="24"/>
             </w:rPr>
@@ -267,6 +289,8 @@
           <w:r>
             <w:rPr>
               <w:rFonts w:ascii="Arial" w:hAnsi="Arial" w:cs="Arial"/>
+              <w:b/>
+              <w:bCs/>
               <w:sz w:val="24"/>
               <w:szCs w:val="24"/>
             </w:rPr>
@@ -359,6 +383,8 @@
           <w:pPr>
             <w:rPr>
               <w:rFonts w:ascii="Arial" w:hAnsi="Arial" w:cs="Arial"/>
+              <w:b/>
+              <w:bCs/>
               <w:sz w:val="24"/>
               <w:szCs w:val="24"/>
             </w:rPr>
@@ -366,26 +392,12 @@
           <w:r>
             <w:rPr>
               <w:rFonts w:ascii="Arial" w:hAnsi="Arial" w:cs="Arial"/>
+              <w:b/>
+              <w:bCs/>
               <w:sz w:val="24"/>
               <w:szCs w:val="24"/>
             </w:rPr>
-            <w:t xml:space="preserve"> ESTUDIANTE</w:t>
-          </w:r>
-          <w:r>
-            <w:rPr>
-              <w:rFonts w:ascii="Arial" w:hAnsi="Arial" w:cs="Arial"/>
-              <w:sz w:val="24"/>
-              <w:szCs w:val="24"/>
-            </w:rPr>
-            <w:t>S</w:t>
-          </w:r>
-          <w:r>
-            <w:rPr>
-              <w:rFonts w:ascii="Arial" w:hAnsi="Arial" w:cs="Arial"/>
-              <w:sz w:val="24"/>
-              <w:szCs w:val="24"/>
-            </w:rPr>
-            <w:t xml:space="preserve">: </w:t>
+            <w:t xml:space="preserve">ESTUDIANTES: </w:t>
           </w:r>
         </w:p>
         <w:p>
@@ -412,23 +424,7 @@
               <w:sz w:val="24"/>
               <w:szCs w:val="24"/>
             </w:rPr>
-            <w:t xml:space="preserve"> Rodolfo Juárez Quevedo</w:t>
-          </w:r>
-          <w:r>
-            <w:rPr>
-              <w:rFonts w:ascii="Arial" w:hAnsi="Arial" w:cs="Arial"/>
-              <w:sz w:val="24"/>
-              <w:szCs w:val="24"/>
-            </w:rPr>
-            <w:t xml:space="preserve">- </w:t>
-          </w:r>
-          <w:r>
-            <w:rPr>
-              <w:rFonts w:ascii="Arial" w:hAnsi="Arial" w:cs="Arial"/>
-              <w:sz w:val="24"/>
-              <w:szCs w:val="24"/>
-            </w:rPr>
-            <w:t>2190-22-11499</w:t>
+            <w:t xml:space="preserve"> Rodolfo Juárez Quevedo- 2190-22-11499</w:t>
           </w:r>
         </w:p>
         <w:p>
@@ -445,29 +441,15 @@
               <w:sz w:val="24"/>
               <w:szCs w:val="24"/>
             </w:rPr>
-            <w:t xml:space="preserve">Diego Andreé López Baches- </w:t>
-          </w:r>
-          <w:r>
-            <w:rPr>
-              <w:rFonts w:ascii="Arial" w:hAnsi="Arial" w:cs="Arial"/>
-              <w:sz w:val="24"/>
-              <w:szCs w:val="24"/>
-            </w:rPr>
-            <w:t>2190</w:t>
-          </w:r>
-          <w:r>
-            <w:rPr>
-              <w:rFonts w:ascii="Arial" w:hAnsi="Arial" w:cs="Arial"/>
-              <w:sz w:val="24"/>
-              <w:szCs w:val="24"/>
-            </w:rPr>
-            <w:t>-23-626</w:t>
+            <w:t>Diego Andreé López Baches- 2190-23-626</w:t>
           </w:r>
         </w:p>
         <w:p>
           <w:pPr>
             <w:rPr>
               <w:rFonts w:ascii="Arial" w:hAnsi="Arial" w:cs="Arial"/>
+              <w:b/>
+              <w:bCs/>
               <w:sz w:val="24"/>
               <w:szCs w:val="24"/>
             </w:rPr>
@@ -475,6 +457,8 @@
           <w:r>
             <w:rPr>
               <w:rFonts w:ascii="Arial" w:hAnsi="Arial" w:cs="Arial"/>
+              <w:b/>
+              <w:bCs/>
               <w:sz w:val="24"/>
               <w:szCs w:val="24"/>
             </w:rPr>
@@ -495,43 +479,23 @@
               <w:sz w:val="24"/>
               <w:szCs w:val="24"/>
             </w:rPr>
-            <w:t xml:space="preserve">Escuintla, Escuintla </w:t>
+            <w:t>Escuintla, Escuintla 20-07-2024</w:t>
           </w:r>
+        </w:p>
+        <w:p>
+          <w:pPr>
+            <w:rPr>
+              <w:rFonts w:ascii="Arial" w:hAnsi="Arial" w:cs="Arial"/>
+              <w:sz w:val="24"/>
+              <w:szCs w:val="24"/>
+            </w:rPr>
+          </w:pPr>
           <w:r>
             <w:rPr>
               <w:rFonts w:ascii="Arial" w:hAnsi="Arial" w:cs="Arial"/>
               <w:sz w:val="24"/>
               <w:szCs w:val="24"/>
             </w:rPr>
-            <w:t>20</w:t>
-          </w:r>
-          <w:r>
-            <w:rPr>
-              <w:rFonts w:ascii="Arial" w:hAnsi="Arial" w:cs="Arial"/>
-              <w:sz w:val="24"/>
-              <w:szCs w:val="24"/>
-            </w:rPr>
-            <w:t>-0</w:t>
-          </w:r>
-          <w:r>
-            <w:rPr>
-              <w:rFonts w:ascii="Arial" w:hAnsi="Arial" w:cs="Arial"/>
-              <w:sz w:val="24"/>
-              <w:szCs w:val="24"/>
-            </w:rPr>
-            <w:t>7</w:t>
-          </w:r>
-          <w:r>
-            <w:rPr>
-              <w:rFonts w:ascii="Arial" w:hAnsi="Arial" w:cs="Arial"/>
-              <w:sz w:val="24"/>
-              <w:szCs w:val="24"/>
-            </w:rPr>
-            <w:t>-2024</w:t>
-          </w:r>
-        </w:p>
-        <w:p>
-          <w:r>
             <w:br w:type="page"/>
           </w:r>
         </w:p>
@@ -540,14 +504,22 @@
     <w:p>
       <w:pPr>
         <w:jc w:val="right"/>
-      </w:pPr>
-      <w:r>
-        <w:rPr>
+        <w:rPr>
+          <w:rFonts w:ascii="Arial" w:hAnsi="Arial" w:cs="Arial"/>
+          <w:sz w:val="24"/>
+          <w:szCs w:val="24"/>
+        </w:rPr>
+      </w:pPr>
+      <w:r>
+        <w:rPr>
+          <w:rFonts w:ascii="Arial" w:hAnsi="Arial" w:cs="Arial"/>
           <w:noProof/>
+          <w:sz w:val="24"/>
+          <w:szCs w:val="24"/>
         </w:rPr>
         <w:lastRenderedPageBreak/>
         <w:drawing>
-          <wp:anchor distT="0" distB="0" distL="114300" distR="114300" simplePos="0" relativeHeight="251660288" behindDoc="1" locked="0" layoutInCell="1" allowOverlap="1" wp14:anchorId="73C4235E" wp14:editId="002AED6B">
+          <wp:anchor distT="0" distB="0" distL="114300" distR="114300" simplePos="0" relativeHeight="251660288" behindDoc="1" locked="0" layoutInCell="1" allowOverlap="1" wp14:anchorId="73C4235E" wp14:editId="00CD188D">
             <wp:simplePos x="0" y="0"/>
             <wp:positionH relativeFrom="column">
               <wp:posOffset>1996440</wp:posOffset>
@@ -614,6 +586,7 @@
       <w:pPr>
         <w:jc w:val="center"/>
         <w:rPr>
+          <w:rFonts w:ascii="Arial" w:hAnsi="Arial" w:cs="Arial"/>
           <w:b/>
           <w:bCs/>
           <w:sz w:val="24"/>
@@ -622,6 +595,7 @@
       </w:pPr>
       <w:r>
         <w:rPr>
+          <w:rFonts w:ascii="Arial" w:hAnsi="Arial" w:cs="Arial"/>
           <w:b/>
           <w:bCs/>
           <w:sz w:val="24"/>
@@ -633,6 +607,7 @@
     <w:p>
       <w:pPr>
         <w:rPr>
+          <w:rFonts w:ascii="Arial" w:hAnsi="Arial" w:cs="Arial"/>
           <w:b/>
           <w:bCs/>
           <w:sz w:val="24"/>
@@ -641,6 +616,7 @@
       </w:pPr>
       <w:r>
         <w:rPr>
+          <w:rFonts w:ascii="Arial" w:hAnsi="Arial" w:cs="Arial"/>
           <w:b/>
           <w:bCs/>
           <w:sz w:val="24"/>
@@ -652,12 +628,14 @@
     <w:p>
       <w:pPr>
         <w:rPr>
-          <w:sz w:val="24"/>
-          <w:szCs w:val="24"/>
-        </w:rPr>
-      </w:pPr>
-      <w:r>
-        <w:rPr>
+          <w:rFonts w:ascii="Arial" w:hAnsi="Arial" w:cs="Arial"/>
+          <w:sz w:val="24"/>
+          <w:szCs w:val="24"/>
+        </w:rPr>
+      </w:pPr>
+      <w:r>
+        <w:rPr>
+          <w:rFonts w:ascii="Arial" w:hAnsi="Arial" w:cs="Arial"/>
           <w:sz w:val="24"/>
           <w:szCs w:val="24"/>
         </w:rPr>
@@ -665,6 +643,7 @@
       </w:r>
       <w:r>
         <w:rPr>
+          <w:rFonts w:ascii="Arial" w:hAnsi="Arial" w:cs="Arial"/>
           <w:sz w:val="24"/>
           <w:szCs w:val="24"/>
         </w:rPr>
@@ -672,6 +651,7 @@
       </w:r>
       <w:r>
         <w:rPr>
+          <w:rFonts w:ascii="Arial" w:hAnsi="Arial" w:cs="Arial"/>
           <w:sz w:val="24"/>
           <w:szCs w:val="24"/>
         </w:rPr>
@@ -679,6 +659,7 @@
       </w:r>
       <w:r>
         <w:rPr>
+          <w:rFonts w:ascii="Arial" w:hAnsi="Arial" w:cs="Arial"/>
           <w:sz w:val="24"/>
           <w:szCs w:val="24"/>
         </w:rPr>
@@ -688,12 +669,76 @@
     <w:p>
       <w:pPr>
         <w:rPr>
-          <w:sz w:val="24"/>
-          <w:szCs w:val="24"/>
-        </w:rPr>
-      </w:pPr>
-      <w:r>
-        <w:rPr>
+          <w:rFonts w:ascii="Arial" w:hAnsi="Arial" w:cs="Arial"/>
+          <w:b/>
+          <w:bCs/>
+          <w:sz w:val="24"/>
+          <w:szCs w:val="24"/>
+        </w:rPr>
+      </w:pPr>
+      <w:r>
+        <w:rPr>
+          <w:rFonts w:ascii="Arial" w:hAnsi="Arial" w:cs="Arial"/>
+          <w:b/>
+          <w:bCs/>
+          <w:sz w:val="24"/>
+          <w:szCs w:val="24"/>
+        </w:rPr>
+        <w:t>Problema</w:t>
+      </w:r>
+    </w:p>
+    <w:p>
+      <w:pPr>
+        <w:rPr>
+          <w:rFonts w:ascii="Arial" w:hAnsi="Arial" w:cs="Arial"/>
+          <w:sz w:val="24"/>
+          <w:szCs w:val="24"/>
+        </w:rPr>
+      </w:pPr>
+      <w:r>
+        <w:rPr>
+          <w:rFonts w:ascii="Arial" w:hAnsi="Arial" w:cs="Arial"/>
+          <w:sz w:val="24"/>
+          <w:szCs w:val="24"/>
+        </w:rPr>
+        <w:t>Una empresa presenta el problema de que sus rutas de entrega se encuentran algo largas y han obtenido quejas de sus clientes, por lo cual s</w:t>
+      </w:r>
+      <w:r>
+        <w:rPr>
+          <w:rFonts w:ascii="Arial" w:hAnsi="Arial" w:cs="Arial"/>
+          <w:sz w:val="24"/>
+          <w:szCs w:val="24"/>
+        </w:rPr>
+        <w:t xml:space="preserve">e desea </w:t>
+      </w:r>
+      <w:r>
+        <w:rPr>
+          <w:rFonts w:ascii="Arial" w:hAnsi="Arial" w:cs="Arial"/>
+          <w:sz w:val="24"/>
+          <w:szCs w:val="24"/>
+        </w:rPr>
+        <w:t>crear</w:t>
+      </w:r>
+      <w:r>
+        <w:rPr>
+          <w:rFonts w:ascii="Arial" w:hAnsi="Arial" w:cs="Arial"/>
+          <w:sz w:val="24"/>
+          <w:szCs w:val="24"/>
+        </w:rPr>
+        <w:t xml:space="preserve"> un sistema de creación de rutas para la optimización de una empresa encargada de la entrega de paquetes hacia clientes.</w:t>
+      </w:r>
+    </w:p>
+    <w:p>
+      <w:pPr>
+        <w:rPr>
+          <w:rFonts w:ascii="Arial" w:hAnsi="Arial" w:cs="Arial"/>
+          <w:sz w:val="24"/>
+          <w:szCs w:val="24"/>
+        </w:rPr>
+      </w:pPr>
+      <w:r>
+        <w:rPr>
+          <w:rFonts w:ascii="Arial" w:hAnsi="Arial" w:cs="Arial"/>
           <w:sz w:val="24"/>
           <w:szCs w:val="24"/>
         </w:rPr>
@@ -703,12 +748,14 @@
     <w:p>
       <w:pPr>
         <w:rPr>
-          <w:sz w:val="24"/>
-          <w:szCs w:val="24"/>
-        </w:rPr>
-      </w:pPr>
-      <w:r>
-        <w:rPr>
+          <w:rFonts w:ascii="Arial" w:hAnsi="Arial" w:cs="Arial"/>
+          <w:sz w:val="24"/>
+          <w:szCs w:val="24"/>
+        </w:rPr>
+      </w:pPr>
+      <w:r>
+        <w:rPr>
+          <w:rFonts w:ascii="Arial" w:hAnsi="Arial" w:cs="Arial"/>
           <w:sz w:val="24"/>
           <w:szCs w:val="24"/>
         </w:rPr>
@@ -719,12 +766,14 @@
     <w:p>
       <w:pPr>
         <w:rPr>
-          <w:sz w:val="24"/>
-          <w:szCs w:val="24"/>
-        </w:rPr>
-      </w:pPr>
-      <w:r>
-        <w:rPr>
+          <w:rFonts w:ascii="Arial" w:hAnsi="Arial" w:cs="Arial"/>
+          <w:sz w:val="24"/>
+          <w:szCs w:val="24"/>
+        </w:rPr>
+      </w:pPr>
+      <w:r>
+        <w:rPr>
+          <w:rFonts w:ascii="Arial" w:hAnsi="Arial" w:cs="Arial"/>
           <w:sz w:val="24"/>
           <w:szCs w:val="24"/>
         </w:rPr>
@@ -739,12 +788,14 @@
           <w:numId w:val="1"/>
         </w:numPr>
         <w:rPr>
-          <w:sz w:val="24"/>
-          <w:szCs w:val="24"/>
-        </w:rPr>
-      </w:pPr>
-      <w:r>
-        <w:rPr>
+          <w:rFonts w:ascii="Arial" w:hAnsi="Arial" w:cs="Arial"/>
+          <w:sz w:val="24"/>
+          <w:szCs w:val="24"/>
+        </w:rPr>
+      </w:pPr>
+      <w:r>
+        <w:rPr>
+          <w:rFonts w:ascii="Arial" w:hAnsi="Arial" w:cs="Arial"/>
           <w:sz w:val="24"/>
           <w:szCs w:val="24"/>
         </w:rPr>
@@ -759,12 +810,14 @@
           <w:numId w:val="1"/>
         </w:numPr>
         <w:rPr>
-          <w:sz w:val="24"/>
-          <w:szCs w:val="24"/>
-        </w:rPr>
-      </w:pPr>
-      <w:r>
-        <w:rPr>
+          <w:rFonts w:ascii="Arial" w:hAnsi="Arial" w:cs="Arial"/>
+          <w:sz w:val="24"/>
+          <w:szCs w:val="24"/>
+        </w:rPr>
+      </w:pPr>
+      <w:r>
+        <w:rPr>
+          <w:rFonts w:ascii="Arial" w:hAnsi="Arial" w:cs="Arial"/>
           <w:sz w:val="24"/>
           <w:szCs w:val="24"/>
         </w:rPr>
@@ -779,12 +832,14 @@
           <w:numId w:val="1"/>
         </w:numPr>
         <w:rPr>
-          <w:sz w:val="24"/>
-          <w:szCs w:val="24"/>
-        </w:rPr>
-      </w:pPr>
-      <w:r>
-        <w:rPr>
+          <w:rFonts w:ascii="Arial" w:hAnsi="Arial" w:cs="Arial"/>
+          <w:sz w:val="24"/>
+          <w:szCs w:val="24"/>
+        </w:rPr>
+      </w:pPr>
+      <w:r>
+        <w:rPr>
+          <w:rFonts w:ascii="Arial" w:hAnsi="Arial" w:cs="Arial"/>
           <w:sz w:val="24"/>
           <w:szCs w:val="24"/>
         </w:rPr>
@@ -799,12 +854,14 @@
           <w:numId w:val="1"/>
         </w:numPr>
         <w:rPr>
-          <w:sz w:val="24"/>
-          <w:szCs w:val="24"/>
-        </w:rPr>
-      </w:pPr>
-      <w:r>
-        <w:rPr>
+          <w:rFonts w:ascii="Arial" w:hAnsi="Arial" w:cs="Arial"/>
+          <w:sz w:val="24"/>
+          <w:szCs w:val="24"/>
+        </w:rPr>
+      </w:pPr>
+      <w:r>
+        <w:rPr>
+          <w:rFonts w:ascii="Arial" w:hAnsi="Arial" w:cs="Arial"/>
           <w:sz w:val="24"/>
           <w:szCs w:val="24"/>
         </w:rPr>
@@ -819,6 +876,7 @@
           <w:numId w:val="1"/>
         </w:numPr>
         <w:rPr>
+          <w:rFonts w:ascii="Arial" w:hAnsi="Arial" w:cs="Arial"/>
           <w:sz w:val="24"/>
           <w:szCs w:val="24"/>
         </w:rPr>
@@ -826,6 +884,7 @@
       <w:proofErr w:type="spellStart"/>
       <w:r>
         <w:rPr>
+          <w:rFonts w:ascii="Arial" w:hAnsi="Arial" w:cs="Arial"/>
           <w:sz w:val="24"/>
           <w:szCs w:val="24"/>
         </w:rPr>
@@ -836,20 +895,23 @@
     <w:p>
       <w:pPr>
         <w:rPr>
-          <w:sz w:val="24"/>
-          <w:szCs w:val="24"/>
-        </w:rPr>
-      </w:pPr>
-    </w:p>
-    <w:p>
-      <w:pPr>
-        <w:rPr>
-          <w:sz w:val="24"/>
-          <w:szCs w:val="24"/>
-        </w:rPr>
-      </w:pPr>
-      <w:r>
-        <w:rPr>
+          <w:rFonts w:ascii="Arial" w:hAnsi="Arial" w:cs="Arial"/>
+          <w:sz w:val="24"/>
+          <w:szCs w:val="24"/>
+        </w:rPr>
+      </w:pPr>
+    </w:p>
+    <w:p>
+      <w:pPr>
+        <w:rPr>
+          <w:rFonts w:ascii="Arial" w:hAnsi="Arial" w:cs="Arial"/>
+          <w:sz w:val="24"/>
+          <w:szCs w:val="24"/>
+        </w:rPr>
+      </w:pPr>
+      <w:r>
+        <w:rPr>
+          <w:rFonts w:ascii="Arial" w:hAnsi="Arial" w:cs="Arial"/>
           <w:sz w:val="24"/>
           <w:szCs w:val="24"/>
         </w:rPr>
@@ -859,12 +921,14 @@
     <w:p>
       <w:pPr>
         <w:rPr>
-          <w:sz w:val="24"/>
-          <w:szCs w:val="24"/>
-        </w:rPr>
-      </w:pPr>
-      <w:r>
-        <w:rPr>
+          <w:rFonts w:ascii="Arial" w:hAnsi="Arial" w:cs="Arial"/>
+          <w:sz w:val="24"/>
+          <w:szCs w:val="24"/>
+        </w:rPr>
+      </w:pPr>
+      <w:r>
+        <w:rPr>
+          <w:rFonts w:ascii="Arial" w:hAnsi="Arial" w:cs="Arial"/>
           <w:sz w:val="24"/>
           <w:szCs w:val="24"/>
         </w:rPr>
@@ -874,6 +938,7 @@
     <w:p>
       <w:pPr>
         <w:rPr>
+          <w:rFonts w:ascii="Arial" w:hAnsi="Arial" w:cs="Arial"/>
           <w:sz w:val="24"/>
           <w:szCs w:val="24"/>
         </w:rPr>
@@ -881,6 +946,7 @@
       <w:proofErr w:type="spellStart"/>
       <w:r>
         <w:rPr>
+          <w:rFonts w:ascii="Arial" w:hAnsi="Arial" w:cs="Arial"/>
           <w:sz w:val="24"/>
           <w:szCs w:val="24"/>
         </w:rPr>
@@ -894,22 +960,22 @@
         <w:shd w:val="clear" w:color="auto" w:fill="1F1F1F"/>
         <w:spacing w:after="0" w:line="285" w:lineRule="atLeast"/>
         <w:rPr>
-          <w:rFonts w:ascii="Cascadia Code" w:eastAsia="Times New Roman" w:hAnsi="Cascadia Code" w:cs="Cascadia Code"/>
-          <w:color w:val="CCCCCC"/>
-          <w:kern w:val="0"/>
-          <w:sz w:val="21"/>
-          <w:szCs w:val="21"/>
-          <w:lang w:val="en-US" w:eastAsia="es-MX"/>
-          <w14:ligatures w14:val="none"/>
-        </w:rPr>
-      </w:pPr>
-      <w:r>
-        <w:rPr>
-          <w:rFonts w:ascii="Cascadia Code" w:eastAsia="Times New Roman" w:hAnsi="Cascadia Code" w:cs="Cascadia Code"/>
+          <w:rFonts w:ascii="Arial" w:eastAsia="Times New Roman" w:hAnsi="Arial" w:cs="Arial"/>
+          <w:color w:val="CCCCCC"/>
+          <w:kern w:val="0"/>
+          <w:sz w:val="24"/>
+          <w:szCs w:val="24"/>
+          <w:lang w:val="en-US" w:eastAsia="es-MX"/>
+          <w14:ligatures w14:val="none"/>
+        </w:rPr>
+      </w:pPr>
+      <w:r>
+        <w:rPr>
+          <w:rFonts w:ascii="Arial" w:eastAsia="Times New Roman" w:hAnsi="Arial" w:cs="Arial"/>
           <w:color w:val="569CD6"/>
           <w:kern w:val="0"/>
-          <w:sz w:val="21"/>
-          <w:szCs w:val="21"/>
+          <w:sz w:val="24"/>
+          <w:szCs w:val="24"/>
           <w:lang w:val="en-US" w:eastAsia="es-MX"/>
           <w14:ligatures w14:val="none"/>
         </w:rPr>
@@ -917,24 +983,23 @@
       </w:r>
       <w:r>
         <w:rPr>
-          <w:rFonts w:ascii="Cascadia Code" w:eastAsia="Times New Roman" w:hAnsi="Cascadia Code" w:cs="Cascadia Code"/>
-          <w:color w:val="CCCCCC"/>
-          <w:kern w:val="0"/>
-          <w:sz w:val="21"/>
-          <w:szCs w:val="21"/>
+          <w:rFonts w:ascii="Arial" w:eastAsia="Times New Roman" w:hAnsi="Arial" w:cs="Arial"/>
+          <w:color w:val="CCCCCC"/>
+          <w:kern w:val="0"/>
+          <w:sz w:val="24"/>
+          <w:szCs w:val="24"/>
           <w:lang w:val="en-US" w:eastAsia="es-MX"/>
           <w14:ligatures w14:val="none"/>
         </w:rPr>
         <w:t xml:space="preserve"> </w:t>
       </w:r>
-      <w:proofErr w:type="gramStart"/>
-      <w:r>
-        <w:rPr>
-          <w:rFonts w:ascii="Cascadia Code" w:eastAsia="Times New Roman" w:hAnsi="Cascadia Code" w:cs="Cascadia Code"/>
+      <w:r>
+        <w:rPr>
+          <w:rFonts w:ascii="Arial" w:eastAsia="Times New Roman" w:hAnsi="Arial" w:cs="Arial"/>
           <w:color w:val="4EC9B0"/>
           <w:kern w:val="0"/>
-          <w:sz w:val="21"/>
-          <w:szCs w:val="21"/>
+          <w:sz w:val="24"/>
+          <w:szCs w:val="24"/>
           <w:lang w:val="en-US" w:eastAsia="es-MX"/>
           <w14:ligatures w14:val="none"/>
         </w:rPr>
@@ -942,39 +1007,38 @@
       </w:r>
       <w:r>
         <w:rPr>
-          <w:rFonts w:ascii="Cascadia Code" w:eastAsia="Times New Roman" w:hAnsi="Cascadia Code" w:cs="Cascadia Code"/>
-          <w:color w:val="CCCCCC"/>
-          <w:kern w:val="0"/>
-          <w:sz w:val="21"/>
-          <w:szCs w:val="21"/>
+          <w:rFonts w:ascii="Arial" w:eastAsia="Times New Roman" w:hAnsi="Arial" w:cs="Arial"/>
+          <w:color w:val="CCCCCC"/>
+          <w:kern w:val="0"/>
+          <w:sz w:val="24"/>
+          <w:szCs w:val="24"/>
           <w:lang w:val="en-US" w:eastAsia="es-MX"/>
           <w14:ligatures w14:val="none"/>
         </w:rPr>
         <w:t>{</w:t>
       </w:r>
-      <w:proofErr w:type="gramEnd"/>
     </w:p>
     <w:p>
       <w:pPr>
         <w:shd w:val="clear" w:color="auto" w:fill="1F1F1F"/>
         <w:spacing w:after="0" w:line="285" w:lineRule="atLeast"/>
         <w:rPr>
-          <w:rFonts w:ascii="Cascadia Code" w:eastAsia="Times New Roman" w:hAnsi="Cascadia Code" w:cs="Cascadia Code"/>
-          <w:color w:val="CCCCCC"/>
-          <w:kern w:val="0"/>
-          <w:sz w:val="21"/>
-          <w:szCs w:val="21"/>
-          <w:lang w:val="en-US" w:eastAsia="es-MX"/>
-          <w14:ligatures w14:val="none"/>
-        </w:rPr>
-      </w:pPr>
-      <w:r>
-        <w:rPr>
-          <w:rFonts w:ascii="Cascadia Code" w:eastAsia="Times New Roman" w:hAnsi="Cascadia Code" w:cs="Cascadia Code"/>
-          <w:color w:val="CCCCCC"/>
-          <w:kern w:val="0"/>
-          <w:sz w:val="21"/>
-          <w:szCs w:val="21"/>
+          <w:rFonts w:ascii="Arial" w:eastAsia="Times New Roman" w:hAnsi="Arial" w:cs="Arial"/>
+          <w:color w:val="CCCCCC"/>
+          <w:kern w:val="0"/>
+          <w:sz w:val="24"/>
+          <w:szCs w:val="24"/>
+          <w:lang w:val="en-US" w:eastAsia="es-MX"/>
+          <w14:ligatures w14:val="none"/>
+        </w:rPr>
+      </w:pPr>
+      <w:r>
+        <w:rPr>
+          <w:rFonts w:ascii="Arial" w:eastAsia="Times New Roman" w:hAnsi="Arial" w:cs="Arial"/>
+          <w:color w:val="CCCCCC"/>
+          <w:kern w:val="0"/>
+          <w:sz w:val="24"/>
+          <w:szCs w:val="24"/>
           <w:lang w:val="en-US" w:eastAsia="es-MX"/>
           <w14:ligatures w14:val="none"/>
         </w:rPr>
@@ -982,11 +1046,11 @@
       </w:r>
       <w:r>
         <w:rPr>
-          <w:rFonts w:ascii="Cascadia Code" w:eastAsia="Times New Roman" w:hAnsi="Cascadia Code" w:cs="Cascadia Code"/>
+          <w:rFonts w:ascii="Arial" w:eastAsia="Times New Roman" w:hAnsi="Arial" w:cs="Arial"/>
           <w:color w:val="569CD6"/>
           <w:kern w:val="0"/>
-          <w:sz w:val="21"/>
-          <w:szCs w:val="21"/>
+          <w:sz w:val="24"/>
+          <w:szCs w:val="24"/>
           <w:lang w:val="en-US" w:eastAsia="es-MX"/>
           <w14:ligatures w14:val="none"/>
         </w:rPr>
@@ -994,11 +1058,11 @@
       </w:r>
       <w:r>
         <w:rPr>
-          <w:rFonts w:ascii="Cascadia Code" w:eastAsia="Times New Roman" w:hAnsi="Cascadia Code" w:cs="Cascadia Code"/>
-          <w:color w:val="CCCCCC"/>
-          <w:kern w:val="0"/>
-          <w:sz w:val="21"/>
-          <w:szCs w:val="21"/>
+          <w:rFonts w:ascii="Arial" w:eastAsia="Times New Roman" w:hAnsi="Arial" w:cs="Arial"/>
+          <w:color w:val="CCCCCC"/>
+          <w:kern w:val="0"/>
+          <w:sz w:val="24"/>
+          <w:szCs w:val="24"/>
           <w:lang w:val="en-US" w:eastAsia="es-MX"/>
           <w14:ligatures w14:val="none"/>
         </w:rPr>
@@ -1006,11 +1070,11 @@
       </w:r>
       <w:r>
         <w:rPr>
-          <w:rFonts w:ascii="Cascadia Code" w:eastAsia="Times New Roman" w:hAnsi="Cascadia Code" w:cs="Cascadia Code"/>
+          <w:rFonts w:ascii="Arial" w:eastAsia="Times New Roman" w:hAnsi="Arial" w:cs="Arial"/>
           <w:color w:val="569CD6"/>
           <w:kern w:val="0"/>
-          <w:sz w:val="21"/>
-          <w:szCs w:val="21"/>
+          <w:sz w:val="24"/>
+          <w:szCs w:val="24"/>
           <w:lang w:val="en-US" w:eastAsia="es-MX"/>
           <w14:ligatures w14:val="none"/>
         </w:rPr>
@@ -1018,11 +1082,11 @@
       </w:r>
       <w:r>
         <w:rPr>
-          <w:rFonts w:ascii="Cascadia Code" w:eastAsia="Times New Roman" w:hAnsi="Cascadia Code" w:cs="Cascadia Code"/>
-          <w:color w:val="CCCCCC"/>
-          <w:kern w:val="0"/>
-          <w:sz w:val="21"/>
-          <w:szCs w:val="21"/>
+          <w:rFonts w:ascii="Arial" w:eastAsia="Times New Roman" w:hAnsi="Arial" w:cs="Arial"/>
+          <w:color w:val="CCCCCC"/>
+          <w:kern w:val="0"/>
+          <w:sz w:val="24"/>
+          <w:szCs w:val="24"/>
           <w:lang w:val="en-US" w:eastAsia="es-MX"/>
           <w14:ligatures w14:val="none"/>
         </w:rPr>
@@ -1030,11 +1094,11 @@
       </w:r>
       <w:r>
         <w:rPr>
-          <w:rFonts w:ascii="Cascadia Code" w:eastAsia="Times New Roman" w:hAnsi="Cascadia Code" w:cs="Cascadia Code"/>
+          <w:rFonts w:ascii="Arial" w:eastAsia="Times New Roman" w:hAnsi="Arial" w:cs="Arial"/>
           <w:color w:val="4EC9B0"/>
           <w:kern w:val="0"/>
-          <w:sz w:val="21"/>
-          <w:szCs w:val="21"/>
+          <w:sz w:val="24"/>
+          <w:szCs w:val="24"/>
           <w:lang w:val="en-US" w:eastAsia="es-MX"/>
           <w14:ligatures w14:val="none"/>
         </w:rPr>
@@ -1046,22 +1110,22 @@
         <w:shd w:val="clear" w:color="auto" w:fill="1F1F1F"/>
         <w:spacing w:after="0" w:line="285" w:lineRule="atLeast"/>
         <w:rPr>
-          <w:rFonts w:ascii="Cascadia Code" w:eastAsia="Times New Roman" w:hAnsi="Cascadia Code" w:cs="Cascadia Code"/>
-          <w:color w:val="CCCCCC"/>
-          <w:kern w:val="0"/>
-          <w:sz w:val="21"/>
-          <w:szCs w:val="21"/>
-          <w:lang w:val="en-US" w:eastAsia="es-MX"/>
-          <w14:ligatures w14:val="none"/>
-        </w:rPr>
-      </w:pPr>
-      <w:r>
-        <w:rPr>
-          <w:rFonts w:ascii="Cascadia Code" w:eastAsia="Times New Roman" w:hAnsi="Cascadia Code" w:cs="Cascadia Code"/>
-          <w:color w:val="CCCCCC"/>
-          <w:kern w:val="0"/>
-          <w:sz w:val="21"/>
-          <w:szCs w:val="21"/>
+          <w:rFonts w:ascii="Arial" w:eastAsia="Times New Roman" w:hAnsi="Arial" w:cs="Arial"/>
+          <w:color w:val="CCCCCC"/>
+          <w:kern w:val="0"/>
+          <w:sz w:val="24"/>
+          <w:szCs w:val="24"/>
+          <w:lang w:val="en-US" w:eastAsia="es-MX"/>
+          <w14:ligatures w14:val="none"/>
+        </w:rPr>
+      </w:pPr>
+      <w:r>
+        <w:rPr>
+          <w:rFonts w:ascii="Arial" w:eastAsia="Times New Roman" w:hAnsi="Arial" w:cs="Arial"/>
+          <w:color w:val="CCCCCC"/>
+          <w:kern w:val="0"/>
+          <w:sz w:val="24"/>
+          <w:szCs w:val="24"/>
           <w:lang w:val="en-US" w:eastAsia="es-MX"/>
           <w14:ligatures w14:val="none"/>
         </w:rPr>
@@ -1073,22 +1137,22 @@
         <w:shd w:val="clear" w:color="auto" w:fill="1F1F1F"/>
         <w:spacing w:after="0" w:line="285" w:lineRule="atLeast"/>
         <w:rPr>
-          <w:rFonts w:ascii="Cascadia Code" w:eastAsia="Times New Roman" w:hAnsi="Cascadia Code" w:cs="Cascadia Code"/>
-          <w:color w:val="CCCCCC"/>
-          <w:kern w:val="0"/>
-          <w:sz w:val="21"/>
-          <w:szCs w:val="21"/>
-          <w:lang w:val="en-US" w:eastAsia="es-MX"/>
-          <w14:ligatures w14:val="none"/>
-        </w:rPr>
-      </w:pPr>
-      <w:r>
-        <w:rPr>
-          <w:rFonts w:ascii="Cascadia Code" w:eastAsia="Times New Roman" w:hAnsi="Cascadia Code" w:cs="Cascadia Code"/>
-          <w:color w:val="CCCCCC"/>
-          <w:kern w:val="0"/>
-          <w:sz w:val="21"/>
-          <w:szCs w:val="21"/>
+          <w:rFonts w:ascii="Arial" w:eastAsia="Times New Roman" w:hAnsi="Arial" w:cs="Arial"/>
+          <w:color w:val="CCCCCC"/>
+          <w:kern w:val="0"/>
+          <w:sz w:val="24"/>
+          <w:szCs w:val="24"/>
+          <w:lang w:val="en-US" w:eastAsia="es-MX"/>
+          <w14:ligatures w14:val="none"/>
+        </w:rPr>
+      </w:pPr>
+      <w:r>
+        <w:rPr>
+          <w:rFonts w:ascii="Arial" w:eastAsia="Times New Roman" w:hAnsi="Arial" w:cs="Arial"/>
+          <w:color w:val="CCCCCC"/>
+          <w:kern w:val="0"/>
+          <w:sz w:val="24"/>
+          <w:szCs w:val="24"/>
           <w:lang w:val="en-US" w:eastAsia="es-MX"/>
           <w14:ligatures w14:val="none"/>
         </w:rPr>
@@ -1096,11 +1160,11 @@
       </w:r>
       <w:r>
         <w:rPr>
-          <w:rFonts w:ascii="Cascadia Code" w:eastAsia="Times New Roman" w:hAnsi="Cascadia Code" w:cs="Cascadia Code"/>
+          <w:rFonts w:ascii="Arial" w:eastAsia="Times New Roman" w:hAnsi="Arial" w:cs="Arial"/>
           <w:color w:val="569CD6"/>
           <w:kern w:val="0"/>
-          <w:sz w:val="21"/>
-          <w:szCs w:val="21"/>
+          <w:sz w:val="24"/>
+          <w:szCs w:val="24"/>
           <w:lang w:val="en-US" w:eastAsia="es-MX"/>
           <w14:ligatures w14:val="none"/>
         </w:rPr>
@@ -1108,11 +1172,11 @@
       </w:r>
       <w:r>
         <w:rPr>
-          <w:rFonts w:ascii="Cascadia Code" w:eastAsia="Times New Roman" w:hAnsi="Cascadia Code" w:cs="Cascadia Code"/>
-          <w:color w:val="CCCCCC"/>
-          <w:kern w:val="0"/>
-          <w:sz w:val="21"/>
-          <w:szCs w:val="21"/>
+          <w:rFonts w:ascii="Arial" w:eastAsia="Times New Roman" w:hAnsi="Arial" w:cs="Arial"/>
+          <w:color w:val="CCCCCC"/>
+          <w:kern w:val="0"/>
+          <w:sz w:val="24"/>
+          <w:szCs w:val="24"/>
           <w:lang w:val="en-US" w:eastAsia="es-MX"/>
           <w14:ligatures w14:val="none"/>
         </w:rPr>
@@ -1120,11 +1184,11 @@
       </w:r>
       <w:r>
         <w:rPr>
-          <w:rFonts w:ascii="Cascadia Code" w:eastAsia="Times New Roman" w:hAnsi="Cascadia Code" w:cs="Cascadia Code"/>
+          <w:rFonts w:ascii="Arial" w:eastAsia="Times New Roman" w:hAnsi="Arial" w:cs="Arial"/>
           <w:color w:val="569CD6"/>
           <w:kern w:val="0"/>
-          <w:sz w:val="21"/>
-          <w:szCs w:val="21"/>
+          <w:sz w:val="24"/>
+          <w:szCs w:val="24"/>
           <w:lang w:val="en-US" w:eastAsia="es-MX"/>
           <w14:ligatures w14:val="none"/>
         </w:rPr>
@@ -1132,11 +1196,11 @@
       </w:r>
       <w:r>
         <w:rPr>
-          <w:rFonts w:ascii="Cascadia Code" w:eastAsia="Times New Roman" w:hAnsi="Cascadia Code" w:cs="Cascadia Code"/>
-          <w:color w:val="CCCCCC"/>
-          <w:kern w:val="0"/>
-          <w:sz w:val="21"/>
-          <w:szCs w:val="21"/>
+          <w:rFonts w:ascii="Arial" w:eastAsia="Times New Roman" w:hAnsi="Arial" w:cs="Arial"/>
+          <w:color w:val="CCCCCC"/>
+          <w:kern w:val="0"/>
+          <w:sz w:val="24"/>
+          <w:szCs w:val="24"/>
           <w:lang w:val="en-US" w:eastAsia="es-MX"/>
           <w14:ligatures w14:val="none"/>
         </w:rPr>
@@ -1144,11 +1208,11 @@
       </w:r>
       <w:r>
         <w:rPr>
-          <w:rFonts w:ascii="Cascadia Code" w:eastAsia="Times New Roman" w:hAnsi="Cascadia Code" w:cs="Cascadia Code"/>
+          <w:rFonts w:ascii="Arial" w:eastAsia="Times New Roman" w:hAnsi="Arial" w:cs="Arial"/>
           <w:color w:val="9CDCFE"/>
           <w:kern w:val="0"/>
-          <w:sz w:val="21"/>
-          <w:szCs w:val="21"/>
+          <w:sz w:val="24"/>
+          <w:szCs w:val="24"/>
           <w:lang w:val="en-US" w:eastAsia="es-MX"/>
           <w14:ligatures w14:val="none"/>
         </w:rPr>
@@ -1156,11 +1220,11 @@
       </w:r>
       <w:r>
         <w:rPr>
-          <w:rFonts w:ascii="Cascadia Code" w:eastAsia="Times New Roman" w:hAnsi="Cascadia Code" w:cs="Cascadia Code"/>
-          <w:color w:val="CCCCCC"/>
-          <w:kern w:val="0"/>
-          <w:sz w:val="21"/>
-          <w:szCs w:val="21"/>
+          <w:rFonts w:ascii="Arial" w:eastAsia="Times New Roman" w:hAnsi="Arial" w:cs="Arial"/>
+          <w:color w:val="CCCCCC"/>
+          <w:kern w:val="0"/>
+          <w:sz w:val="24"/>
+          <w:szCs w:val="24"/>
           <w:lang w:val="en-US" w:eastAsia="es-MX"/>
           <w14:ligatures w14:val="none"/>
         </w:rPr>
@@ -1168,11 +1232,11 @@
       </w:r>
       <w:r>
         <w:rPr>
-          <w:rFonts w:ascii="Cascadia Code" w:eastAsia="Times New Roman" w:hAnsi="Cascadia Code" w:cs="Cascadia Code"/>
+          <w:rFonts w:ascii="Arial" w:eastAsia="Times New Roman" w:hAnsi="Arial" w:cs="Arial"/>
           <w:color w:val="569CD6"/>
           <w:kern w:val="0"/>
-          <w:sz w:val="21"/>
-          <w:szCs w:val="21"/>
+          <w:sz w:val="24"/>
+          <w:szCs w:val="24"/>
           <w:lang w:val="en-US" w:eastAsia="es-MX"/>
           <w14:ligatures w14:val="none"/>
         </w:rPr>
@@ -1180,11 +1244,11 @@
       </w:r>
       <w:r>
         <w:rPr>
-          <w:rFonts w:ascii="Cascadia Code" w:eastAsia="Times New Roman" w:hAnsi="Cascadia Code" w:cs="Cascadia Code"/>
-          <w:color w:val="CCCCCC"/>
-          <w:kern w:val="0"/>
-          <w:sz w:val="21"/>
-          <w:szCs w:val="21"/>
+          <w:rFonts w:ascii="Arial" w:eastAsia="Times New Roman" w:hAnsi="Arial" w:cs="Arial"/>
+          <w:color w:val="CCCCCC"/>
+          <w:kern w:val="0"/>
+          <w:sz w:val="24"/>
+          <w:szCs w:val="24"/>
           <w:lang w:val="en-US" w:eastAsia="es-MX"/>
           <w14:ligatures w14:val="none"/>
         </w:rPr>
@@ -1192,52 +1256,50 @@
       </w:r>
       <w:r>
         <w:rPr>
-          <w:rFonts w:ascii="Cascadia Code" w:eastAsia="Times New Roman" w:hAnsi="Cascadia Code" w:cs="Cascadia Code"/>
+          <w:rFonts w:ascii="Arial" w:eastAsia="Times New Roman" w:hAnsi="Arial" w:cs="Arial"/>
           <w:color w:val="569CD6"/>
           <w:kern w:val="0"/>
-          <w:sz w:val="21"/>
-          <w:szCs w:val="21"/>
+          <w:sz w:val="24"/>
+          <w:szCs w:val="24"/>
           <w:lang w:val="en-US" w:eastAsia="es-MX"/>
           <w14:ligatures w14:val="none"/>
         </w:rPr>
         <w:t>set</w:t>
       </w:r>
-      <w:proofErr w:type="gramStart"/>
-      <w:r>
-        <w:rPr>
-          <w:rFonts w:ascii="Cascadia Code" w:eastAsia="Times New Roman" w:hAnsi="Cascadia Code" w:cs="Cascadia Code"/>
-          <w:color w:val="CCCCCC"/>
-          <w:kern w:val="0"/>
-          <w:sz w:val="21"/>
-          <w:szCs w:val="21"/>
+      <w:r>
+        <w:rPr>
+          <w:rFonts w:ascii="Arial" w:eastAsia="Times New Roman" w:hAnsi="Arial" w:cs="Arial"/>
+          <w:color w:val="CCCCCC"/>
+          <w:kern w:val="0"/>
+          <w:sz w:val="24"/>
+          <w:szCs w:val="24"/>
           <w:lang w:val="en-US" w:eastAsia="es-MX"/>
           <w14:ligatures w14:val="none"/>
         </w:rPr>
         <w:t>; }</w:t>
       </w:r>
-      <w:proofErr w:type="gramEnd"/>
     </w:p>
     <w:p>
       <w:pPr>
         <w:shd w:val="clear" w:color="auto" w:fill="1F1F1F"/>
         <w:spacing w:after="0" w:line="285" w:lineRule="atLeast"/>
         <w:rPr>
-          <w:rFonts w:ascii="Cascadia Code" w:eastAsia="Times New Roman" w:hAnsi="Cascadia Code" w:cs="Cascadia Code"/>
-          <w:color w:val="CCCCCC"/>
-          <w:kern w:val="0"/>
-          <w:sz w:val="21"/>
-          <w:szCs w:val="21"/>
-          <w:lang w:val="en-US" w:eastAsia="es-MX"/>
-          <w14:ligatures w14:val="none"/>
-        </w:rPr>
-      </w:pPr>
-      <w:r>
-        <w:rPr>
-          <w:rFonts w:ascii="Cascadia Code" w:eastAsia="Times New Roman" w:hAnsi="Cascadia Code" w:cs="Cascadia Code"/>
-          <w:color w:val="CCCCCC"/>
-          <w:kern w:val="0"/>
-          <w:sz w:val="21"/>
-          <w:szCs w:val="21"/>
+          <w:rFonts w:ascii="Arial" w:eastAsia="Times New Roman" w:hAnsi="Arial" w:cs="Arial"/>
+          <w:color w:val="CCCCCC"/>
+          <w:kern w:val="0"/>
+          <w:sz w:val="24"/>
+          <w:szCs w:val="24"/>
+          <w:lang w:val="en-US" w:eastAsia="es-MX"/>
+          <w14:ligatures w14:val="none"/>
+        </w:rPr>
+      </w:pPr>
+      <w:r>
+        <w:rPr>
+          <w:rFonts w:ascii="Arial" w:eastAsia="Times New Roman" w:hAnsi="Arial" w:cs="Arial"/>
+          <w:color w:val="CCCCCC"/>
+          <w:kern w:val="0"/>
+          <w:sz w:val="24"/>
+          <w:szCs w:val="24"/>
           <w:lang w:val="en-US" w:eastAsia="es-MX"/>
           <w14:ligatures w14:val="none"/>
         </w:rPr>
@@ -1245,11 +1307,11 @@
       </w:r>
       <w:r>
         <w:rPr>
-          <w:rFonts w:ascii="Cascadia Code" w:eastAsia="Times New Roman" w:hAnsi="Cascadia Code" w:cs="Cascadia Code"/>
+          <w:rFonts w:ascii="Arial" w:eastAsia="Times New Roman" w:hAnsi="Arial" w:cs="Arial"/>
           <w:color w:val="569CD6"/>
           <w:kern w:val="0"/>
-          <w:sz w:val="21"/>
-          <w:szCs w:val="21"/>
+          <w:sz w:val="24"/>
+          <w:szCs w:val="24"/>
           <w:lang w:val="en-US" w:eastAsia="es-MX"/>
           <w14:ligatures w14:val="none"/>
         </w:rPr>
@@ -1257,11 +1319,11 @@
       </w:r>
       <w:r>
         <w:rPr>
-          <w:rFonts w:ascii="Cascadia Code" w:eastAsia="Times New Roman" w:hAnsi="Cascadia Code" w:cs="Cascadia Code"/>
-          <w:color w:val="CCCCCC"/>
-          <w:kern w:val="0"/>
-          <w:sz w:val="21"/>
-          <w:szCs w:val="21"/>
+          <w:rFonts w:ascii="Arial" w:eastAsia="Times New Roman" w:hAnsi="Arial" w:cs="Arial"/>
+          <w:color w:val="CCCCCC"/>
+          <w:kern w:val="0"/>
+          <w:sz w:val="24"/>
+          <w:szCs w:val="24"/>
           <w:lang w:val="en-US" w:eastAsia="es-MX"/>
           <w14:ligatures w14:val="none"/>
         </w:rPr>
@@ -1269,11 +1331,11 @@
       </w:r>
       <w:r>
         <w:rPr>
-          <w:rFonts w:ascii="Cascadia Code" w:eastAsia="Times New Roman" w:hAnsi="Cascadia Code" w:cs="Cascadia Code"/>
+          <w:rFonts w:ascii="Arial" w:eastAsia="Times New Roman" w:hAnsi="Arial" w:cs="Arial"/>
           <w:color w:val="569CD6"/>
           <w:kern w:val="0"/>
-          <w:sz w:val="21"/>
-          <w:szCs w:val="21"/>
+          <w:sz w:val="24"/>
+          <w:szCs w:val="24"/>
           <w:lang w:val="en-US" w:eastAsia="es-MX"/>
           <w14:ligatures w14:val="none"/>
         </w:rPr>
@@ -1281,11 +1343,11 @@
       </w:r>
       <w:r>
         <w:rPr>
-          <w:rFonts w:ascii="Cascadia Code" w:eastAsia="Times New Roman" w:hAnsi="Cascadia Code" w:cs="Cascadia Code"/>
-          <w:color w:val="CCCCCC"/>
-          <w:kern w:val="0"/>
-          <w:sz w:val="21"/>
-          <w:szCs w:val="21"/>
+          <w:rFonts w:ascii="Arial" w:eastAsia="Times New Roman" w:hAnsi="Arial" w:cs="Arial"/>
+          <w:color w:val="CCCCCC"/>
+          <w:kern w:val="0"/>
+          <w:sz w:val="24"/>
+          <w:szCs w:val="24"/>
           <w:lang w:val="en-US" w:eastAsia="es-MX"/>
           <w14:ligatures w14:val="none"/>
         </w:rPr>
@@ -1293,11 +1355,11 @@
       </w:r>
       <w:r>
         <w:rPr>
-          <w:rFonts w:ascii="Cascadia Code" w:eastAsia="Times New Roman" w:hAnsi="Cascadia Code" w:cs="Cascadia Code"/>
+          <w:rFonts w:ascii="Arial" w:eastAsia="Times New Roman" w:hAnsi="Arial" w:cs="Arial"/>
           <w:color w:val="9CDCFE"/>
           <w:kern w:val="0"/>
-          <w:sz w:val="21"/>
-          <w:szCs w:val="21"/>
+          <w:sz w:val="24"/>
+          <w:szCs w:val="24"/>
           <w:lang w:val="en-US" w:eastAsia="es-MX"/>
           <w14:ligatures w14:val="none"/>
         </w:rPr>
@@ -1305,49 +1367,35 @@
       </w:r>
       <w:r>
         <w:rPr>
-          <w:rFonts w:ascii="Cascadia Code" w:eastAsia="Times New Roman" w:hAnsi="Cascadia Code" w:cs="Cascadia Code"/>
-          <w:color w:val="CCCCCC"/>
-          <w:kern w:val="0"/>
-          <w:sz w:val="21"/>
-          <w:szCs w:val="21"/>
-          <w:lang w:val="en-US" w:eastAsia="es-MX"/>
-          <w14:ligatures w14:val="none"/>
-        </w:rPr>
-        <w:t xml:space="preserve"> </w:t>
-      </w:r>
-      <w:proofErr w:type="gramStart"/>
-      <w:r>
-        <w:rPr>
-          <w:rFonts w:ascii="Cascadia Code" w:eastAsia="Times New Roman" w:hAnsi="Cascadia Code" w:cs="Cascadia Code"/>
-          <w:color w:val="CCCCCC"/>
-          <w:kern w:val="0"/>
-          <w:sz w:val="21"/>
-          <w:szCs w:val="21"/>
-          <w:lang w:val="en-US" w:eastAsia="es-MX"/>
-          <w14:ligatures w14:val="none"/>
-        </w:rPr>
-        <w:t xml:space="preserve">{ </w:t>
-      </w:r>
-      <w:r>
-        <w:rPr>
-          <w:rFonts w:ascii="Cascadia Code" w:eastAsia="Times New Roman" w:hAnsi="Cascadia Code" w:cs="Cascadia Code"/>
+          <w:rFonts w:ascii="Arial" w:eastAsia="Times New Roman" w:hAnsi="Arial" w:cs="Arial"/>
+          <w:color w:val="CCCCCC"/>
+          <w:kern w:val="0"/>
+          <w:sz w:val="24"/>
+          <w:szCs w:val="24"/>
+          <w:lang w:val="en-US" w:eastAsia="es-MX"/>
+          <w14:ligatures w14:val="none"/>
+        </w:rPr>
+        <w:t xml:space="preserve"> { </w:t>
+      </w:r>
+      <w:r>
+        <w:rPr>
+          <w:rFonts w:ascii="Arial" w:eastAsia="Times New Roman" w:hAnsi="Arial" w:cs="Arial"/>
           <w:color w:val="569CD6"/>
           <w:kern w:val="0"/>
-          <w:sz w:val="21"/>
-          <w:szCs w:val="21"/>
+          <w:sz w:val="24"/>
+          <w:szCs w:val="24"/>
           <w:lang w:val="en-US" w:eastAsia="es-MX"/>
           <w14:ligatures w14:val="none"/>
         </w:rPr>
         <w:t>get</w:t>
       </w:r>
-      <w:proofErr w:type="gramEnd"/>
-      <w:r>
-        <w:rPr>
-          <w:rFonts w:ascii="Cascadia Code" w:eastAsia="Times New Roman" w:hAnsi="Cascadia Code" w:cs="Cascadia Code"/>
-          <w:color w:val="CCCCCC"/>
-          <w:kern w:val="0"/>
-          <w:sz w:val="21"/>
-          <w:szCs w:val="21"/>
+      <w:r>
+        <w:rPr>
+          <w:rFonts w:ascii="Arial" w:eastAsia="Times New Roman" w:hAnsi="Arial" w:cs="Arial"/>
+          <w:color w:val="CCCCCC"/>
+          <w:kern w:val="0"/>
+          <w:sz w:val="24"/>
+          <w:szCs w:val="24"/>
           <w:lang w:val="en-US" w:eastAsia="es-MX"/>
           <w14:ligatures w14:val="none"/>
         </w:rPr>
@@ -1355,52 +1403,50 @@
       </w:r>
       <w:r>
         <w:rPr>
-          <w:rFonts w:ascii="Cascadia Code" w:eastAsia="Times New Roman" w:hAnsi="Cascadia Code" w:cs="Cascadia Code"/>
+          <w:rFonts w:ascii="Arial" w:eastAsia="Times New Roman" w:hAnsi="Arial" w:cs="Arial"/>
           <w:color w:val="569CD6"/>
           <w:kern w:val="0"/>
-          <w:sz w:val="21"/>
-          <w:szCs w:val="21"/>
+          <w:sz w:val="24"/>
+          <w:szCs w:val="24"/>
           <w:lang w:val="en-US" w:eastAsia="es-MX"/>
           <w14:ligatures w14:val="none"/>
         </w:rPr>
         <w:t>set</w:t>
       </w:r>
-      <w:proofErr w:type="gramStart"/>
-      <w:r>
-        <w:rPr>
-          <w:rFonts w:ascii="Cascadia Code" w:eastAsia="Times New Roman" w:hAnsi="Cascadia Code" w:cs="Cascadia Code"/>
-          <w:color w:val="CCCCCC"/>
-          <w:kern w:val="0"/>
-          <w:sz w:val="21"/>
-          <w:szCs w:val="21"/>
+      <w:r>
+        <w:rPr>
+          <w:rFonts w:ascii="Arial" w:eastAsia="Times New Roman" w:hAnsi="Arial" w:cs="Arial"/>
+          <w:color w:val="CCCCCC"/>
+          <w:kern w:val="0"/>
+          <w:sz w:val="24"/>
+          <w:szCs w:val="24"/>
           <w:lang w:val="en-US" w:eastAsia="es-MX"/>
           <w14:ligatures w14:val="none"/>
         </w:rPr>
         <w:t>; }</w:t>
       </w:r>
-      <w:proofErr w:type="gramEnd"/>
     </w:p>
     <w:p>
       <w:pPr>
         <w:shd w:val="clear" w:color="auto" w:fill="1F1F1F"/>
         <w:spacing w:after="0" w:line="285" w:lineRule="atLeast"/>
         <w:rPr>
-          <w:rFonts w:ascii="Cascadia Code" w:eastAsia="Times New Roman" w:hAnsi="Cascadia Code" w:cs="Cascadia Code"/>
-          <w:color w:val="CCCCCC"/>
-          <w:kern w:val="0"/>
-          <w:sz w:val="21"/>
-          <w:szCs w:val="21"/>
-          <w:lang w:val="en-US" w:eastAsia="es-MX"/>
-          <w14:ligatures w14:val="none"/>
-        </w:rPr>
-      </w:pPr>
-      <w:r>
-        <w:rPr>
-          <w:rFonts w:ascii="Cascadia Code" w:eastAsia="Times New Roman" w:hAnsi="Cascadia Code" w:cs="Cascadia Code"/>
-          <w:color w:val="CCCCCC"/>
-          <w:kern w:val="0"/>
-          <w:sz w:val="21"/>
-          <w:szCs w:val="21"/>
+          <w:rFonts w:ascii="Arial" w:eastAsia="Times New Roman" w:hAnsi="Arial" w:cs="Arial"/>
+          <w:color w:val="CCCCCC"/>
+          <w:kern w:val="0"/>
+          <w:sz w:val="24"/>
+          <w:szCs w:val="24"/>
+          <w:lang w:val="en-US" w:eastAsia="es-MX"/>
+          <w14:ligatures w14:val="none"/>
+        </w:rPr>
+      </w:pPr>
+      <w:r>
+        <w:rPr>
+          <w:rFonts w:ascii="Arial" w:eastAsia="Times New Roman" w:hAnsi="Arial" w:cs="Arial"/>
+          <w:color w:val="CCCCCC"/>
+          <w:kern w:val="0"/>
+          <w:sz w:val="24"/>
+          <w:szCs w:val="24"/>
           <w:lang w:val="en-US" w:eastAsia="es-MX"/>
           <w14:ligatures w14:val="none"/>
         </w:rPr>
@@ -1408,11 +1454,11 @@
       </w:r>
       <w:r>
         <w:rPr>
-          <w:rFonts w:ascii="Cascadia Code" w:eastAsia="Times New Roman" w:hAnsi="Cascadia Code" w:cs="Cascadia Code"/>
+          <w:rFonts w:ascii="Arial" w:eastAsia="Times New Roman" w:hAnsi="Arial" w:cs="Arial"/>
           <w:color w:val="569CD6"/>
           <w:kern w:val="0"/>
-          <w:sz w:val="21"/>
-          <w:szCs w:val="21"/>
+          <w:sz w:val="24"/>
+          <w:szCs w:val="24"/>
           <w:lang w:val="en-US" w:eastAsia="es-MX"/>
           <w14:ligatures w14:val="none"/>
         </w:rPr>
@@ -1420,11 +1466,11 @@
       </w:r>
       <w:r>
         <w:rPr>
-          <w:rFonts w:ascii="Cascadia Code" w:eastAsia="Times New Roman" w:hAnsi="Cascadia Code" w:cs="Cascadia Code"/>
-          <w:color w:val="CCCCCC"/>
-          <w:kern w:val="0"/>
-          <w:sz w:val="21"/>
-          <w:szCs w:val="21"/>
+          <w:rFonts w:ascii="Arial" w:eastAsia="Times New Roman" w:hAnsi="Arial" w:cs="Arial"/>
+          <w:color w:val="CCCCCC"/>
+          <w:kern w:val="0"/>
+          <w:sz w:val="24"/>
+          <w:szCs w:val="24"/>
           <w:lang w:val="en-US" w:eastAsia="es-MX"/>
           <w14:ligatures w14:val="none"/>
         </w:rPr>
@@ -1432,11 +1478,11 @@
       </w:r>
       <w:r>
         <w:rPr>
-          <w:rFonts w:ascii="Cascadia Code" w:eastAsia="Times New Roman" w:hAnsi="Cascadia Code" w:cs="Cascadia Code"/>
+          <w:rFonts w:ascii="Arial" w:eastAsia="Times New Roman" w:hAnsi="Arial" w:cs="Arial"/>
           <w:color w:val="569CD6"/>
           <w:kern w:val="0"/>
-          <w:sz w:val="21"/>
-          <w:szCs w:val="21"/>
+          <w:sz w:val="24"/>
+          <w:szCs w:val="24"/>
           <w:lang w:val="en-US" w:eastAsia="es-MX"/>
           <w14:ligatures w14:val="none"/>
         </w:rPr>
@@ -1444,11 +1490,11 @@
       </w:r>
       <w:r>
         <w:rPr>
-          <w:rFonts w:ascii="Cascadia Code" w:eastAsia="Times New Roman" w:hAnsi="Cascadia Code" w:cs="Cascadia Code"/>
-          <w:color w:val="CCCCCC"/>
-          <w:kern w:val="0"/>
-          <w:sz w:val="21"/>
-          <w:szCs w:val="21"/>
+          <w:rFonts w:ascii="Arial" w:eastAsia="Times New Roman" w:hAnsi="Arial" w:cs="Arial"/>
+          <w:color w:val="CCCCCC"/>
+          <w:kern w:val="0"/>
+          <w:sz w:val="24"/>
+          <w:szCs w:val="24"/>
           <w:lang w:val="en-US" w:eastAsia="es-MX"/>
           <w14:ligatures w14:val="none"/>
         </w:rPr>
@@ -1457,11 +1503,11 @@
       <w:proofErr w:type="spellStart"/>
       <w:r>
         <w:rPr>
-          <w:rFonts w:ascii="Cascadia Code" w:eastAsia="Times New Roman" w:hAnsi="Cascadia Code" w:cs="Cascadia Code"/>
+          <w:rFonts w:ascii="Arial" w:eastAsia="Times New Roman" w:hAnsi="Arial" w:cs="Arial"/>
           <w:color w:val="9CDCFE"/>
           <w:kern w:val="0"/>
-          <w:sz w:val="21"/>
-          <w:szCs w:val="21"/>
+          <w:sz w:val="24"/>
+          <w:szCs w:val="24"/>
           <w:lang w:val="en-US" w:eastAsia="es-MX"/>
           <w14:ligatures w14:val="none"/>
         </w:rPr>
@@ -1470,49 +1516,35 @@
       <w:proofErr w:type="spellEnd"/>
       <w:r>
         <w:rPr>
-          <w:rFonts w:ascii="Cascadia Code" w:eastAsia="Times New Roman" w:hAnsi="Cascadia Code" w:cs="Cascadia Code"/>
-          <w:color w:val="CCCCCC"/>
-          <w:kern w:val="0"/>
-          <w:sz w:val="21"/>
-          <w:szCs w:val="21"/>
-          <w:lang w:val="en-US" w:eastAsia="es-MX"/>
-          <w14:ligatures w14:val="none"/>
-        </w:rPr>
-        <w:t xml:space="preserve"> </w:t>
-      </w:r>
-      <w:proofErr w:type="gramStart"/>
-      <w:r>
-        <w:rPr>
-          <w:rFonts w:ascii="Cascadia Code" w:eastAsia="Times New Roman" w:hAnsi="Cascadia Code" w:cs="Cascadia Code"/>
-          <w:color w:val="CCCCCC"/>
-          <w:kern w:val="0"/>
-          <w:sz w:val="21"/>
-          <w:szCs w:val="21"/>
-          <w:lang w:val="en-US" w:eastAsia="es-MX"/>
-          <w14:ligatures w14:val="none"/>
-        </w:rPr>
-        <w:t xml:space="preserve">{ </w:t>
-      </w:r>
-      <w:r>
-        <w:rPr>
-          <w:rFonts w:ascii="Cascadia Code" w:eastAsia="Times New Roman" w:hAnsi="Cascadia Code" w:cs="Cascadia Code"/>
+          <w:rFonts w:ascii="Arial" w:eastAsia="Times New Roman" w:hAnsi="Arial" w:cs="Arial"/>
+          <w:color w:val="CCCCCC"/>
+          <w:kern w:val="0"/>
+          <w:sz w:val="24"/>
+          <w:szCs w:val="24"/>
+          <w:lang w:val="en-US" w:eastAsia="es-MX"/>
+          <w14:ligatures w14:val="none"/>
+        </w:rPr>
+        <w:t xml:space="preserve"> { </w:t>
+      </w:r>
+      <w:r>
+        <w:rPr>
+          <w:rFonts w:ascii="Arial" w:eastAsia="Times New Roman" w:hAnsi="Arial" w:cs="Arial"/>
           <w:color w:val="569CD6"/>
           <w:kern w:val="0"/>
-          <w:sz w:val="21"/>
-          <w:szCs w:val="21"/>
+          <w:sz w:val="24"/>
+          <w:szCs w:val="24"/>
           <w:lang w:val="en-US" w:eastAsia="es-MX"/>
           <w14:ligatures w14:val="none"/>
         </w:rPr>
         <w:t>get</w:t>
       </w:r>
-      <w:proofErr w:type="gramEnd"/>
-      <w:r>
-        <w:rPr>
-          <w:rFonts w:ascii="Cascadia Code" w:eastAsia="Times New Roman" w:hAnsi="Cascadia Code" w:cs="Cascadia Code"/>
-          <w:color w:val="CCCCCC"/>
-          <w:kern w:val="0"/>
-          <w:sz w:val="21"/>
-          <w:szCs w:val="21"/>
+      <w:r>
+        <w:rPr>
+          <w:rFonts w:ascii="Arial" w:eastAsia="Times New Roman" w:hAnsi="Arial" w:cs="Arial"/>
+          <w:color w:val="CCCCCC"/>
+          <w:kern w:val="0"/>
+          <w:sz w:val="24"/>
+          <w:szCs w:val="24"/>
           <w:lang w:val="en-US" w:eastAsia="es-MX"/>
           <w14:ligatures w14:val="none"/>
         </w:rPr>
@@ -1520,52 +1552,50 @@
       </w:r>
       <w:r>
         <w:rPr>
-          <w:rFonts w:ascii="Cascadia Code" w:eastAsia="Times New Roman" w:hAnsi="Cascadia Code" w:cs="Cascadia Code"/>
+          <w:rFonts w:ascii="Arial" w:eastAsia="Times New Roman" w:hAnsi="Arial" w:cs="Arial"/>
           <w:color w:val="569CD6"/>
           <w:kern w:val="0"/>
-          <w:sz w:val="21"/>
-          <w:szCs w:val="21"/>
+          <w:sz w:val="24"/>
+          <w:szCs w:val="24"/>
           <w:lang w:val="en-US" w:eastAsia="es-MX"/>
           <w14:ligatures w14:val="none"/>
         </w:rPr>
         <w:t>set</w:t>
       </w:r>
-      <w:proofErr w:type="gramStart"/>
-      <w:r>
-        <w:rPr>
-          <w:rFonts w:ascii="Cascadia Code" w:eastAsia="Times New Roman" w:hAnsi="Cascadia Code" w:cs="Cascadia Code"/>
-          <w:color w:val="CCCCCC"/>
-          <w:kern w:val="0"/>
-          <w:sz w:val="21"/>
-          <w:szCs w:val="21"/>
+      <w:r>
+        <w:rPr>
+          <w:rFonts w:ascii="Arial" w:eastAsia="Times New Roman" w:hAnsi="Arial" w:cs="Arial"/>
+          <w:color w:val="CCCCCC"/>
+          <w:kern w:val="0"/>
+          <w:sz w:val="24"/>
+          <w:szCs w:val="24"/>
           <w:lang w:val="en-US" w:eastAsia="es-MX"/>
           <w14:ligatures w14:val="none"/>
         </w:rPr>
         <w:t>; }</w:t>
       </w:r>
-      <w:proofErr w:type="gramEnd"/>
     </w:p>
     <w:p>
       <w:pPr>
         <w:shd w:val="clear" w:color="auto" w:fill="1F1F1F"/>
         <w:spacing w:after="0" w:line="285" w:lineRule="atLeast"/>
         <w:rPr>
-          <w:rFonts w:ascii="Cascadia Code" w:eastAsia="Times New Roman" w:hAnsi="Cascadia Code" w:cs="Cascadia Code"/>
-          <w:color w:val="CCCCCC"/>
-          <w:kern w:val="0"/>
-          <w:sz w:val="21"/>
-          <w:szCs w:val="21"/>
-          <w:lang w:val="en-US" w:eastAsia="es-MX"/>
-          <w14:ligatures w14:val="none"/>
-        </w:rPr>
-      </w:pPr>
-      <w:r>
-        <w:rPr>
-          <w:rFonts w:ascii="Cascadia Code" w:eastAsia="Times New Roman" w:hAnsi="Cascadia Code" w:cs="Cascadia Code"/>
-          <w:color w:val="CCCCCC"/>
-          <w:kern w:val="0"/>
-          <w:sz w:val="21"/>
-          <w:szCs w:val="21"/>
+          <w:rFonts w:ascii="Arial" w:eastAsia="Times New Roman" w:hAnsi="Arial" w:cs="Arial"/>
+          <w:color w:val="CCCCCC"/>
+          <w:kern w:val="0"/>
+          <w:sz w:val="24"/>
+          <w:szCs w:val="24"/>
+          <w:lang w:val="en-US" w:eastAsia="es-MX"/>
+          <w14:ligatures w14:val="none"/>
+        </w:rPr>
+      </w:pPr>
+      <w:r>
+        <w:rPr>
+          <w:rFonts w:ascii="Arial" w:eastAsia="Times New Roman" w:hAnsi="Arial" w:cs="Arial"/>
+          <w:color w:val="CCCCCC"/>
+          <w:kern w:val="0"/>
+          <w:sz w:val="24"/>
+          <w:szCs w:val="24"/>
           <w:lang w:val="en-US" w:eastAsia="es-MX"/>
           <w14:ligatures w14:val="none"/>
         </w:rPr>
@@ -1573,11 +1603,11 @@
       </w:r>
       <w:r>
         <w:rPr>
-          <w:rFonts w:ascii="Cascadia Code" w:eastAsia="Times New Roman" w:hAnsi="Cascadia Code" w:cs="Cascadia Code"/>
+          <w:rFonts w:ascii="Arial" w:eastAsia="Times New Roman" w:hAnsi="Arial" w:cs="Arial"/>
           <w:color w:val="569CD6"/>
           <w:kern w:val="0"/>
-          <w:sz w:val="21"/>
-          <w:szCs w:val="21"/>
+          <w:sz w:val="24"/>
+          <w:szCs w:val="24"/>
           <w:lang w:val="en-US" w:eastAsia="es-MX"/>
           <w14:ligatures w14:val="none"/>
         </w:rPr>
@@ -1585,11 +1615,11 @@
       </w:r>
       <w:r>
         <w:rPr>
-          <w:rFonts w:ascii="Cascadia Code" w:eastAsia="Times New Roman" w:hAnsi="Cascadia Code" w:cs="Cascadia Code"/>
-          <w:color w:val="CCCCCC"/>
-          <w:kern w:val="0"/>
-          <w:sz w:val="21"/>
-          <w:szCs w:val="21"/>
+          <w:rFonts w:ascii="Arial" w:eastAsia="Times New Roman" w:hAnsi="Arial" w:cs="Arial"/>
+          <w:color w:val="CCCCCC"/>
+          <w:kern w:val="0"/>
+          <w:sz w:val="24"/>
+          <w:szCs w:val="24"/>
           <w:lang w:val="en-US" w:eastAsia="es-MX"/>
           <w14:ligatures w14:val="none"/>
         </w:rPr>
@@ -1597,11 +1627,11 @@
       </w:r>
       <w:r>
         <w:rPr>
-          <w:rFonts w:ascii="Cascadia Code" w:eastAsia="Times New Roman" w:hAnsi="Cascadia Code" w:cs="Cascadia Code"/>
+          <w:rFonts w:ascii="Arial" w:eastAsia="Times New Roman" w:hAnsi="Arial" w:cs="Arial"/>
           <w:color w:val="4EC9B0"/>
           <w:kern w:val="0"/>
-          <w:sz w:val="21"/>
-          <w:szCs w:val="21"/>
+          <w:sz w:val="24"/>
+          <w:szCs w:val="24"/>
           <w:lang w:val="en-US" w:eastAsia="es-MX"/>
           <w14:ligatures w14:val="none"/>
         </w:rPr>
@@ -1609,11 +1639,11 @@
       </w:r>
       <w:r>
         <w:rPr>
-          <w:rFonts w:ascii="Cascadia Code" w:eastAsia="Times New Roman" w:hAnsi="Cascadia Code" w:cs="Cascadia Code"/>
-          <w:color w:val="CCCCCC"/>
-          <w:kern w:val="0"/>
-          <w:sz w:val="21"/>
-          <w:szCs w:val="21"/>
+          <w:rFonts w:ascii="Arial" w:eastAsia="Times New Roman" w:hAnsi="Arial" w:cs="Arial"/>
+          <w:color w:val="CCCCCC"/>
+          <w:kern w:val="0"/>
+          <w:sz w:val="24"/>
+          <w:szCs w:val="24"/>
           <w:lang w:val="en-US" w:eastAsia="es-MX"/>
           <w14:ligatures w14:val="none"/>
         </w:rPr>
@@ -1621,11 +1651,11 @@
       </w:r>
       <w:r>
         <w:rPr>
-          <w:rFonts w:ascii="Cascadia Code" w:eastAsia="Times New Roman" w:hAnsi="Cascadia Code" w:cs="Cascadia Code"/>
+          <w:rFonts w:ascii="Arial" w:eastAsia="Times New Roman" w:hAnsi="Arial" w:cs="Arial"/>
           <w:color w:val="4EC9B0"/>
           <w:kern w:val="0"/>
-          <w:sz w:val="21"/>
-          <w:szCs w:val="21"/>
+          <w:sz w:val="24"/>
+          <w:szCs w:val="24"/>
           <w:lang w:val="en-US" w:eastAsia="es-MX"/>
           <w14:ligatures w14:val="none"/>
         </w:rPr>
@@ -1633,11 +1663,11 @@
       </w:r>
       <w:r>
         <w:rPr>
-          <w:rFonts w:ascii="Cascadia Code" w:eastAsia="Times New Roman" w:hAnsi="Cascadia Code" w:cs="Cascadia Code"/>
-          <w:color w:val="CCCCCC"/>
-          <w:kern w:val="0"/>
-          <w:sz w:val="21"/>
-          <w:szCs w:val="21"/>
+          <w:rFonts w:ascii="Arial" w:eastAsia="Times New Roman" w:hAnsi="Arial" w:cs="Arial"/>
+          <w:color w:val="CCCCCC"/>
+          <w:kern w:val="0"/>
+          <w:sz w:val="24"/>
+          <w:szCs w:val="24"/>
           <w:lang w:val="en-US" w:eastAsia="es-MX"/>
           <w14:ligatures w14:val="none"/>
         </w:rPr>
@@ -1646,11 +1676,11 @@
       <w:proofErr w:type="spellStart"/>
       <w:r>
         <w:rPr>
-          <w:rFonts w:ascii="Cascadia Code" w:eastAsia="Times New Roman" w:hAnsi="Cascadia Code" w:cs="Cascadia Code"/>
+          <w:rFonts w:ascii="Arial" w:eastAsia="Times New Roman" w:hAnsi="Arial" w:cs="Arial"/>
           <w:color w:val="9CDCFE"/>
           <w:kern w:val="0"/>
-          <w:sz w:val="21"/>
-          <w:szCs w:val="21"/>
+          <w:sz w:val="24"/>
+          <w:szCs w:val="24"/>
           <w:lang w:val="en-US" w:eastAsia="es-MX"/>
           <w14:ligatures w14:val="none"/>
         </w:rPr>
@@ -1659,49 +1689,35 @@
       <w:proofErr w:type="spellEnd"/>
       <w:r>
         <w:rPr>
-          <w:rFonts w:ascii="Cascadia Code" w:eastAsia="Times New Roman" w:hAnsi="Cascadia Code" w:cs="Cascadia Code"/>
-          <w:color w:val="CCCCCC"/>
-          <w:kern w:val="0"/>
-          <w:sz w:val="21"/>
-          <w:szCs w:val="21"/>
-          <w:lang w:val="en-US" w:eastAsia="es-MX"/>
-          <w14:ligatures w14:val="none"/>
-        </w:rPr>
-        <w:t xml:space="preserve"> </w:t>
-      </w:r>
-      <w:proofErr w:type="gramStart"/>
-      <w:r>
-        <w:rPr>
-          <w:rFonts w:ascii="Cascadia Code" w:eastAsia="Times New Roman" w:hAnsi="Cascadia Code" w:cs="Cascadia Code"/>
-          <w:color w:val="CCCCCC"/>
-          <w:kern w:val="0"/>
-          <w:sz w:val="21"/>
-          <w:szCs w:val="21"/>
-          <w:lang w:val="en-US" w:eastAsia="es-MX"/>
-          <w14:ligatures w14:val="none"/>
-        </w:rPr>
-        <w:t xml:space="preserve">{ </w:t>
-      </w:r>
-      <w:r>
-        <w:rPr>
-          <w:rFonts w:ascii="Cascadia Code" w:eastAsia="Times New Roman" w:hAnsi="Cascadia Code" w:cs="Cascadia Code"/>
+          <w:rFonts w:ascii="Arial" w:eastAsia="Times New Roman" w:hAnsi="Arial" w:cs="Arial"/>
+          <w:color w:val="CCCCCC"/>
+          <w:kern w:val="0"/>
+          <w:sz w:val="24"/>
+          <w:szCs w:val="24"/>
+          <w:lang w:val="en-US" w:eastAsia="es-MX"/>
+          <w14:ligatures w14:val="none"/>
+        </w:rPr>
+        <w:t xml:space="preserve"> { </w:t>
+      </w:r>
+      <w:r>
+        <w:rPr>
+          <w:rFonts w:ascii="Arial" w:eastAsia="Times New Roman" w:hAnsi="Arial" w:cs="Arial"/>
           <w:color w:val="569CD6"/>
           <w:kern w:val="0"/>
-          <w:sz w:val="21"/>
-          <w:szCs w:val="21"/>
+          <w:sz w:val="24"/>
+          <w:szCs w:val="24"/>
           <w:lang w:val="en-US" w:eastAsia="es-MX"/>
           <w14:ligatures w14:val="none"/>
         </w:rPr>
         <w:t>get</w:t>
       </w:r>
-      <w:proofErr w:type="gramEnd"/>
-      <w:r>
-        <w:rPr>
-          <w:rFonts w:ascii="Cascadia Code" w:eastAsia="Times New Roman" w:hAnsi="Cascadia Code" w:cs="Cascadia Code"/>
-          <w:color w:val="CCCCCC"/>
-          <w:kern w:val="0"/>
-          <w:sz w:val="21"/>
-          <w:szCs w:val="21"/>
+      <w:r>
+        <w:rPr>
+          <w:rFonts w:ascii="Arial" w:eastAsia="Times New Roman" w:hAnsi="Arial" w:cs="Arial"/>
+          <w:color w:val="CCCCCC"/>
+          <w:kern w:val="0"/>
+          <w:sz w:val="24"/>
+          <w:szCs w:val="24"/>
           <w:lang w:val="en-US" w:eastAsia="es-MX"/>
           <w14:ligatures w14:val="none"/>
         </w:rPr>
@@ -1709,41 +1725,39 @@
       </w:r>
       <w:r>
         <w:rPr>
-          <w:rFonts w:ascii="Cascadia Code" w:eastAsia="Times New Roman" w:hAnsi="Cascadia Code" w:cs="Cascadia Code"/>
+          <w:rFonts w:ascii="Arial" w:eastAsia="Times New Roman" w:hAnsi="Arial" w:cs="Arial"/>
           <w:color w:val="569CD6"/>
           <w:kern w:val="0"/>
-          <w:sz w:val="21"/>
-          <w:szCs w:val="21"/>
+          <w:sz w:val="24"/>
+          <w:szCs w:val="24"/>
           <w:lang w:val="en-US" w:eastAsia="es-MX"/>
           <w14:ligatures w14:val="none"/>
         </w:rPr>
         <w:t>set</w:t>
       </w:r>
-      <w:proofErr w:type="gramStart"/>
-      <w:r>
-        <w:rPr>
-          <w:rFonts w:ascii="Cascadia Code" w:eastAsia="Times New Roman" w:hAnsi="Cascadia Code" w:cs="Cascadia Code"/>
-          <w:color w:val="CCCCCC"/>
-          <w:kern w:val="0"/>
-          <w:sz w:val="21"/>
-          <w:szCs w:val="21"/>
+      <w:r>
+        <w:rPr>
+          <w:rFonts w:ascii="Arial" w:eastAsia="Times New Roman" w:hAnsi="Arial" w:cs="Arial"/>
+          <w:color w:val="CCCCCC"/>
+          <w:kern w:val="0"/>
+          <w:sz w:val="24"/>
+          <w:szCs w:val="24"/>
           <w:lang w:val="en-US" w:eastAsia="es-MX"/>
           <w14:ligatures w14:val="none"/>
         </w:rPr>
         <w:t>; }</w:t>
       </w:r>
-      <w:proofErr w:type="gramEnd"/>
     </w:p>
     <w:p>
       <w:pPr>
         <w:shd w:val="clear" w:color="auto" w:fill="1F1F1F"/>
         <w:spacing w:after="0" w:line="285" w:lineRule="atLeast"/>
         <w:rPr>
-          <w:rFonts w:ascii="Cascadia Code" w:eastAsia="Times New Roman" w:hAnsi="Cascadia Code" w:cs="Cascadia Code"/>
-          <w:color w:val="CCCCCC"/>
-          <w:kern w:val="0"/>
-          <w:sz w:val="21"/>
-          <w:szCs w:val="21"/>
+          <w:rFonts w:ascii="Arial" w:eastAsia="Times New Roman" w:hAnsi="Arial" w:cs="Arial"/>
+          <w:color w:val="CCCCCC"/>
+          <w:kern w:val="0"/>
+          <w:sz w:val="24"/>
+          <w:szCs w:val="24"/>
           <w:lang w:val="en-US" w:eastAsia="es-MX"/>
           <w14:ligatures w14:val="none"/>
         </w:rPr>
@@ -1754,22 +1768,22 @@
         <w:shd w:val="clear" w:color="auto" w:fill="1F1F1F"/>
         <w:spacing w:after="0" w:line="285" w:lineRule="atLeast"/>
         <w:rPr>
-          <w:rFonts w:ascii="Cascadia Code" w:eastAsia="Times New Roman" w:hAnsi="Cascadia Code" w:cs="Cascadia Code"/>
-          <w:color w:val="CCCCCC"/>
-          <w:kern w:val="0"/>
-          <w:sz w:val="21"/>
-          <w:szCs w:val="21"/>
-          <w:lang w:val="en-US" w:eastAsia="es-MX"/>
-          <w14:ligatures w14:val="none"/>
-        </w:rPr>
-      </w:pPr>
-      <w:r>
-        <w:rPr>
-          <w:rFonts w:ascii="Cascadia Code" w:eastAsia="Times New Roman" w:hAnsi="Cascadia Code" w:cs="Cascadia Code"/>
-          <w:color w:val="CCCCCC"/>
-          <w:kern w:val="0"/>
-          <w:sz w:val="21"/>
-          <w:szCs w:val="21"/>
+          <w:rFonts w:ascii="Arial" w:eastAsia="Times New Roman" w:hAnsi="Arial" w:cs="Arial"/>
+          <w:color w:val="CCCCCC"/>
+          <w:kern w:val="0"/>
+          <w:sz w:val="24"/>
+          <w:szCs w:val="24"/>
+          <w:lang w:val="en-US" w:eastAsia="es-MX"/>
+          <w14:ligatures w14:val="none"/>
+        </w:rPr>
+      </w:pPr>
+      <w:r>
+        <w:rPr>
+          <w:rFonts w:ascii="Arial" w:eastAsia="Times New Roman" w:hAnsi="Arial" w:cs="Arial"/>
+          <w:color w:val="CCCCCC"/>
+          <w:kern w:val="0"/>
+          <w:sz w:val="24"/>
+          <w:szCs w:val="24"/>
           <w:lang w:val="en-US" w:eastAsia="es-MX"/>
           <w14:ligatures w14:val="none"/>
         </w:rPr>
@@ -1777,11 +1791,11 @@
       </w:r>
       <w:r>
         <w:rPr>
-          <w:rFonts w:ascii="Cascadia Code" w:eastAsia="Times New Roman" w:hAnsi="Cascadia Code" w:cs="Cascadia Code"/>
+          <w:rFonts w:ascii="Arial" w:eastAsia="Times New Roman" w:hAnsi="Arial" w:cs="Arial"/>
           <w:color w:val="569CD6"/>
           <w:kern w:val="0"/>
-          <w:sz w:val="21"/>
-          <w:szCs w:val="21"/>
+          <w:sz w:val="24"/>
+          <w:szCs w:val="24"/>
           <w:lang w:val="en-US" w:eastAsia="es-MX"/>
           <w14:ligatures w14:val="none"/>
         </w:rPr>
@@ -1789,24 +1803,23 @@
       </w:r>
       <w:r>
         <w:rPr>
-          <w:rFonts w:ascii="Cascadia Code" w:eastAsia="Times New Roman" w:hAnsi="Cascadia Code" w:cs="Cascadia Code"/>
-          <w:color w:val="CCCCCC"/>
-          <w:kern w:val="0"/>
-          <w:sz w:val="21"/>
-          <w:szCs w:val="21"/>
+          <w:rFonts w:ascii="Arial" w:eastAsia="Times New Roman" w:hAnsi="Arial" w:cs="Arial"/>
+          <w:color w:val="CCCCCC"/>
+          <w:kern w:val="0"/>
+          <w:sz w:val="24"/>
+          <w:szCs w:val="24"/>
           <w:lang w:val="en-US" w:eastAsia="es-MX"/>
           <w14:ligatures w14:val="none"/>
         </w:rPr>
         <w:t xml:space="preserve"> </w:t>
       </w:r>
-      <w:proofErr w:type="gramStart"/>
-      <w:r>
-        <w:rPr>
-          <w:rFonts w:ascii="Cascadia Code" w:eastAsia="Times New Roman" w:hAnsi="Cascadia Code" w:cs="Cascadia Code"/>
+      <w:r>
+        <w:rPr>
+          <w:rFonts w:ascii="Arial" w:eastAsia="Times New Roman" w:hAnsi="Arial" w:cs="Arial"/>
           <w:color w:val="4EC9B0"/>
           <w:kern w:val="0"/>
-          <w:sz w:val="21"/>
-          <w:szCs w:val="21"/>
+          <w:sz w:val="24"/>
+          <w:szCs w:val="24"/>
           <w:lang w:val="en-US" w:eastAsia="es-MX"/>
           <w14:ligatures w14:val="none"/>
         </w:rPr>
@@ -1814,24 +1827,23 @@
       </w:r>
       <w:r>
         <w:rPr>
-          <w:rFonts w:ascii="Cascadia Code" w:eastAsia="Times New Roman" w:hAnsi="Cascadia Code" w:cs="Cascadia Code"/>
-          <w:color w:val="CCCCCC"/>
-          <w:kern w:val="0"/>
-          <w:sz w:val="21"/>
-          <w:szCs w:val="21"/>
+          <w:rFonts w:ascii="Arial" w:eastAsia="Times New Roman" w:hAnsi="Arial" w:cs="Arial"/>
+          <w:color w:val="CCCCCC"/>
+          <w:kern w:val="0"/>
+          <w:sz w:val="24"/>
+          <w:szCs w:val="24"/>
           <w:lang w:val="en-US" w:eastAsia="es-MX"/>
           <w14:ligatures w14:val="none"/>
         </w:rPr>
         <w:t>(</w:t>
       </w:r>
-      <w:proofErr w:type="gramEnd"/>
-      <w:r>
-        <w:rPr>
-          <w:rFonts w:ascii="Cascadia Code" w:eastAsia="Times New Roman" w:hAnsi="Cascadia Code" w:cs="Cascadia Code"/>
+      <w:r>
+        <w:rPr>
+          <w:rFonts w:ascii="Arial" w:eastAsia="Times New Roman" w:hAnsi="Arial" w:cs="Arial"/>
           <w:color w:val="569CD6"/>
           <w:kern w:val="0"/>
-          <w:sz w:val="21"/>
-          <w:szCs w:val="21"/>
+          <w:sz w:val="24"/>
+          <w:szCs w:val="24"/>
           <w:lang w:val="en-US" w:eastAsia="es-MX"/>
           <w14:ligatures w14:val="none"/>
         </w:rPr>
@@ -1839,11 +1851,11 @@
       </w:r>
       <w:r>
         <w:rPr>
-          <w:rFonts w:ascii="Cascadia Code" w:eastAsia="Times New Roman" w:hAnsi="Cascadia Code" w:cs="Cascadia Code"/>
-          <w:color w:val="CCCCCC"/>
-          <w:kern w:val="0"/>
-          <w:sz w:val="21"/>
-          <w:szCs w:val="21"/>
+          <w:rFonts w:ascii="Arial" w:eastAsia="Times New Roman" w:hAnsi="Arial" w:cs="Arial"/>
+          <w:color w:val="CCCCCC"/>
+          <w:kern w:val="0"/>
+          <w:sz w:val="24"/>
+          <w:szCs w:val="24"/>
           <w:lang w:val="en-US" w:eastAsia="es-MX"/>
           <w14:ligatures w14:val="none"/>
         </w:rPr>
@@ -1851,11 +1863,11 @@
       </w:r>
       <w:r>
         <w:rPr>
-          <w:rFonts w:ascii="Cascadia Code" w:eastAsia="Times New Roman" w:hAnsi="Cascadia Code" w:cs="Cascadia Code"/>
+          <w:rFonts w:ascii="Arial" w:eastAsia="Times New Roman" w:hAnsi="Arial" w:cs="Arial"/>
           <w:color w:val="9CDCFE"/>
           <w:kern w:val="0"/>
-          <w:sz w:val="21"/>
-          <w:szCs w:val="21"/>
+          <w:sz w:val="24"/>
+          <w:szCs w:val="24"/>
           <w:lang w:val="en-US" w:eastAsia="es-MX"/>
           <w14:ligatures w14:val="none"/>
         </w:rPr>
@@ -1863,11 +1875,11 @@
       </w:r>
       <w:r>
         <w:rPr>
-          <w:rFonts w:ascii="Cascadia Code" w:eastAsia="Times New Roman" w:hAnsi="Cascadia Code" w:cs="Cascadia Code"/>
-          <w:color w:val="CCCCCC"/>
-          <w:kern w:val="0"/>
-          <w:sz w:val="21"/>
-          <w:szCs w:val="21"/>
+          <w:rFonts w:ascii="Arial" w:eastAsia="Times New Roman" w:hAnsi="Arial" w:cs="Arial"/>
+          <w:color w:val="CCCCCC"/>
+          <w:kern w:val="0"/>
+          <w:sz w:val="24"/>
+          <w:szCs w:val="24"/>
           <w:lang w:val="en-US" w:eastAsia="es-MX"/>
           <w14:ligatures w14:val="none"/>
         </w:rPr>
@@ -1875,11 +1887,11 @@
       </w:r>
       <w:r>
         <w:rPr>
-          <w:rFonts w:ascii="Cascadia Code" w:eastAsia="Times New Roman" w:hAnsi="Cascadia Code" w:cs="Cascadia Code"/>
+          <w:rFonts w:ascii="Arial" w:eastAsia="Times New Roman" w:hAnsi="Arial" w:cs="Arial"/>
           <w:color w:val="569CD6"/>
           <w:kern w:val="0"/>
-          <w:sz w:val="21"/>
-          <w:szCs w:val="21"/>
+          <w:sz w:val="24"/>
+          <w:szCs w:val="24"/>
           <w:lang w:val="en-US" w:eastAsia="es-MX"/>
           <w14:ligatures w14:val="none"/>
         </w:rPr>
@@ -1887,35 +1899,37 @@
       </w:r>
       <w:r>
         <w:rPr>
-          <w:rFonts w:ascii="Cascadia Code" w:eastAsia="Times New Roman" w:hAnsi="Cascadia Code" w:cs="Cascadia Code"/>
-          <w:color w:val="CCCCCC"/>
-          <w:kern w:val="0"/>
-          <w:sz w:val="21"/>
-          <w:szCs w:val="21"/>
+          <w:rFonts w:ascii="Arial" w:eastAsia="Times New Roman" w:hAnsi="Arial" w:cs="Arial"/>
+          <w:color w:val="CCCCCC"/>
+          <w:kern w:val="0"/>
+          <w:sz w:val="24"/>
+          <w:szCs w:val="24"/>
           <w:lang w:val="en-US" w:eastAsia="es-MX"/>
           <w14:ligatures w14:val="none"/>
         </w:rPr>
         <w:t xml:space="preserve"> </w:t>
       </w:r>
-      <w:r>
-        <w:rPr>
-          <w:rFonts w:ascii="Cascadia Code" w:eastAsia="Times New Roman" w:hAnsi="Cascadia Code" w:cs="Cascadia Code"/>
+      <w:proofErr w:type="spellStart"/>
+      <w:r>
+        <w:rPr>
+          <w:rFonts w:ascii="Arial" w:eastAsia="Times New Roman" w:hAnsi="Arial" w:cs="Arial"/>
           <w:color w:val="9CDCFE"/>
           <w:kern w:val="0"/>
-          <w:sz w:val="21"/>
-          <w:szCs w:val="21"/>
+          <w:sz w:val="24"/>
+          <w:szCs w:val="24"/>
           <w:lang w:val="en-US" w:eastAsia="es-MX"/>
           <w14:ligatures w14:val="none"/>
         </w:rPr>
         <w:t>departamento</w:t>
       </w:r>
-      <w:r>
-        <w:rPr>
-          <w:rFonts w:ascii="Cascadia Code" w:eastAsia="Times New Roman" w:hAnsi="Cascadia Code" w:cs="Cascadia Code"/>
-          <w:color w:val="CCCCCC"/>
-          <w:kern w:val="0"/>
-          <w:sz w:val="21"/>
-          <w:szCs w:val="21"/>
+      <w:proofErr w:type="spellEnd"/>
+      <w:r>
+        <w:rPr>
+          <w:rFonts w:ascii="Arial" w:eastAsia="Times New Roman" w:hAnsi="Arial" w:cs="Arial"/>
+          <w:color w:val="CCCCCC"/>
+          <w:kern w:val="0"/>
+          <w:sz w:val="24"/>
+          <w:szCs w:val="24"/>
           <w:lang w:val="en-US" w:eastAsia="es-MX"/>
           <w14:ligatures w14:val="none"/>
         </w:rPr>
@@ -1923,11 +1937,11 @@
       </w:r>
       <w:r>
         <w:rPr>
-          <w:rFonts w:ascii="Cascadia Code" w:eastAsia="Times New Roman" w:hAnsi="Cascadia Code" w:cs="Cascadia Code"/>
+          <w:rFonts w:ascii="Arial" w:eastAsia="Times New Roman" w:hAnsi="Arial" w:cs="Arial"/>
           <w:color w:val="569CD6"/>
           <w:kern w:val="0"/>
-          <w:sz w:val="21"/>
-          <w:szCs w:val="21"/>
+          <w:sz w:val="24"/>
+          <w:szCs w:val="24"/>
           <w:lang w:val="en-US" w:eastAsia="es-MX"/>
           <w14:ligatures w14:val="none"/>
         </w:rPr>
@@ -1935,11 +1949,11 @@
       </w:r>
       <w:r>
         <w:rPr>
-          <w:rFonts w:ascii="Cascadia Code" w:eastAsia="Times New Roman" w:hAnsi="Cascadia Code" w:cs="Cascadia Code"/>
-          <w:color w:val="CCCCCC"/>
-          <w:kern w:val="0"/>
-          <w:sz w:val="21"/>
-          <w:szCs w:val="21"/>
+          <w:rFonts w:ascii="Arial" w:eastAsia="Times New Roman" w:hAnsi="Arial" w:cs="Arial"/>
+          <w:color w:val="CCCCCC"/>
+          <w:kern w:val="0"/>
+          <w:sz w:val="24"/>
+          <w:szCs w:val="24"/>
           <w:lang w:val="en-US" w:eastAsia="es-MX"/>
           <w14:ligatures w14:val="none"/>
         </w:rPr>
@@ -1948,11 +1962,11 @@
       <w:proofErr w:type="spellStart"/>
       <w:r>
         <w:rPr>
-          <w:rFonts w:ascii="Cascadia Code" w:eastAsia="Times New Roman" w:hAnsi="Cascadia Code" w:cs="Cascadia Code"/>
+          <w:rFonts w:ascii="Arial" w:eastAsia="Times New Roman" w:hAnsi="Arial" w:cs="Arial"/>
           <w:color w:val="9CDCFE"/>
           <w:kern w:val="0"/>
-          <w:sz w:val="21"/>
-          <w:szCs w:val="21"/>
+          <w:sz w:val="24"/>
+          <w:szCs w:val="24"/>
           <w:lang w:val="en-US" w:eastAsia="es-MX"/>
           <w14:ligatures w14:val="none"/>
         </w:rPr>
@@ -1961,11 +1975,11 @@
       <w:proofErr w:type="spellEnd"/>
       <w:r>
         <w:rPr>
-          <w:rFonts w:ascii="Cascadia Code" w:eastAsia="Times New Roman" w:hAnsi="Cascadia Code" w:cs="Cascadia Code"/>
-          <w:color w:val="CCCCCC"/>
-          <w:kern w:val="0"/>
-          <w:sz w:val="21"/>
-          <w:szCs w:val="21"/>
+          <w:rFonts w:ascii="Arial" w:eastAsia="Times New Roman" w:hAnsi="Arial" w:cs="Arial"/>
+          <w:color w:val="CCCCCC"/>
+          <w:kern w:val="0"/>
+          <w:sz w:val="24"/>
+          <w:szCs w:val="24"/>
           <w:lang w:val="en-US" w:eastAsia="es-MX"/>
           <w14:ligatures w14:val="none"/>
         </w:rPr>
@@ -1977,22 +1991,22 @@
         <w:shd w:val="clear" w:color="auto" w:fill="1F1F1F"/>
         <w:spacing w:after="0" w:line="285" w:lineRule="atLeast"/>
         <w:rPr>
-          <w:rFonts w:ascii="Cascadia Code" w:eastAsia="Times New Roman" w:hAnsi="Cascadia Code" w:cs="Cascadia Code"/>
-          <w:color w:val="CCCCCC"/>
-          <w:kern w:val="0"/>
-          <w:sz w:val="21"/>
-          <w:szCs w:val="21"/>
-          <w:lang w:eastAsia="es-MX"/>
-          <w14:ligatures w14:val="none"/>
-        </w:rPr>
-      </w:pPr>
-      <w:r>
-        <w:rPr>
-          <w:rFonts w:ascii="Cascadia Code" w:eastAsia="Times New Roman" w:hAnsi="Cascadia Code" w:cs="Cascadia Code"/>
-          <w:color w:val="CCCCCC"/>
-          <w:kern w:val="0"/>
-          <w:sz w:val="21"/>
-          <w:szCs w:val="21"/>
+          <w:rFonts w:ascii="Arial" w:eastAsia="Times New Roman" w:hAnsi="Arial" w:cs="Arial"/>
+          <w:color w:val="CCCCCC"/>
+          <w:kern w:val="0"/>
+          <w:sz w:val="24"/>
+          <w:szCs w:val="24"/>
+          <w:lang w:eastAsia="es-MX"/>
+          <w14:ligatures w14:val="none"/>
+        </w:rPr>
+      </w:pPr>
+      <w:r>
+        <w:rPr>
+          <w:rFonts w:ascii="Arial" w:eastAsia="Times New Roman" w:hAnsi="Arial" w:cs="Arial"/>
+          <w:color w:val="CCCCCC"/>
+          <w:kern w:val="0"/>
+          <w:sz w:val="24"/>
+          <w:szCs w:val="24"/>
           <w:lang w:val="en-US" w:eastAsia="es-MX"/>
           <w14:ligatures w14:val="none"/>
         </w:rPr>
@@ -2000,11 +2014,11 @@
       </w:r>
       <w:r>
         <w:rPr>
-          <w:rFonts w:ascii="Cascadia Code" w:eastAsia="Times New Roman" w:hAnsi="Cascadia Code" w:cs="Cascadia Code"/>
-          <w:color w:val="CCCCCC"/>
-          <w:kern w:val="0"/>
-          <w:sz w:val="21"/>
-          <w:szCs w:val="21"/>
+          <w:rFonts w:ascii="Arial" w:eastAsia="Times New Roman" w:hAnsi="Arial" w:cs="Arial"/>
+          <w:color w:val="CCCCCC"/>
+          <w:kern w:val="0"/>
+          <w:sz w:val="24"/>
+          <w:szCs w:val="24"/>
           <w:lang w:eastAsia="es-MX"/>
           <w14:ligatures w14:val="none"/>
         </w:rPr>
@@ -2016,22 +2030,22 @@
         <w:shd w:val="clear" w:color="auto" w:fill="1F1F1F"/>
         <w:spacing w:after="0" w:line="285" w:lineRule="atLeast"/>
         <w:rPr>
-          <w:rFonts w:ascii="Cascadia Code" w:eastAsia="Times New Roman" w:hAnsi="Cascadia Code" w:cs="Cascadia Code"/>
-          <w:color w:val="CCCCCC"/>
-          <w:kern w:val="0"/>
-          <w:sz w:val="21"/>
-          <w:szCs w:val="21"/>
-          <w:lang w:eastAsia="es-MX"/>
-          <w14:ligatures w14:val="none"/>
-        </w:rPr>
-      </w:pPr>
-      <w:r>
-        <w:rPr>
-          <w:rFonts w:ascii="Cascadia Code" w:eastAsia="Times New Roman" w:hAnsi="Cascadia Code" w:cs="Cascadia Code"/>
-          <w:color w:val="CCCCCC"/>
-          <w:kern w:val="0"/>
-          <w:sz w:val="21"/>
-          <w:szCs w:val="21"/>
+          <w:rFonts w:ascii="Arial" w:eastAsia="Times New Roman" w:hAnsi="Arial" w:cs="Arial"/>
+          <w:color w:val="CCCCCC"/>
+          <w:kern w:val="0"/>
+          <w:sz w:val="24"/>
+          <w:szCs w:val="24"/>
+          <w:lang w:eastAsia="es-MX"/>
+          <w14:ligatures w14:val="none"/>
+        </w:rPr>
+      </w:pPr>
+      <w:r>
+        <w:rPr>
+          <w:rFonts w:ascii="Arial" w:eastAsia="Times New Roman" w:hAnsi="Arial" w:cs="Arial"/>
+          <w:color w:val="CCCCCC"/>
+          <w:kern w:val="0"/>
+          <w:sz w:val="24"/>
+          <w:szCs w:val="24"/>
           <w:lang w:eastAsia="es-MX"/>
           <w14:ligatures w14:val="none"/>
         </w:rPr>
@@ -2040,11 +2054,11 @@
       <w:proofErr w:type="spellStart"/>
       <w:r>
         <w:rPr>
-          <w:rFonts w:ascii="Cascadia Code" w:eastAsia="Times New Roman" w:hAnsi="Cascadia Code" w:cs="Cascadia Code"/>
+          <w:rFonts w:ascii="Arial" w:eastAsia="Times New Roman" w:hAnsi="Arial" w:cs="Arial"/>
           <w:color w:val="569CD6"/>
           <w:kern w:val="0"/>
-          <w:sz w:val="21"/>
-          <w:szCs w:val="21"/>
+          <w:sz w:val="24"/>
+          <w:szCs w:val="24"/>
           <w:lang w:eastAsia="es-MX"/>
           <w14:ligatures w14:val="none"/>
         </w:rPr>
@@ -2052,11 +2066,11 @@
       </w:r>
       <w:r>
         <w:rPr>
-          <w:rFonts w:ascii="Cascadia Code" w:eastAsia="Times New Roman" w:hAnsi="Cascadia Code" w:cs="Cascadia Code"/>
+          <w:rFonts w:ascii="Arial" w:eastAsia="Times New Roman" w:hAnsi="Arial" w:cs="Arial"/>
           <w:color w:val="D4D4D4"/>
           <w:kern w:val="0"/>
-          <w:sz w:val="21"/>
-          <w:szCs w:val="21"/>
+          <w:sz w:val="24"/>
+          <w:szCs w:val="24"/>
           <w:lang w:eastAsia="es-MX"/>
           <w14:ligatures w14:val="none"/>
         </w:rPr>
@@ -2064,11 +2078,11 @@
       </w:r>
       <w:r>
         <w:rPr>
-          <w:rFonts w:ascii="Cascadia Code" w:eastAsia="Times New Roman" w:hAnsi="Cascadia Code" w:cs="Cascadia Code"/>
+          <w:rFonts w:ascii="Arial" w:eastAsia="Times New Roman" w:hAnsi="Arial" w:cs="Arial"/>
           <w:color w:val="9CDCFE"/>
           <w:kern w:val="0"/>
-          <w:sz w:val="21"/>
-          <w:szCs w:val="21"/>
+          <w:sz w:val="24"/>
+          <w:szCs w:val="24"/>
           <w:lang w:eastAsia="es-MX"/>
           <w14:ligatures w14:val="none"/>
         </w:rPr>
@@ -2077,11 +2091,11 @@
       <w:proofErr w:type="spellEnd"/>
       <w:r>
         <w:rPr>
-          <w:rFonts w:ascii="Cascadia Code" w:eastAsia="Times New Roman" w:hAnsi="Cascadia Code" w:cs="Cascadia Code"/>
-          <w:color w:val="CCCCCC"/>
-          <w:kern w:val="0"/>
-          <w:sz w:val="21"/>
-          <w:szCs w:val="21"/>
+          <w:rFonts w:ascii="Arial" w:eastAsia="Times New Roman" w:hAnsi="Arial" w:cs="Arial"/>
+          <w:color w:val="CCCCCC"/>
+          <w:kern w:val="0"/>
+          <w:sz w:val="24"/>
+          <w:szCs w:val="24"/>
           <w:lang w:eastAsia="es-MX"/>
           <w14:ligatures w14:val="none"/>
         </w:rPr>
@@ -2089,11 +2103,11 @@
       </w:r>
       <w:r>
         <w:rPr>
-          <w:rFonts w:ascii="Cascadia Code" w:eastAsia="Times New Roman" w:hAnsi="Cascadia Code" w:cs="Cascadia Code"/>
+          <w:rFonts w:ascii="Arial" w:eastAsia="Times New Roman" w:hAnsi="Arial" w:cs="Arial"/>
           <w:color w:val="D4D4D4"/>
           <w:kern w:val="0"/>
-          <w:sz w:val="21"/>
-          <w:szCs w:val="21"/>
+          <w:sz w:val="24"/>
+          <w:szCs w:val="24"/>
           <w:lang w:eastAsia="es-MX"/>
           <w14:ligatures w14:val="none"/>
         </w:rPr>
@@ -2101,11 +2115,11 @@
       </w:r>
       <w:r>
         <w:rPr>
-          <w:rFonts w:ascii="Cascadia Code" w:eastAsia="Times New Roman" w:hAnsi="Cascadia Code" w:cs="Cascadia Code"/>
-          <w:color w:val="CCCCCC"/>
-          <w:kern w:val="0"/>
-          <w:sz w:val="21"/>
-          <w:szCs w:val="21"/>
+          <w:rFonts w:ascii="Arial" w:eastAsia="Times New Roman" w:hAnsi="Arial" w:cs="Arial"/>
+          <w:color w:val="CCCCCC"/>
+          <w:kern w:val="0"/>
+          <w:sz w:val="24"/>
+          <w:szCs w:val="24"/>
           <w:lang w:eastAsia="es-MX"/>
           <w14:ligatures w14:val="none"/>
         </w:rPr>
@@ -2113,11 +2127,11 @@
       </w:r>
       <w:r>
         <w:rPr>
-          <w:rFonts w:ascii="Cascadia Code" w:eastAsia="Times New Roman" w:hAnsi="Cascadia Code" w:cs="Cascadia Code"/>
+          <w:rFonts w:ascii="Arial" w:eastAsia="Times New Roman" w:hAnsi="Arial" w:cs="Arial"/>
           <w:color w:val="9CDCFE"/>
           <w:kern w:val="0"/>
-          <w:sz w:val="21"/>
-          <w:szCs w:val="21"/>
+          <w:sz w:val="24"/>
+          <w:szCs w:val="24"/>
           <w:lang w:eastAsia="es-MX"/>
           <w14:ligatures w14:val="none"/>
         </w:rPr>
@@ -2125,11 +2139,11 @@
       </w:r>
       <w:r>
         <w:rPr>
-          <w:rFonts w:ascii="Cascadia Code" w:eastAsia="Times New Roman" w:hAnsi="Cascadia Code" w:cs="Cascadia Code"/>
-          <w:color w:val="CCCCCC"/>
-          <w:kern w:val="0"/>
-          <w:sz w:val="21"/>
-          <w:szCs w:val="21"/>
+          <w:rFonts w:ascii="Arial" w:eastAsia="Times New Roman" w:hAnsi="Arial" w:cs="Arial"/>
+          <w:color w:val="CCCCCC"/>
+          <w:kern w:val="0"/>
+          <w:sz w:val="24"/>
+          <w:szCs w:val="24"/>
           <w:lang w:eastAsia="es-MX"/>
           <w14:ligatures w14:val="none"/>
         </w:rPr>
@@ -2141,36 +2155,35 @@
         <w:shd w:val="clear" w:color="auto" w:fill="1F1F1F"/>
         <w:spacing w:after="0" w:line="285" w:lineRule="atLeast"/>
         <w:rPr>
-          <w:rFonts w:ascii="Cascadia Code" w:eastAsia="Times New Roman" w:hAnsi="Cascadia Code" w:cs="Cascadia Code"/>
-          <w:color w:val="CCCCCC"/>
-          <w:kern w:val="0"/>
-          <w:sz w:val="21"/>
-          <w:szCs w:val="21"/>
-          <w:lang w:eastAsia="es-MX"/>
-          <w14:ligatures w14:val="none"/>
-        </w:rPr>
-      </w:pPr>
-      <w:r>
-        <w:rPr>
-          <w:rFonts w:ascii="Cascadia Code" w:eastAsia="Times New Roman" w:hAnsi="Cascadia Code" w:cs="Cascadia Code"/>
-          <w:color w:val="CCCCCC"/>
-          <w:kern w:val="0"/>
-          <w:sz w:val="21"/>
-          <w:szCs w:val="21"/>
+          <w:rFonts w:ascii="Arial" w:eastAsia="Times New Roman" w:hAnsi="Arial" w:cs="Arial"/>
+          <w:color w:val="CCCCCC"/>
+          <w:kern w:val="0"/>
+          <w:sz w:val="24"/>
+          <w:szCs w:val="24"/>
+          <w:lang w:eastAsia="es-MX"/>
+          <w14:ligatures w14:val="none"/>
+        </w:rPr>
+      </w:pPr>
+      <w:r>
+        <w:rPr>
+          <w:rFonts w:ascii="Arial" w:eastAsia="Times New Roman" w:hAnsi="Arial" w:cs="Arial"/>
+          <w:color w:val="CCCCCC"/>
+          <w:kern w:val="0"/>
+          <w:sz w:val="24"/>
+          <w:szCs w:val="24"/>
           <w:lang w:eastAsia="es-MX"/>
           <w14:ligatures w14:val="none"/>
         </w:rPr>
         <w:t xml:space="preserve">            </w:t>
       </w:r>
       <w:proofErr w:type="spellStart"/>
-      <w:proofErr w:type="gramStart"/>
-      <w:r>
-        <w:rPr>
-          <w:rFonts w:ascii="Cascadia Code" w:eastAsia="Times New Roman" w:hAnsi="Cascadia Code" w:cs="Cascadia Code"/>
+      <w:r>
+        <w:rPr>
+          <w:rFonts w:ascii="Arial" w:eastAsia="Times New Roman" w:hAnsi="Arial" w:cs="Arial"/>
           <w:color w:val="569CD6"/>
           <w:kern w:val="0"/>
-          <w:sz w:val="21"/>
-          <w:szCs w:val="21"/>
+          <w:sz w:val="24"/>
+          <w:szCs w:val="24"/>
           <w:lang w:eastAsia="es-MX"/>
           <w14:ligatures w14:val="none"/>
         </w:rPr>
@@ -2178,11 +2191,11 @@
       </w:r>
       <w:r>
         <w:rPr>
-          <w:rFonts w:ascii="Cascadia Code" w:eastAsia="Times New Roman" w:hAnsi="Cascadia Code" w:cs="Cascadia Code"/>
+          <w:rFonts w:ascii="Arial" w:eastAsia="Times New Roman" w:hAnsi="Arial" w:cs="Arial"/>
           <w:color w:val="D4D4D4"/>
           <w:kern w:val="0"/>
-          <w:sz w:val="21"/>
-          <w:szCs w:val="21"/>
+          <w:sz w:val="24"/>
+          <w:szCs w:val="24"/>
           <w:lang w:eastAsia="es-MX"/>
           <w14:ligatures w14:val="none"/>
         </w:rPr>
@@ -2190,25 +2203,24 @@
       </w:r>
       <w:r>
         <w:rPr>
-          <w:rFonts w:ascii="Cascadia Code" w:eastAsia="Times New Roman" w:hAnsi="Cascadia Code" w:cs="Cascadia Code"/>
+          <w:rFonts w:ascii="Arial" w:eastAsia="Times New Roman" w:hAnsi="Arial" w:cs="Arial"/>
           <w:color w:val="9CDCFE"/>
           <w:kern w:val="0"/>
-          <w:sz w:val="21"/>
-          <w:szCs w:val="21"/>
+          <w:sz w:val="24"/>
+          <w:szCs w:val="24"/>
           <w:lang w:eastAsia="es-MX"/>
           <w14:ligatures w14:val="none"/>
         </w:rPr>
         <w:t>departamento</w:t>
       </w:r>
       <w:proofErr w:type="spellEnd"/>
-      <w:proofErr w:type="gramEnd"/>
-      <w:r>
-        <w:rPr>
-          <w:rFonts w:ascii="Cascadia Code" w:eastAsia="Times New Roman" w:hAnsi="Cascadia Code" w:cs="Cascadia Code"/>
-          <w:color w:val="CCCCCC"/>
-          <w:kern w:val="0"/>
-          <w:sz w:val="21"/>
-          <w:szCs w:val="21"/>
+      <w:r>
+        <w:rPr>
+          <w:rFonts w:ascii="Arial" w:eastAsia="Times New Roman" w:hAnsi="Arial" w:cs="Arial"/>
+          <w:color w:val="CCCCCC"/>
+          <w:kern w:val="0"/>
+          <w:sz w:val="24"/>
+          <w:szCs w:val="24"/>
           <w:lang w:eastAsia="es-MX"/>
           <w14:ligatures w14:val="none"/>
         </w:rPr>
@@ -2216,11 +2228,11 @@
       </w:r>
       <w:r>
         <w:rPr>
-          <w:rFonts w:ascii="Cascadia Code" w:eastAsia="Times New Roman" w:hAnsi="Cascadia Code" w:cs="Cascadia Code"/>
+          <w:rFonts w:ascii="Arial" w:eastAsia="Times New Roman" w:hAnsi="Arial" w:cs="Arial"/>
           <w:color w:val="D4D4D4"/>
           <w:kern w:val="0"/>
-          <w:sz w:val="21"/>
-          <w:szCs w:val="21"/>
+          <w:sz w:val="24"/>
+          <w:szCs w:val="24"/>
           <w:lang w:eastAsia="es-MX"/>
           <w14:ligatures w14:val="none"/>
         </w:rPr>
@@ -2228,11 +2240,11 @@
       </w:r>
       <w:r>
         <w:rPr>
-          <w:rFonts w:ascii="Cascadia Code" w:eastAsia="Times New Roman" w:hAnsi="Cascadia Code" w:cs="Cascadia Code"/>
-          <w:color w:val="CCCCCC"/>
-          <w:kern w:val="0"/>
-          <w:sz w:val="21"/>
-          <w:szCs w:val="21"/>
+          <w:rFonts w:ascii="Arial" w:eastAsia="Times New Roman" w:hAnsi="Arial" w:cs="Arial"/>
+          <w:color w:val="CCCCCC"/>
+          <w:kern w:val="0"/>
+          <w:sz w:val="24"/>
+          <w:szCs w:val="24"/>
           <w:lang w:eastAsia="es-MX"/>
           <w14:ligatures w14:val="none"/>
         </w:rPr>
@@ -2240,11 +2252,11 @@
       </w:r>
       <w:r>
         <w:rPr>
-          <w:rFonts w:ascii="Cascadia Code" w:eastAsia="Times New Roman" w:hAnsi="Cascadia Code" w:cs="Cascadia Code"/>
+          <w:rFonts w:ascii="Arial" w:eastAsia="Times New Roman" w:hAnsi="Arial" w:cs="Arial"/>
           <w:color w:val="9CDCFE"/>
           <w:kern w:val="0"/>
-          <w:sz w:val="21"/>
-          <w:szCs w:val="21"/>
+          <w:sz w:val="24"/>
+          <w:szCs w:val="24"/>
           <w:lang w:eastAsia="es-MX"/>
           <w14:ligatures w14:val="none"/>
         </w:rPr>
@@ -2252,11 +2264,11 @@
       </w:r>
       <w:r>
         <w:rPr>
-          <w:rFonts w:ascii="Cascadia Code" w:eastAsia="Times New Roman" w:hAnsi="Cascadia Code" w:cs="Cascadia Code"/>
-          <w:color w:val="CCCCCC"/>
-          <w:kern w:val="0"/>
-          <w:sz w:val="21"/>
-          <w:szCs w:val="21"/>
+          <w:rFonts w:ascii="Arial" w:eastAsia="Times New Roman" w:hAnsi="Arial" w:cs="Arial"/>
+          <w:color w:val="CCCCCC"/>
+          <w:kern w:val="0"/>
+          <w:sz w:val="24"/>
+          <w:szCs w:val="24"/>
           <w:lang w:eastAsia="es-MX"/>
           <w14:ligatures w14:val="none"/>
         </w:rPr>
@@ -2268,36 +2280,35 @@
         <w:shd w:val="clear" w:color="auto" w:fill="1F1F1F"/>
         <w:spacing w:after="0" w:line="285" w:lineRule="atLeast"/>
         <w:rPr>
-          <w:rFonts w:ascii="Cascadia Code" w:eastAsia="Times New Roman" w:hAnsi="Cascadia Code" w:cs="Cascadia Code"/>
-          <w:color w:val="CCCCCC"/>
-          <w:kern w:val="0"/>
-          <w:sz w:val="21"/>
-          <w:szCs w:val="21"/>
-          <w:lang w:eastAsia="es-MX"/>
-          <w14:ligatures w14:val="none"/>
-        </w:rPr>
-      </w:pPr>
-      <w:r>
-        <w:rPr>
-          <w:rFonts w:ascii="Cascadia Code" w:eastAsia="Times New Roman" w:hAnsi="Cascadia Code" w:cs="Cascadia Code"/>
-          <w:color w:val="CCCCCC"/>
-          <w:kern w:val="0"/>
-          <w:sz w:val="21"/>
-          <w:szCs w:val="21"/>
+          <w:rFonts w:ascii="Arial" w:eastAsia="Times New Roman" w:hAnsi="Arial" w:cs="Arial"/>
+          <w:color w:val="CCCCCC"/>
+          <w:kern w:val="0"/>
+          <w:sz w:val="24"/>
+          <w:szCs w:val="24"/>
+          <w:lang w:eastAsia="es-MX"/>
+          <w14:ligatures w14:val="none"/>
+        </w:rPr>
+      </w:pPr>
+      <w:r>
+        <w:rPr>
+          <w:rFonts w:ascii="Arial" w:eastAsia="Times New Roman" w:hAnsi="Arial" w:cs="Arial"/>
+          <w:color w:val="CCCCCC"/>
+          <w:kern w:val="0"/>
+          <w:sz w:val="24"/>
+          <w:szCs w:val="24"/>
           <w:lang w:eastAsia="es-MX"/>
           <w14:ligatures w14:val="none"/>
         </w:rPr>
         <w:t xml:space="preserve">            </w:t>
       </w:r>
       <w:proofErr w:type="spellStart"/>
-      <w:proofErr w:type="gramStart"/>
-      <w:r>
-        <w:rPr>
-          <w:rFonts w:ascii="Cascadia Code" w:eastAsia="Times New Roman" w:hAnsi="Cascadia Code" w:cs="Cascadia Code"/>
+      <w:r>
+        <w:rPr>
+          <w:rFonts w:ascii="Arial" w:eastAsia="Times New Roman" w:hAnsi="Arial" w:cs="Arial"/>
           <w:color w:val="569CD6"/>
           <w:kern w:val="0"/>
-          <w:sz w:val="21"/>
-          <w:szCs w:val="21"/>
+          <w:sz w:val="24"/>
+          <w:szCs w:val="24"/>
           <w:lang w:eastAsia="es-MX"/>
           <w14:ligatures w14:val="none"/>
         </w:rPr>
@@ -2305,11 +2316,11 @@
       </w:r>
       <w:r>
         <w:rPr>
-          <w:rFonts w:ascii="Cascadia Code" w:eastAsia="Times New Roman" w:hAnsi="Cascadia Code" w:cs="Cascadia Code"/>
+          <w:rFonts w:ascii="Arial" w:eastAsia="Times New Roman" w:hAnsi="Arial" w:cs="Arial"/>
           <w:color w:val="D4D4D4"/>
           <w:kern w:val="0"/>
-          <w:sz w:val="21"/>
-          <w:szCs w:val="21"/>
+          <w:sz w:val="24"/>
+          <w:szCs w:val="24"/>
           <w:lang w:eastAsia="es-MX"/>
           <w14:ligatures w14:val="none"/>
         </w:rPr>
@@ -2317,25 +2328,24 @@
       </w:r>
       <w:r>
         <w:rPr>
-          <w:rFonts w:ascii="Cascadia Code" w:eastAsia="Times New Roman" w:hAnsi="Cascadia Code" w:cs="Cascadia Code"/>
+          <w:rFonts w:ascii="Arial" w:eastAsia="Times New Roman" w:hAnsi="Arial" w:cs="Arial"/>
           <w:color w:val="9CDCFE"/>
           <w:kern w:val="0"/>
-          <w:sz w:val="21"/>
-          <w:szCs w:val="21"/>
+          <w:sz w:val="24"/>
+          <w:szCs w:val="24"/>
           <w:lang w:eastAsia="es-MX"/>
           <w14:ligatures w14:val="none"/>
         </w:rPr>
         <w:t>tipo</w:t>
       </w:r>
       <w:proofErr w:type="spellEnd"/>
-      <w:proofErr w:type="gramEnd"/>
-      <w:r>
-        <w:rPr>
-          <w:rFonts w:ascii="Cascadia Code" w:eastAsia="Times New Roman" w:hAnsi="Cascadia Code" w:cs="Cascadia Code"/>
-          <w:color w:val="CCCCCC"/>
-          <w:kern w:val="0"/>
-          <w:sz w:val="21"/>
-          <w:szCs w:val="21"/>
+      <w:r>
+        <w:rPr>
+          <w:rFonts w:ascii="Arial" w:eastAsia="Times New Roman" w:hAnsi="Arial" w:cs="Arial"/>
+          <w:color w:val="CCCCCC"/>
+          <w:kern w:val="0"/>
+          <w:sz w:val="24"/>
+          <w:szCs w:val="24"/>
           <w:lang w:eastAsia="es-MX"/>
           <w14:ligatures w14:val="none"/>
         </w:rPr>
@@ -2343,11 +2353,11 @@
       </w:r>
       <w:r>
         <w:rPr>
-          <w:rFonts w:ascii="Cascadia Code" w:eastAsia="Times New Roman" w:hAnsi="Cascadia Code" w:cs="Cascadia Code"/>
+          <w:rFonts w:ascii="Arial" w:eastAsia="Times New Roman" w:hAnsi="Arial" w:cs="Arial"/>
           <w:color w:val="D4D4D4"/>
           <w:kern w:val="0"/>
-          <w:sz w:val="21"/>
-          <w:szCs w:val="21"/>
+          <w:sz w:val="24"/>
+          <w:szCs w:val="24"/>
           <w:lang w:eastAsia="es-MX"/>
           <w14:ligatures w14:val="none"/>
         </w:rPr>
@@ -2355,11 +2365,11 @@
       </w:r>
       <w:r>
         <w:rPr>
-          <w:rFonts w:ascii="Cascadia Code" w:eastAsia="Times New Roman" w:hAnsi="Cascadia Code" w:cs="Cascadia Code"/>
-          <w:color w:val="CCCCCC"/>
-          <w:kern w:val="0"/>
-          <w:sz w:val="21"/>
-          <w:szCs w:val="21"/>
+          <w:rFonts w:ascii="Arial" w:eastAsia="Times New Roman" w:hAnsi="Arial" w:cs="Arial"/>
+          <w:color w:val="CCCCCC"/>
+          <w:kern w:val="0"/>
+          <w:sz w:val="24"/>
+          <w:szCs w:val="24"/>
           <w:lang w:eastAsia="es-MX"/>
           <w14:ligatures w14:val="none"/>
         </w:rPr>
@@ -2367,11 +2377,11 @@
       </w:r>
       <w:r>
         <w:rPr>
-          <w:rFonts w:ascii="Cascadia Code" w:eastAsia="Times New Roman" w:hAnsi="Cascadia Code" w:cs="Cascadia Code"/>
+          <w:rFonts w:ascii="Arial" w:eastAsia="Times New Roman" w:hAnsi="Arial" w:cs="Arial"/>
           <w:color w:val="9CDCFE"/>
           <w:kern w:val="0"/>
-          <w:sz w:val="21"/>
-          <w:szCs w:val="21"/>
+          <w:sz w:val="24"/>
+          <w:szCs w:val="24"/>
           <w:lang w:eastAsia="es-MX"/>
           <w14:ligatures w14:val="none"/>
         </w:rPr>
@@ -2379,11 +2389,11 @@
       </w:r>
       <w:r>
         <w:rPr>
-          <w:rFonts w:ascii="Cascadia Code" w:eastAsia="Times New Roman" w:hAnsi="Cascadia Code" w:cs="Cascadia Code"/>
-          <w:color w:val="CCCCCC"/>
-          <w:kern w:val="0"/>
-          <w:sz w:val="21"/>
-          <w:szCs w:val="21"/>
+          <w:rFonts w:ascii="Arial" w:eastAsia="Times New Roman" w:hAnsi="Arial" w:cs="Arial"/>
+          <w:color w:val="CCCCCC"/>
+          <w:kern w:val="0"/>
+          <w:sz w:val="24"/>
+          <w:szCs w:val="24"/>
           <w:lang w:eastAsia="es-MX"/>
           <w14:ligatures w14:val="none"/>
         </w:rPr>
@@ -2395,22 +2405,22 @@
         <w:shd w:val="clear" w:color="auto" w:fill="1F1F1F"/>
         <w:spacing w:after="0" w:line="285" w:lineRule="atLeast"/>
         <w:rPr>
-          <w:rFonts w:ascii="Cascadia Code" w:eastAsia="Times New Roman" w:hAnsi="Cascadia Code" w:cs="Cascadia Code"/>
-          <w:color w:val="CCCCCC"/>
-          <w:kern w:val="0"/>
-          <w:sz w:val="21"/>
-          <w:szCs w:val="21"/>
-          <w:lang w:eastAsia="es-MX"/>
-          <w14:ligatures w14:val="none"/>
-        </w:rPr>
-      </w:pPr>
-      <w:r>
-        <w:rPr>
-          <w:rFonts w:ascii="Cascadia Code" w:eastAsia="Times New Roman" w:hAnsi="Cascadia Code" w:cs="Cascadia Code"/>
-          <w:color w:val="CCCCCC"/>
-          <w:kern w:val="0"/>
-          <w:sz w:val="21"/>
-          <w:szCs w:val="21"/>
+          <w:rFonts w:ascii="Arial" w:eastAsia="Times New Roman" w:hAnsi="Arial" w:cs="Arial"/>
+          <w:color w:val="CCCCCC"/>
+          <w:kern w:val="0"/>
+          <w:sz w:val="24"/>
+          <w:szCs w:val="24"/>
+          <w:lang w:eastAsia="es-MX"/>
+          <w14:ligatures w14:val="none"/>
+        </w:rPr>
+      </w:pPr>
+      <w:r>
+        <w:rPr>
+          <w:rFonts w:ascii="Arial" w:eastAsia="Times New Roman" w:hAnsi="Arial" w:cs="Arial"/>
+          <w:color w:val="CCCCCC"/>
+          <w:kern w:val="0"/>
+          <w:sz w:val="24"/>
+          <w:szCs w:val="24"/>
           <w:lang w:eastAsia="es-MX"/>
           <w14:ligatures w14:val="none"/>
         </w:rPr>
@@ -2418,11 +2428,11 @@
       </w:r>
       <w:r>
         <w:rPr>
-          <w:rFonts w:ascii="Cascadia Code" w:eastAsia="Times New Roman" w:hAnsi="Cascadia Code" w:cs="Cascadia Code"/>
+          <w:rFonts w:ascii="Arial" w:eastAsia="Times New Roman" w:hAnsi="Arial" w:cs="Arial"/>
           <w:color w:val="9CDCFE"/>
           <w:kern w:val="0"/>
-          <w:sz w:val="21"/>
-          <w:szCs w:val="21"/>
+          <w:sz w:val="24"/>
+          <w:szCs w:val="24"/>
           <w:lang w:eastAsia="es-MX"/>
           <w14:ligatures w14:val="none"/>
         </w:rPr>
@@ -2430,11 +2440,11 @@
       </w:r>
       <w:r>
         <w:rPr>
-          <w:rFonts w:ascii="Cascadia Code" w:eastAsia="Times New Roman" w:hAnsi="Cascadia Code" w:cs="Cascadia Code"/>
-          <w:color w:val="CCCCCC"/>
-          <w:kern w:val="0"/>
-          <w:sz w:val="21"/>
-          <w:szCs w:val="21"/>
+          <w:rFonts w:ascii="Arial" w:eastAsia="Times New Roman" w:hAnsi="Arial" w:cs="Arial"/>
+          <w:color w:val="CCCCCC"/>
+          <w:kern w:val="0"/>
+          <w:sz w:val="24"/>
+          <w:szCs w:val="24"/>
           <w:lang w:eastAsia="es-MX"/>
           <w14:ligatures w14:val="none"/>
         </w:rPr>
@@ -2442,11 +2452,11 @@
       </w:r>
       <w:r>
         <w:rPr>
-          <w:rFonts w:ascii="Cascadia Code" w:eastAsia="Times New Roman" w:hAnsi="Cascadia Code" w:cs="Cascadia Code"/>
+          <w:rFonts w:ascii="Arial" w:eastAsia="Times New Roman" w:hAnsi="Arial" w:cs="Arial"/>
           <w:color w:val="D4D4D4"/>
           <w:kern w:val="0"/>
-          <w:sz w:val="21"/>
-          <w:szCs w:val="21"/>
+          <w:sz w:val="24"/>
+          <w:szCs w:val="24"/>
           <w:lang w:eastAsia="es-MX"/>
           <w14:ligatures w14:val="none"/>
         </w:rPr>
@@ -2454,11 +2464,11 @@
       </w:r>
       <w:r>
         <w:rPr>
-          <w:rFonts w:ascii="Cascadia Code" w:eastAsia="Times New Roman" w:hAnsi="Cascadia Code" w:cs="Cascadia Code"/>
-          <w:color w:val="CCCCCC"/>
-          <w:kern w:val="0"/>
-          <w:sz w:val="21"/>
-          <w:szCs w:val="21"/>
+          <w:rFonts w:ascii="Arial" w:eastAsia="Times New Roman" w:hAnsi="Arial" w:cs="Arial"/>
+          <w:color w:val="CCCCCC"/>
+          <w:kern w:val="0"/>
+          <w:sz w:val="24"/>
+          <w:szCs w:val="24"/>
           <w:lang w:eastAsia="es-MX"/>
           <w14:ligatures w14:val="none"/>
         </w:rPr>
@@ -2466,11 +2476,11 @@
       </w:r>
       <w:r>
         <w:rPr>
-          <w:rFonts w:ascii="Cascadia Code" w:eastAsia="Times New Roman" w:hAnsi="Cascadia Code" w:cs="Cascadia Code"/>
+          <w:rFonts w:ascii="Arial" w:eastAsia="Times New Roman" w:hAnsi="Arial" w:cs="Arial"/>
           <w:color w:val="569CD6"/>
           <w:kern w:val="0"/>
-          <w:sz w:val="21"/>
-          <w:szCs w:val="21"/>
+          <w:sz w:val="24"/>
+          <w:szCs w:val="24"/>
           <w:lang w:eastAsia="es-MX"/>
           <w14:ligatures w14:val="none"/>
         </w:rPr>
@@ -2478,11 +2488,11 @@
       </w:r>
       <w:r>
         <w:rPr>
-          <w:rFonts w:ascii="Cascadia Code" w:eastAsia="Times New Roman" w:hAnsi="Cascadia Code" w:cs="Cascadia Code"/>
-          <w:color w:val="CCCCCC"/>
-          <w:kern w:val="0"/>
-          <w:sz w:val="21"/>
-          <w:szCs w:val="21"/>
+          <w:rFonts w:ascii="Arial" w:eastAsia="Times New Roman" w:hAnsi="Arial" w:cs="Arial"/>
+          <w:color w:val="CCCCCC"/>
+          <w:kern w:val="0"/>
+          <w:sz w:val="24"/>
+          <w:szCs w:val="24"/>
           <w:lang w:eastAsia="es-MX"/>
           <w14:ligatures w14:val="none"/>
         </w:rPr>
@@ -2491,11 +2501,11 @@
       <w:proofErr w:type="spellStart"/>
       <w:r>
         <w:rPr>
-          <w:rFonts w:ascii="Cascadia Code" w:eastAsia="Times New Roman" w:hAnsi="Cascadia Code" w:cs="Cascadia Code"/>
+          <w:rFonts w:ascii="Arial" w:eastAsia="Times New Roman" w:hAnsi="Arial" w:cs="Arial"/>
           <w:color w:val="4EC9B0"/>
           <w:kern w:val="0"/>
-          <w:sz w:val="21"/>
-          <w:szCs w:val="21"/>
+          <w:sz w:val="24"/>
+          <w:szCs w:val="24"/>
           <w:lang w:eastAsia="es-MX"/>
           <w14:ligatures w14:val="none"/>
         </w:rPr>
@@ -2504,11 +2514,11 @@
       <w:proofErr w:type="spellEnd"/>
       <w:r>
         <w:rPr>
-          <w:rFonts w:ascii="Cascadia Code" w:eastAsia="Times New Roman" w:hAnsi="Cascadia Code" w:cs="Cascadia Code"/>
-          <w:color w:val="CCCCCC"/>
-          <w:kern w:val="0"/>
-          <w:sz w:val="21"/>
-          <w:szCs w:val="21"/>
+          <w:rFonts w:ascii="Arial" w:eastAsia="Times New Roman" w:hAnsi="Arial" w:cs="Arial"/>
+          <w:color w:val="CCCCCC"/>
+          <w:kern w:val="0"/>
+          <w:sz w:val="24"/>
+          <w:szCs w:val="24"/>
           <w:lang w:eastAsia="es-MX"/>
           <w14:ligatures w14:val="none"/>
         </w:rPr>
@@ -2516,41 +2526,27 @@
       </w:r>
       <w:r>
         <w:rPr>
-          <w:rFonts w:ascii="Cascadia Code" w:eastAsia="Times New Roman" w:hAnsi="Cascadia Code" w:cs="Cascadia Code"/>
+          <w:rFonts w:ascii="Arial" w:eastAsia="Times New Roman" w:hAnsi="Arial" w:cs="Arial"/>
           <w:color w:val="4EC9B0"/>
           <w:kern w:val="0"/>
-          <w:sz w:val="21"/>
-          <w:szCs w:val="21"/>
+          <w:sz w:val="24"/>
+          <w:szCs w:val="24"/>
           <w:lang w:eastAsia="es-MX"/>
           <w14:ligatures w14:val="none"/>
         </w:rPr>
         <w:t>Arista</w:t>
       </w:r>
-      <w:proofErr w:type="gramStart"/>
-      <w:r>
-        <w:rPr>
-          <w:rFonts w:ascii="Cascadia Code" w:eastAsia="Times New Roman" w:hAnsi="Cascadia Code" w:cs="Cascadia Code"/>
-          <w:color w:val="CCCCCC"/>
-          <w:kern w:val="0"/>
-          <w:sz w:val="21"/>
-          <w:szCs w:val="21"/>
-          <w:lang w:eastAsia="es-MX"/>
-          <w14:ligatures w14:val="none"/>
-        </w:rPr>
-        <w:t>&gt;(</w:t>
-      </w:r>
-      <w:proofErr w:type="gramEnd"/>
-      <w:r>
-        <w:rPr>
-          <w:rFonts w:ascii="Cascadia Code" w:eastAsia="Times New Roman" w:hAnsi="Cascadia Code" w:cs="Cascadia Code"/>
-          <w:color w:val="CCCCCC"/>
-          <w:kern w:val="0"/>
-          <w:sz w:val="21"/>
-          <w:szCs w:val="21"/>
-          <w:lang w:eastAsia="es-MX"/>
-          <w14:ligatures w14:val="none"/>
-        </w:rPr>
-        <w:t>);</w:t>
+      <w:r>
+        <w:rPr>
+          <w:rFonts w:ascii="Arial" w:eastAsia="Times New Roman" w:hAnsi="Arial" w:cs="Arial"/>
+          <w:color w:val="CCCCCC"/>
+          <w:kern w:val="0"/>
+          <w:sz w:val="24"/>
+          <w:szCs w:val="24"/>
+          <w:lang w:eastAsia="es-MX"/>
+          <w14:ligatures w14:val="none"/>
+        </w:rPr>
+        <w:t>&gt;();</w:t>
       </w:r>
     </w:p>
     <w:p>
@@ -2558,22 +2554,22 @@
         <w:shd w:val="clear" w:color="auto" w:fill="1F1F1F"/>
         <w:spacing w:after="0" w:line="285" w:lineRule="atLeast"/>
         <w:rPr>
-          <w:rFonts w:ascii="Cascadia Code" w:eastAsia="Times New Roman" w:hAnsi="Cascadia Code" w:cs="Cascadia Code"/>
-          <w:color w:val="CCCCCC"/>
-          <w:kern w:val="0"/>
-          <w:sz w:val="21"/>
-          <w:szCs w:val="21"/>
-          <w:lang w:eastAsia="es-MX"/>
-          <w14:ligatures w14:val="none"/>
-        </w:rPr>
-      </w:pPr>
-      <w:r>
-        <w:rPr>
-          <w:rFonts w:ascii="Cascadia Code" w:eastAsia="Times New Roman" w:hAnsi="Cascadia Code" w:cs="Cascadia Code"/>
-          <w:color w:val="CCCCCC"/>
-          <w:kern w:val="0"/>
-          <w:sz w:val="21"/>
-          <w:szCs w:val="21"/>
+          <w:rFonts w:ascii="Arial" w:eastAsia="Times New Roman" w:hAnsi="Arial" w:cs="Arial"/>
+          <w:color w:val="CCCCCC"/>
+          <w:kern w:val="0"/>
+          <w:sz w:val="24"/>
+          <w:szCs w:val="24"/>
+          <w:lang w:eastAsia="es-MX"/>
+          <w14:ligatures w14:val="none"/>
+        </w:rPr>
+      </w:pPr>
+      <w:r>
+        <w:rPr>
+          <w:rFonts w:ascii="Arial" w:eastAsia="Times New Roman" w:hAnsi="Arial" w:cs="Arial"/>
+          <w:color w:val="CCCCCC"/>
+          <w:kern w:val="0"/>
+          <w:sz w:val="24"/>
+          <w:szCs w:val="24"/>
           <w:lang w:eastAsia="es-MX"/>
           <w14:ligatures w14:val="none"/>
         </w:rPr>
@@ -2585,11 +2581,11 @@
         <w:shd w:val="clear" w:color="auto" w:fill="1F1F1F"/>
         <w:spacing w:after="0" w:line="285" w:lineRule="atLeast"/>
         <w:rPr>
-          <w:rFonts w:ascii="Cascadia Code" w:eastAsia="Times New Roman" w:hAnsi="Cascadia Code" w:cs="Cascadia Code"/>
-          <w:color w:val="CCCCCC"/>
-          <w:kern w:val="0"/>
-          <w:sz w:val="21"/>
-          <w:szCs w:val="21"/>
+          <w:rFonts w:ascii="Arial" w:eastAsia="Times New Roman" w:hAnsi="Arial" w:cs="Arial"/>
+          <w:color w:val="CCCCCC"/>
+          <w:kern w:val="0"/>
+          <w:sz w:val="24"/>
+          <w:szCs w:val="24"/>
           <w:lang w:eastAsia="es-MX"/>
           <w14:ligatures w14:val="none"/>
         </w:rPr>
@@ -2600,22 +2596,22 @@
         <w:shd w:val="clear" w:color="auto" w:fill="1F1F1F"/>
         <w:spacing w:after="0" w:line="285" w:lineRule="atLeast"/>
         <w:rPr>
-          <w:rFonts w:ascii="Cascadia Code" w:eastAsia="Times New Roman" w:hAnsi="Cascadia Code" w:cs="Cascadia Code"/>
-          <w:color w:val="CCCCCC"/>
-          <w:kern w:val="0"/>
-          <w:sz w:val="21"/>
-          <w:szCs w:val="21"/>
-          <w:lang w:eastAsia="es-MX"/>
-          <w14:ligatures w14:val="none"/>
-        </w:rPr>
-      </w:pPr>
-      <w:r>
-        <w:rPr>
-          <w:rFonts w:ascii="Cascadia Code" w:eastAsia="Times New Roman" w:hAnsi="Cascadia Code" w:cs="Cascadia Code"/>
-          <w:color w:val="CCCCCC"/>
-          <w:kern w:val="0"/>
-          <w:sz w:val="21"/>
-          <w:szCs w:val="21"/>
+          <w:rFonts w:ascii="Arial" w:eastAsia="Times New Roman" w:hAnsi="Arial" w:cs="Arial"/>
+          <w:color w:val="CCCCCC"/>
+          <w:kern w:val="0"/>
+          <w:sz w:val="24"/>
+          <w:szCs w:val="24"/>
+          <w:lang w:eastAsia="es-MX"/>
+          <w14:ligatures w14:val="none"/>
+        </w:rPr>
+      </w:pPr>
+      <w:r>
+        <w:rPr>
+          <w:rFonts w:ascii="Arial" w:eastAsia="Times New Roman" w:hAnsi="Arial" w:cs="Arial"/>
+          <w:color w:val="CCCCCC"/>
+          <w:kern w:val="0"/>
+          <w:sz w:val="24"/>
+          <w:szCs w:val="24"/>
           <w:lang w:eastAsia="es-MX"/>
           <w14:ligatures w14:val="none"/>
         </w:rPr>
@@ -2624,11 +2620,11 @@
       <w:proofErr w:type="spellStart"/>
       <w:r>
         <w:rPr>
-          <w:rFonts w:ascii="Cascadia Code" w:eastAsia="Times New Roman" w:hAnsi="Cascadia Code" w:cs="Cascadia Code"/>
+          <w:rFonts w:ascii="Arial" w:eastAsia="Times New Roman" w:hAnsi="Arial" w:cs="Arial"/>
           <w:color w:val="569CD6"/>
           <w:kern w:val="0"/>
-          <w:sz w:val="21"/>
-          <w:szCs w:val="21"/>
+          <w:sz w:val="24"/>
+          <w:szCs w:val="24"/>
           <w:lang w:eastAsia="es-MX"/>
           <w14:ligatures w14:val="none"/>
         </w:rPr>
@@ -2637,11 +2633,11 @@
       <w:proofErr w:type="spellEnd"/>
       <w:r>
         <w:rPr>
-          <w:rFonts w:ascii="Cascadia Code" w:eastAsia="Times New Roman" w:hAnsi="Cascadia Code" w:cs="Cascadia Code"/>
-          <w:color w:val="CCCCCC"/>
-          <w:kern w:val="0"/>
-          <w:sz w:val="21"/>
-          <w:szCs w:val="21"/>
+          <w:rFonts w:ascii="Arial" w:eastAsia="Times New Roman" w:hAnsi="Arial" w:cs="Arial"/>
+          <w:color w:val="CCCCCC"/>
+          <w:kern w:val="0"/>
+          <w:sz w:val="24"/>
+          <w:szCs w:val="24"/>
           <w:lang w:eastAsia="es-MX"/>
           <w14:ligatures w14:val="none"/>
         </w:rPr>
@@ -2650,11 +2646,11 @@
       <w:proofErr w:type="spellStart"/>
       <w:r>
         <w:rPr>
-          <w:rFonts w:ascii="Cascadia Code" w:eastAsia="Times New Roman" w:hAnsi="Cascadia Code" w:cs="Cascadia Code"/>
+          <w:rFonts w:ascii="Arial" w:eastAsia="Times New Roman" w:hAnsi="Arial" w:cs="Arial"/>
           <w:color w:val="569CD6"/>
           <w:kern w:val="0"/>
-          <w:sz w:val="21"/>
-          <w:szCs w:val="21"/>
+          <w:sz w:val="24"/>
+          <w:szCs w:val="24"/>
           <w:lang w:eastAsia="es-MX"/>
           <w14:ligatures w14:val="none"/>
         </w:rPr>
@@ -2663,25 +2659,24 @@
       <w:proofErr w:type="spellEnd"/>
       <w:r>
         <w:rPr>
-          <w:rFonts w:ascii="Cascadia Code" w:eastAsia="Times New Roman" w:hAnsi="Cascadia Code" w:cs="Cascadia Code"/>
-          <w:color w:val="CCCCCC"/>
-          <w:kern w:val="0"/>
-          <w:sz w:val="21"/>
-          <w:szCs w:val="21"/>
+          <w:rFonts w:ascii="Arial" w:eastAsia="Times New Roman" w:hAnsi="Arial" w:cs="Arial"/>
+          <w:color w:val="CCCCCC"/>
+          <w:kern w:val="0"/>
+          <w:sz w:val="24"/>
+          <w:szCs w:val="24"/>
           <w:lang w:eastAsia="es-MX"/>
           <w14:ligatures w14:val="none"/>
         </w:rPr>
         <w:t xml:space="preserve"> </w:t>
       </w:r>
       <w:proofErr w:type="spellStart"/>
-      <w:proofErr w:type="gramStart"/>
-      <w:r>
-        <w:rPr>
-          <w:rFonts w:ascii="Cascadia Code" w:eastAsia="Times New Roman" w:hAnsi="Cascadia Code" w:cs="Cascadia Code"/>
+      <w:r>
+        <w:rPr>
+          <w:rFonts w:ascii="Arial" w:eastAsia="Times New Roman" w:hAnsi="Arial" w:cs="Arial"/>
           <w:color w:val="DCDCAA"/>
           <w:kern w:val="0"/>
-          <w:sz w:val="21"/>
-          <w:szCs w:val="21"/>
+          <w:sz w:val="24"/>
+          <w:szCs w:val="24"/>
           <w:lang w:eastAsia="es-MX"/>
           <w14:ligatures w14:val="none"/>
         </w:rPr>
@@ -2690,24 +2685,23 @@
       <w:proofErr w:type="spellEnd"/>
       <w:r>
         <w:rPr>
-          <w:rFonts w:ascii="Cascadia Code" w:eastAsia="Times New Roman" w:hAnsi="Cascadia Code" w:cs="Cascadia Code"/>
-          <w:color w:val="CCCCCC"/>
-          <w:kern w:val="0"/>
-          <w:sz w:val="21"/>
-          <w:szCs w:val="21"/>
+          <w:rFonts w:ascii="Arial" w:eastAsia="Times New Roman" w:hAnsi="Arial" w:cs="Arial"/>
+          <w:color w:val="CCCCCC"/>
+          <w:kern w:val="0"/>
+          <w:sz w:val="24"/>
+          <w:szCs w:val="24"/>
           <w:lang w:eastAsia="es-MX"/>
           <w14:ligatures w14:val="none"/>
         </w:rPr>
         <w:t>(</w:t>
       </w:r>
-      <w:proofErr w:type="gramEnd"/>
-      <w:r>
-        <w:rPr>
-          <w:rFonts w:ascii="Cascadia Code" w:eastAsia="Times New Roman" w:hAnsi="Cascadia Code" w:cs="Cascadia Code"/>
+      <w:r>
+        <w:rPr>
+          <w:rFonts w:ascii="Arial" w:eastAsia="Times New Roman" w:hAnsi="Arial" w:cs="Arial"/>
           <w:color w:val="4EC9B0"/>
           <w:kern w:val="0"/>
-          <w:sz w:val="21"/>
-          <w:szCs w:val="21"/>
+          <w:sz w:val="24"/>
+          <w:szCs w:val="24"/>
           <w:lang w:eastAsia="es-MX"/>
           <w14:ligatures w14:val="none"/>
         </w:rPr>
@@ -2715,11 +2709,11 @@
       </w:r>
       <w:r>
         <w:rPr>
-          <w:rFonts w:ascii="Cascadia Code" w:eastAsia="Times New Roman" w:hAnsi="Cascadia Code" w:cs="Cascadia Code"/>
-          <w:color w:val="CCCCCC"/>
-          <w:kern w:val="0"/>
-          <w:sz w:val="21"/>
-          <w:szCs w:val="21"/>
+          <w:rFonts w:ascii="Arial" w:eastAsia="Times New Roman" w:hAnsi="Arial" w:cs="Arial"/>
+          <w:color w:val="CCCCCC"/>
+          <w:kern w:val="0"/>
+          <w:sz w:val="24"/>
+          <w:szCs w:val="24"/>
           <w:lang w:eastAsia="es-MX"/>
           <w14:ligatures w14:val="none"/>
         </w:rPr>
@@ -2727,11 +2721,11 @@
       </w:r>
       <w:r>
         <w:rPr>
-          <w:rFonts w:ascii="Cascadia Code" w:eastAsia="Times New Roman" w:hAnsi="Cascadia Code" w:cs="Cascadia Code"/>
+          <w:rFonts w:ascii="Arial" w:eastAsia="Times New Roman" w:hAnsi="Arial" w:cs="Arial"/>
           <w:color w:val="9CDCFE"/>
           <w:kern w:val="0"/>
-          <w:sz w:val="21"/>
-          <w:szCs w:val="21"/>
+          <w:sz w:val="24"/>
+          <w:szCs w:val="24"/>
           <w:lang w:eastAsia="es-MX"/>
           <w14:ligatures w14:val="none"/>
         </w:rPr>
@@ -2739,11 +2733,11 @@
       </w:r>
       <w:r>
         <w:rPr>
-          <w:rFonts w:ascii="Cascadia Code" w:eastAsia="Times New Roman" w:hAnsi="Cascadia Code" w:cs="Cascadia Code"/>
-          <w:color w:val="CCCCCC"/>
-          <w:kern w:val="0"/>
-          <w:sz w:val="21"/>
-          <w:szCs w:val="21"/>
+          <w:rFonts w:ascii="Arial" w:eastAsia="Times New Roman" w:hAnsi="Arial" w:cs="Arial"/>
+          <w:color w:val="CCCCCC"/>
+          <w:kern w:val="0"/>
+          <w:sz w:val="24"/>
+          <w:szCs w:val="24"/>
           <w:lang w:eastAsia="es-MX"/>
           <w14:ligatures w14:val="none"/>
         </w:rPr>
@@ -2755,22 +2749,22 @@
         <w:shd w:val="clear" w:color="auto" w:fill="1F1F1F"/>
         <w:spacing w:after="0" w:line="285" w:lineRule="atLeast"/>
         <w:rPr>
-          <w:rFonts w:ascii="Cascadia Code" w:eastAsia="Times New Roman" w:hAnsi="Cascadia Code" w:cs="Cascadia Code"/>
-          <w:color w:val="CCCCCC"/>
-          <w:kern w:val="0"/>
-          <w:sz w:val="21"/>
-          <w:szCs w:val="21"/>
-          <w:lang w:eastAsia="es-MX"/>
-          <w14:ligatures w14:val="none"/>
-        </w:rPr>
-      </w:pPr>
-      <w:r>
-        <w:rPr>
-          <w:rFonts w:ascii="Cascadia Code" w:eastAsia="Times New Roman" w:hAnsi="Cascadia Code" w:cs="Cascadia Code"/>
-          <w:color w:val="CCCCCC"/>
-          <w:kern w:val="0"/>
-          <w:sz w:val="21"/>
-          <w:szCs w:val="21"/>
+          <w:rFonts w:ascii="Arial" w:eastAsia="Times New Roman" w:hAnsi="Arial" w:cs="Arial"/>
+          <w:color w:val="CCCCCC"/>
+          <w:kern w:val="0"/>
+          <w:sz w:val="24"/>
+          <w:szCs w:val="24"/>
+          <w:lang w:eastAsia="es-MX"/>
+          <w14:ligatures w14:val="none"/>
+        </w:rPr>
+      </w:pPr>
+      <w:r>
+        <w:rPr>
+          <w:rFonts w:ascii="Arial" w:eastAsia="Times New Roman" w:hAnsi="Arial" w:cs="Arial"/>
+          <w:color w:val="CCCCCC"/>
+          <w:kern w:val="0"/>
+          <w:sz w:val="24"/>
+          <w:szCs w:val="24"/>
           <w:lang w:eastAsia="es-MX"/>
           <w14:ligatures w14:val="none"/>
         </w:rPr>
@@ -2782,36 +2776,35 @@
         <w:shd w:val="clear" w:color="auto" w:fill="1F1F1F"/>
         <w:spacing w:after="0" w:line="285" w:lineRule="atLeast"/>
         <w:rPr>
-          <w:rFonts w:ascii="Cascadia Code" w:eastAsia="Times New Roman" w:hAnsi="Cascadia Code" w:cs="Cascadia Code"/>
-          <w:color w:val="CCCCCC"/>
-          <w:kern w:val="0"/>
-          <w:sz w:val="21"/>
-          <w:szCs w:val="21"/>
-          <w:lang w:eastAsia="es-MX"/>
-          <w14:ligatures w14:val="none"/>
-        </w:rPr>
-      </w:pPr>
-      <w:r>
-        <w:rPr>
-          <w:rFonts w:ascii="Cascadia Code" w:eastAsia="Times New Roman" w:hAnsi="Cascadia Code" w:cs="Cascadia Code"/>
-          <w:color w:val="CCCCCC"/>
-          <w:kern w:val="0"/>
-          <w:sz w:val="21"/>
-          <w:szCs w:val="21"/>
+          <w:rFonts w:ascii="Arial" w:eastAsia="Times New Roman" w:hAnsi="Arial" w:cs="Arial"/>
+          <w:color w:val="CCCCCC"/>
+          <w:kern w:val="0"/>
+          <w:sz w:val="24"/>
+          <w:szCs w:val="24"/>
+          <w:lang w:eastAsia="es-MX"/>
+          <w14:ligatures w14:val="none"/>
+        </w:rPr>
+      </w:pPr>
+      <w:r>
+        <w:rPr>
+          <w:rFonts w:ascii="Arial" w:eastAsia="Times New Roman" w:hAnsi="Arial" w:cs="Arial"/>
+          <w:color w:val="CCCCCC"/>
+          <w:kern w:val="0"/>
+          <w:sz w:val="24"/>
+          <w:szCs w:val="24"/>
           <w:lang w:eastAsia="es-MX"/>
           <w14:ligatures w14:val="none"/>
         </w:rPr>
         <w:t xml:space="preserve">            </w:t>
       </w:r>
       <w:proofErr w:type="spellStart"/>
-      <w:proofErr w:type="gramStart"/>
-      <w:r>
-        <w:rPr>
-          <w:rFonts w:ascii="Cascadia Code" w:eastAsia="Times New Roman" w:hAnsi="Cascadia Code" w:cs="Cascadia Code"/>
+      <w:r>
+        <w:rPr>
+          <w:rFonts w:ascii="Arial" w:eastAsia="Times New Roman" w:hAnsi="Arial" w:cs="Arial"/>
           <w:color w:val="9CDCFE"/>
           <w:kern w:val="0"/>
-          <w:sz w:val="21"/>
-          <w:szCs w:val="21"/>
+          <w:sz w:val="24"/>
+          <w:szCs w:val="24"/>
           <w:lang w:eastAsia="es-MX"/>
           <w14:ligatures w14:val="none"/>
         </w:rPr>
@@ -2819,11 +2812,11 @@
       </w:r>
       <w:r>
         <w:rPr>
-          <w:rFonts w:ascii="Cascadia Code" w:eastAsia="Times New Roman" w:hAnsi="Cascadia Code" w:cs="Cascadia Code"/>
+          <w:rFonts w:ascii="Arial" w:eastAsia="Times New Roman" w:hAnsi="Arial" w:cs="Arial"/>
           <w:color w:val="D4D4D4"/>
           <w:kern w:val="0"/>
-          <w:sz w:val="21"/>
-          <w:szCs w:val="21"/>
+          <w:sz w:val="24"/>
+          <w:szCs w:val="24"/>
           <w:lang w:eastAsia="es-MX"/>
           <w14:ligatures w14:val="none"/>
         </w:rPr>
@@ -2831,25 +2824,24 @@
       </w:r>
       <w:r>
         <w:rPr>
-          <w:rFonts w:ascii="Cascadia Code" w:eastAsia="Times New Roman" w:hAnsi="Cascadia Code" w:cs="Cascadia Code"/>
+          <w:rFonts w:ascii="Arial" w:eastAsia="Times New Roman" w:hAnsi="Arial" w:cs="Arial"/>
           <w:color w:val="DCDCAA"/>
           <w:kern w:val="0"/>
-          <w:sz w:val="21"/>
-          <w:szCs w:val="21"/>
+          <w:sz w:val="24"/>
+          <w:szCs w:val="24"/>
           <w:lang w:eastAsia="es-MX"/>
           <w14:ligatures w14:val="none"/>
         </w:rPr>
         <w:t>Add</w:t>
       </w:r>
       <w:proofErr w:type="spellEnd"/>
-      <w:proofErr w:type="gramEnd"/>
-      <w:r>
-        <w:rPr>
-          <w:rFonts w:ascii="Cascadia Code" w:eastAsia="Times New Roman" w:hAnsi="Cascadia Code" w:cs="Cascadia Code"/>
-          <w:color w:val="CCCCCC"/>
-          <w:kern w:val="0"/>
-          <w:sz w:val="21"/>
-          <w:szCs w:val="21"/>
+      <w:r>
+        <w:rPr>
+          <w:rFonts w:ascii="Arial" w:eastAsia="Times New Roman" w:hAnsi="Arial" w:cs="Arial"/>
+          <w:color w:val="CCCCCC"/>
+          <w:kern w:val="0"/>
+          <w:sz w:val="24"/>
+          <w:szCs w:val="24"/>
           <w:lang w:eastAsia="es-MX"/>
           <w14:ligatures w14:val="none"/>
         </w:rPr>
@@ -2857,11 +2849,11 @@
       </w:r>
       <w:r>
         <w:rPr>
-          <w:rFonts w:ascii="Cascadia Code" w:eastAsia="Times New Roman" w:hAnsi="Cascadia Code" w:cs="Cascadia Code"/>
+          <w:rFonts w:ascii="Arial" w:eastAsia="Times New Roman" w:hAnsi="Arial" w:cs="Arial"/>
           <w:color w:val="9CDCFE"/>
           <w:kern w:val="0"/>
-          <w:sz w:val="21"/>
-          <w:szCs w:val="21"/>
+          <w:sz w:val="24"/>
+          <w:szCs w:val="24"/>
           <w:lang w:eastAsia="es-MX"/>
           <w14:ligatures w14:val="none"/>
         </w:rPr>
@@ -2869,11 +2861,11 @@
       </w:r>
       <w:r>
         <w:rPr>
-          <w:rFonts w:ascii="Cascadia Code" w:eastAsia="Times New Roman" w:hAnsi="Cascadia Code" w:cs="Cascadia Code"/>
-          <w:color w:val="CCCCCC"/>
-          <w:kern w:val="0"/>
-          <w:sz w:val="21"/>
-          <w:szCs w:val="21"/>
+          <w:rFonts w:ascii="Arial" w:eastAsia="Times New Roman" w:hAnsi="Arial" w:cs="Arial"/>
+          <w:color w:val="CCCCCC"/>
+          <w:kern w:val="0"/>
+          <w:sz w:val="24"/>
+          <w:szCs w:val="24"/>
           <w:lang w:eastAsia="es-MX"/>
           <w14:ligatures w14:val="none"/>
         </w:rPr>
@@ -2885,22 +2877,22 @@
         <w:shd w:val="clear" w:color="auto" w:fill="1F1F1F"/>
         <w:spacing w:after="0" w:line="285" w:lineRule="atLeast"/>
         <w:rPr>
-          <w:rFonts w:ascii="Cascadia Code" w:eastAsia="Times New Roman" w:hAnsi="Cascadia Code" w:cs="Cascadia Code"/>
-          <w:color w:val="CCCCCC"/>
-          <w:kern w:val="0"/>
-          <w:sz w:val="21"/>
-          <w:szCs w:val="21"/>
-          <w:lang w:eastAsia="es-MX"/>
-          <w14:ligatures w14:val="none"/>
-        </w:rPr>
-      </w:pPr>
-      <w:r>
-        <w:rPr>
-          <w:rFonts w:ascii="Cascadia Code" w:eastAsia="Times New Roman" w:hAnsi="Cascadia Code" w:cs="Cascadia Code"/>
-          <w:color w:val="CCCCCC"/>
-          <w:kern w:val="0"/>
-          <w:sz w:val="21"/>
-          <w:szCs w:val="21"/>
+          <w:rFonts w:ascii="Arial" w:eastAsia="Times New Roman" w:hAnsi="Arial" w:cs="Arial"/>
+          <w:color w:val="CCCCCC"/>
+          <w:kern w:val="0"/>
+          <w:sz w:val="24"/>
+          <w:szCs w:val="24"/>
+          <w:lang w:eastAsia="es-MX"/>
+          <w14:ligatures w14:val="none"/>
+        </w:rPr>
+      </w:pPr>
+      <w:r>
+        <w:rPr>
+          <w:rFonts w:ascii="Arial" w:eastAsia="Times New Roman" w:hAnsi="Arial" w:cs="Arial"/>
+          <w:color w:val="CCCCCC"/>
+          <w:kern w:val="0"/>
+          <w:sz w:val="24"/>
+          <w:szCs w:val="24"/>
           <w:lang w:eastAsia="es-MX"/>
           <w14:ligatures w14:val="none"/>
         </w:rPr>
@@ -2912,22 +2904,22 @@
         <w:shd w:val="clear" w:color="auto" w:fill="1F1F1F"/>
         <w:spacing w:after="0" w:line="285" w:lineRule="atLeast"/>
         <w:rPr>
-          <w:rFonts w:ascii="Cascadia Code" w:eastAsia="Times New Roman" w:hAnsi="Cascadia Code" w:cs="Cascadia Code"/>
-          <w:color w:val="CCCCCC"/>
-          <w:kern w:val="0"/>
-          <w:sz w:val="21"/>
-          <w:szCs w:val="21"/>
-          <w:lang w:eastAsia="es-MX"/>
-          <w14:ligatures w14:val="none"/>
-        </w:rPr>
-      </w:pPr>
-      <w:r>
-        <w:rPr>
-          <w:rFonts w:ascii="Cascadia Code" w:eastAsia="Times New Roman" w:hAnsi="Cascadia Code" w:cs="Cascadia Code"/>
-          <w:color w:val="CCCCCC"/>
-          <w:kern w:val="0"/>
-          <w:sz w:val="21"/>
-          <w:szCs w:val="21"/>
+          <w:rFonts w:ascii="Arial" w:eastAsia="Times New Roman" w:hAnsi="Arial" w:cs="Arial"/>
+          <w:color w:val="CCCCCC"/>
+          <w:kern w:val="0"/>
+          <w:sz w:val="24"/>
+          <w:szCs w:val="24"/>
+          <w:lang w:eastAsia="es-MX"/>
+          <w14:ligatures w14:val="none"/>
+        </w:rPr>
+      </w:pPr>
+      <w:r>
+        <w:rPr>
+          <w:rFonts w:ascii="Arial" w:eastAsia="Times New Roman" w:hAnsi="Arial" w:cs="Arial"/>
+          <w:color w:val="CCCCCC"/>
+          <w:kern w:val="0"/>
+          <w:sz w:val="24"/>
+          <w:szCs w:val="24"/>
           <w:lang w:eastAsia="es-MX"/>
           <w14:ligatures w14:val="none"/>
         </w:rPr>
@@ -2939,22 +2931,22 @@
         <w:shd w:val="clear" w:color="auto" w:fill="1F1F1F"/>
         <w:spacing w:after="0" w:line="285" w:lineRule="atLeast"/>
         <w:rPr>
-          <w:rFonts w:ascii="Cascadia Code" w:eastAsia="Times New Roman" w:hAnsi="Cascadia Code" w:cs="Cascadia Code"/>
-          <w:color w:val="CCCCCC"/>
-          <w:kern w:val="0"/>
-          <w:sz w:val="21"/>
-          <w:szCs w:val="21"/>
-          <w:lang w:eastAsia="es-MX"/>
-          <w14:ligatures w14:val="none"/>
-        </w:rPr>
-      </w:pPr>
-      <w:r>
-        <w:rPr>
-          <w:rFonts w:ascii="Cascadia Code" w:eastAsia="Times New Roman" w:hAnsi="Cascadia Code" w:cs="Cascadia Code"/>
-          <w:color w:val="CCCCCC"/>
-          <w:kern w:val="0"/>
-          <w:sz w:val="21"/>
-          <w:szCs w:val="21"/>
+          <w:rFonts w:ascii="Arial" w:eastAsia="Times New Roman" w:hAnsi="Arial" w:cs="Arial"/>
+          <w:color w:val="CCCCCC"/>
+          <w:kern w:val="0"/>
+          <w:sz w:val="24"/>
+          <w:szCs w:val="24"/>
+          <w:lang w:eastAsia="es-MX"/>
+          <w14:ligatures w14:val="none"/>
+        </w:rPr>
+      </w:pPr>
+      <w:r>
+        <w:rPr>
+          <w:rFonts w:ascii="Arial" w:eastAsia="Times New Roman" w:hAnsi="Arial" w:cs="Arial"/>
+          <w:color w:val="CCCCCC"/>
+          <w:kern w:val="0"/>
+          <w:sz w:val="24"/>
+          <w:szCs w:val="24"/>
           <w:lang w:eastAsia="es-MX"/>
           <w14:ligatures w14:val="none"/>
         </w:rPr>
@@ -2964,20 +2956,23 @@
     <w:p>
       <w:pPr>
         <w:rPr>
-          <w:sz w:val="24"/>
-          <w:szCs w:val="24"/>
-        </w:rPr>
-      </w:pPr>
-    </w:p>
-    <w:p>
-      <w:pPr>
-        <w:rPr>
-          <w:sz w:val="24"/>
-          <w:szCs w:val="24"/>
-        </w:rPr>
-      </w:pPr>
-      <w:r>
-        <w:rPr>
+          <w:rFonts w:ascii="Arial" w:hAnsi="Arial" w:cs="Arial"/>
+          <w:sz w:val="24"/>
+          <w:szCs w:val="24"/>
+        </w:rPr>
+      </w:pPr>
+    </w:p>
+    <w:p>
+      <w:pPr>
+        <w:rPr>
+          <w:rFonts w:ascii="Arial" w:hAnsi="Arial" w:cs="Arial"/>
+          <w:sz w:val="24"/>
+          <w:szCs w:val="24"/>
+        </w:rPr>
+      </w:pPr>
+      <w:r>
+        <w:rPr>
+          <w:rFonts w:ascii="Arial" w:hAnsi="Arial" w:cs="Arial"/>
           <w:sz w:val="24"/>
           <w:szCs w:val="24"/>
         </w:rPr>
@@ -2987,41 +2982,31 @@
     <w:p>
       <w:pPr>
         <w:rPr>
-          <w:sz w:val="24"/>
-          <w:szCs w:val="24"/>
-        </w:rPr>
-      </w:pPr>
-      <w:r>
-        <w:rPr>
-          <w:sz w:val="24"/>
-          <w:szCs w:val="24"/>
-        </w:rPr>
-        <w:t xml:space="preserve">Id </w:t>
-      </w:r>
-      <w:r>
-        <w:rPr>
-          <w:sz w:val="24"/>
-          <w:szCs w:val="24"/>
-        </w:rPr>
-        <w:t>-&gt; Este atributo lo u</w:t>
-      </w:r>
-      <w:r>
-        <w:rPr>
-          <w:sz w:val="24"/>
-          <w:szCs w:val="24"/>
-        </w:rPr>
-        <w:t>tilizamos para la identificación rápida de un Vértice en específico.</w:t>
-      </w:r>
-    </w:p>
-    <w:p>
-      <w:pPr>
-        <w:rPr>
-          <w:sz w:val="24"/>
-          <w:szCs w:val="24"/>
-        </w:rPr>
-      </w:pPr>
-      <w:r>
-        <w:rPr>
+          <w:rFonts w:ascii="Arial" w:hAnsi="Arial" w:cs="Arial"/>
+          <w:sz w:val="24"/>
+          <w:szCs w:val="24"/>
+        </w:rPr>
+      </w:pPr>
+      <w:r>
+        <w:rPr>
+          <w:rFonts w:ascii="Arial" w:hAnsi="Arial" w:cs="Arial"/>
+          <w:sz w:val="24"/>
+          <w:szCs w:val="24"/>
+        </w:rPr>
+        <w:t>Id -&gt; Este atributo lo utilizamos para la identificación rápida de un Vértice en específico.</w:t>
+      </w:r>
+    </w:p>
+    <w:p>
+      <w:pPr>
+        <w:rPr>
+          <w:rFonts w:ascii="Arial" w:hAnsi="Arial" w:cs="Arial"/>
+          <w:sz w:val="24"/>
+          <w:szCs w:val="24"/>
+        </w:rPr>
+      </w:pPr>
+      <w:r>
+        <w:rPr>
+          <w:rFonts w:ascii="Arial" w:hAnsi="Arial" w:cs="Arial"/>
           <w:sz w:val="24"/>
           <w:szCs w:val="24"/>
         </w:rPr>
@@ -3031,6 +3016,7 @@
     <w:p>
       <w:pPr>
         <w:rPr>
+          <w:rFonts w:ascii="Arial" w:hAnsi="Arial" w:cs="Arial"/>
           <w:b/>
           <w:bCs/>
           <w:sz w:val="24"/>
@@ -3040,6 +3026,7 @@
       <w:proofErr w:type="spellStart"/>
       <w:r>
         <w:rPr>
+          <w:rFonts w:ascii="Arial" w:hAnsi="Arial" w:cs="Arial"/>
           <w:b/>
           <w:bCs/>
           <w:sz w:val="24"/>
@@ -3053,12 +3040,14 @@
     <w:p>
       <w:pPr>
         <w:rPr>
-          <w:sz w:val="24"/>
-          <w:szCs w:val="24"/>
-        </w:rPr>
-      </w:pPr>
-      <w:r>
-        <w:rPr>
+          <w:rFonts w:ascii="Arial" w:hAnsi="Arial" w:cs="Arial"/>
+          <w:sz w:val="24"/>
+          <w:szCs w:val="24"/>
+        </w:rPr>
+      </w:pPr>
+      <w:r>
+        <w:rPr>
+          <w:rFonts w:ascii="Arial" w:hAnsi="Arial" w:cs="Arial"/>
           <w:sz w:val="24"/>
           <w:szCs w:val="24"/>
         </w:rPr>
@@ -3067,6 +3056,7 @@
       <w:proofErr w:type="spellStart"/>
       <w:r>
         <w:rPr>
+          <w:rFonts w:ascii="Arial" w:hAnsi="Arial" w:cs="Arial"/>
           <w:sz w:val="24"/>
           <w:szCs w:val="24"/>
         </w:rPr>
@@ -3075,6 +3065,7 @@
       <w:proofErr w:type="spellEnd"/>
       <w:r>
         <w:rPr>
+          <w:rFonts w:ascii="Arial" w:hAnsi="Arial" w:cs="Arial"/>
           <w:sz w:val="24"/>
           <w:szCs w:val="24"/>
         </w:rPr>
@@ -3084,6 +3075,7 @@
     <w:p>
       <w:pPr>
         <w:rPr>
+          <w:rFonts w:ascii="Arial" w:hAnsi="Arial" w:cs="Arial"/>
           <w:b/>
           <w:bCs/>
           <w:sz w:val="24"/>
@@ -3092,6 +3084,7 @@
       </w:pPr>
       <w:r>
         <w:rPr>
+          <w:rFonts w:ascii="Arial" w:hAnsi="Arial" w:cs="Arial"/>
           <w:b/>
           <w:bCs/>
           <w:sz w:val="24"/>
@@ -3107,12 +3100,14 @@
           <w:numId w:val="2"/>
         </w:numPr>
         <w:rPr>
-          <w:sz w:val="24"/>
-          <w:szCs w:val="24"/>
-        </w:rPr>
-      </w:pPr>
-      <w:r>
-        <w:rPr>
+          <w:rFonts w:ascii="Arial" w:hAnsi="Arial" w:cs="Arial"/>
+          <w:sz w:val="24"/>
+          <w:szCs w:val="24"/>
+        </w:rPr>
+      </w:pPr>
+      <w:r>
+        <w:rPr>
+          <w:rFonts w:ascii="Arial" w:hAnsi="Arial" w:cs="Arial"/>
           <w:b/>
           <w:bCs/>
           <w:sz w:val="24"/>
@@ -3123,6 +3118,7 @@
       <w:proofErr w:type="spellStart"/>
       <w:r>
         <w:rPr>
+          <w:rFonts w:ascii="Arial" w:hAnsi="Arial" w:cs="Arial"/>
           <w:b/>
           <w:bCs/>
           <w:sz w:val="24"/>
@@ -3138,11 +3134,11 @@
         <w:spacing w:after="0" w:line="300" w:lineRule="atLeast"/>
         <w:ind w:left="360"/>
         <w:rPr>
-          <w:rFonts w:ascii="Cascadia Code" w:eastAsia="Times New Roman" w:hAnsi="Cascadia Code" w:cs="Cascadia Code"/>
-          <w:color w:val="CCCCCC"/>
-          <w:kern w:val="0"/>
-          <w:sz w:val="21"/>
-          <w:szCs w:val="21"/>
+          <w:rFonts w:ascii="Arial" w:eastAsia="Times New Roman" w:hAnsi="Arial" w:cs="Arial"/>
+          <w:color w:val="CCCCCC"/>
+          <w:kern w:val="0"/>
+          <w:sz w:val="24"/>
+          <w:szCs w:val="24"/>
           <w:lang w:val="en-US" w:eastAsia="es-MX"/>
           <w14:ligatures w14:val="none"/>
         </w:rPr>
@@ -3150,11 +3146,11 @@
       <w:proofErr w:type="spellStart"/>
       <w:r>
         <w:rPr>
-          <w:rFonts w:ascii="Cascadia Code" w:eastAsia="Times New Roman" w:hAnsi="Cascadia Code" w:cs="Cascadia Code"/>
+          <w:rFonts w:ascii="Arial" w:eastAsia="Times New Roman" w:hAnsi="Arial" w:cs="Arial"/>
           <w:color w:val="569CD6"/>
           <w:kern w:val="0"/>
-          <w:sz w:val="21"/>
-          <w:szCs w:val="21"/>
+          <w:sz w:val="24"/>
+          <w:szCs w:val="24"/>
           <w:lang w:eastAsia="es-MX"/>
           <w14:ligatures w14:val="none"/>
         </w:rPr>
@@ -3163,25 +3159,24 @@
       <w:proofErr w:type="spellEnd"/>
       <w:r>
         <w:rPr>
-          <w:rFonts w:ascii="Cascadia Code" w:eastAsia="Times New Roman" w:hAnsi="Cascadia Code" w:cs="Cascadia Code"/>
-          <w:color w:val="CCCCCC"/>
-          <w:kern w:val="0"/>
-          <w:sz w:val="21"/>
-          <w:szCs w:val="21"/>
+          <w:rFonts w:ascii="Arial" w:eastAsia="Times New Roman" w:hAnsi="Arial" w:cs="Arial"/>
+          <w:color w:val="CCCCCC"/>
+          <w:kern w:val="0"/>
+          <w:sz w:val="24"/>
+          <w:szCs w:val="24"/>
           <w:lang w:eastAsia="es-MX"/>
           <w14:ligatures w14:val="none"/>
         </w:rPr>
         <w:t xml:space="preserve"> </w:t>
       </w:r>
       <w:proofErr w:type="spellStart"/>
-      <w:proofErr w:type="gramStart"/>
-      <w:r>
-        <w:rPr>
-          <w:rFonts w:ascii="Cascadia Code" w:eastAsia="Times New Roman" w:hAnsi="Cascadia Code" w:cs="Cascadia Code"/>
+      <w:r>
+        <w:rPr>
+          <w:rFonts w:ascii="Arial" w:eastAsia="Times New Roman" w:hAnsi="Arial" w:cs="Arial"/>
           <w:color w:val="9CDCFE"/>
           <w:kern w:val="0"/>
-          <w:sz w:val="21"/>
-          <w:szCs w:val="21"/>
+          <w:sz w:val="24"/>
+          <w:szCs w:val="24"/>
           <w:lang w:eastAsia="es-MX"/>
           <w14:ligatures w14:val="none"/>
         </w:rPr>
@@ -3189,11 +3184,11 @@
       </w:r>
       <w:r>
         <w:rPr>
-          <w:rFonts w:ascii="Cascadia Code" w:eastAsia="Times New Roman" w:hAnsi="Cascadia Code" w:cs="Cascadia Code"/>
+          <w:rFonts w:ascii="Arial" w:eastAsia="Times New Roman" w:hAnsi="Arial" w:cs="Arial"/>
           <w:color w:val="D4D4D4"/>
           <w:kern w:val="0"/>
-          <w:sz w:val="21"/>
-          <w:szCs w:val="21"/>
+          <w:sz w:val="24"/>
+          <w:szCs w:val="24"/>
           <w:lang w:eastAsia="es-MX"/>
           <w14:ligatures w14:val="none"/>
         </w:rPr>
@@ -3201,11 +3196,11 @@
       </w:r>
       <w:r>
         <w:rPr>
-          <w:rFonts w:ascii="Cascadia Code" w:eastAsia="Times New Roman" w:hAnsi="Cascadia Code" w:cs="Cascadia Code"/>
+          <w:rFonts w:ascii="Arial" w:eastAsia="Times New Roman" w:hAnsi="Arial" w:cs="Arial"/>
           <w:color w:val="9CDCFE"/>
           <w:kern w:val="0"/>
-          <w:sz w:val="21"/>
-          <w:szCs w:val="21"/>
+          <w:sz w:val="24"/>
+          <w:szCs w:val="24"/>
           <w:lang w:eastAsia="es-MX"/>
           <w14:ligatures w14:val="none"/>
         </w:rPr>
@@ -3213,11 +3208,11 @@
       </w:r>
       <w:r>
         <w:rPr>
-          <w:rFonts w:ascii="Cascadia Code" w:eastAsia="Times New Roman" w:hAnsi="Cascadia Code" w:cs="Cascadia Code"/>
+          <w:rFonts w:ascii="Arial" w:eastAsia="Times New Roman" w:hAnsi="Arial" w:cs="Arial"/>
           <w:color w:val="D4D4D4"/>
           <w:kern w:val="0"/>
-          <w:sz w:val="21"/>
-          <w:szCs w:val="21"/>
+          <w:sz w:val="24"/>
+          <w:szCs w:val="24"/>
           <w:lang w:eastAsia="es-MX"/>
           <w14:ligatures w14:val="none"/>
         </w:rPr>
@@ -3225,25 +3220,24 @@
       </w:r>
       <w:r>
         <w:rPr>
-          <w:rFonts w:ascii="Cascadia Code" w:eastAsia="Times New Roman" w:hAnsi="Cascadia Code" w:cs="Cascadia Code"/>
+          <w:rFonts w:ascii="Arial" w:eastAsia="Times New Roman" w:hAnsi="Arial" w:cs="Arial"/>
           <w:color w:val="9CDCFE"/>
           <w:kern w:val="0"/>
-          <w:sz w:val="21"/>
-          <w:szCs w:val="21"/>
+          <w:sz w:val="24"/>
+          <w:szCs w:val="24"/>
           <w:lang w:eastAsia="es-MX"/>
           <w14:ligatures w14:val="none"/>
         </w:rPr>
         <w:t>Json</w:t>
       </w:r>
       <w:proofErr w:type="spellEnd"/>
-      <w:proofErr w:type="gramEnd"/>
-      <w:r>
-        <w:rPr>
-          <w:rFonts w:ascii="Cascadia Code" w:eastAsia="Times New Roman" w:hAnsi="Cascadia Code" w:cs="Cascadia Code"/>
-          <w:color w:val="CCCCCC"/>
-          <w:kern w:val="0"/>
-          <w:sz w:val="21"/>
-          <w:szCs w:val="21"/>
+      <w:r>
+        <w:rPr>
+          <w:rFonts w:ascii="Arial" w:eastAsia="Times New Roman" w:hAnsi="Arial" w:cs="Arial"/>
+          <w:color w:val="CCCCCC"/>
+          <w:kern w:val="0"/>
+          <w:sz w:val="24"/>
+          <w:szCs w:val="24"/>
           <w:lang w:eastAsia="es-MX"/>
           <w14:ligatures w14:val="none"/>
         </w:rPr>
@@ -3254,20 +3248,23 @@
       <w:pPr>
         <w:ind w:left="1440"/>
         <w:rPr>
-          <w:sz w:val="24"/>
-          <w:szCs w:val="24"/>
-        </w:rPr>
-      </w:pPr>
-    </w:p>
-    <w:p>
-      <w:pPr>
-        <w:rPr>
-          <w:sz w:val="24"/>
-          <w:szCs w:val="24"/>
-        </w:rPr>
-      </w:pPr>
-      <w:r>
-        <w:rPr>
+          <w:rFonts w:ascii="Arial" w:hAnsi="Arial" w:cs="Arial"/>
+          <w:sz w:val="24"/>
+          <w:szCs w:val="24"/>
+        </w:rPr>
+      </w:pPr>
+    </w:p>
+    <w:p>
+      <w:pPr>
+        <w:rPr>
+          <w:rFonts w:ascii="Arial" w:hAnsi="Arial" w:cs="Arial"/>
+          <w:sz w:val="24"/>
+          <w:szCs w:val="24"/>
+        </w:rPr>
+      </w:pPr>
+      <w:r>
+        <w:rPr>
+          <w:rFonts w:ascii="Arial" w:hAnsi="Arial" w:cs="Arial"/>
           <w:sz w:val="24"/>
           <w:szCs w:val="24"/>
         </w:rPr>
@@ -3281,12 +3278,14 @@
           <w:numId w:val="2"/>
         </w:numPr>
         <w:rPr>
-          <w:sz w:val="24"/>
-          <w:szCs w:val="24"/>
-        </w:rPr>
-      </w:pPr>
-      <w:r>
-        <w:rPr>
+          <w:rFonts w:ascii="Arial" w:hAnsi="Arial" w:cs="Arial"/>
+          <w:sz w:val="24"/>
+          <w:szCs w:val="24"/>
+        </w:rPr>
+      </w:pPr>
+      <w:r>
+        <w:rPr>
+          <w:rFonts w:ascii="Arial" w:hAnsi="Arial" w:cs="Arial"/>
           <w:b/>
           <w:bCs/>
           <w:sz w:val="24"/>
@@ -3301,11 +3300,11 @@
         <w:spacing w:after="0" w:line="300" w:lineRule="atLeast"/>
         <w:ind w:left="360"/>
         <w:rPr>
-          <w:rFonts w:ascii="Cascadia Code" w:eastAsia="Times New Roman" w:hAnsi="Cascadia Code" w:cs="Cascadia Code"/>
-          <w:color w:val="CCCCCC"/>
-          <w:kern w:val="0"/>
-          <w:sz w:val="21"/>
-          <w:szCs w:val="21"/>
+          <w:rFonts w:ascii="Arial" w:eastAsia="Times New Roman" w:hAnsi="Arial" w:cs="Arial"/>
+          <w:color w:val="CCCCCC"/>
+          <w:kern w:val="0"/>
+          <w:sz w:val="24"/>
+          <w:szCs w:val="24"/>
           <w:lang w:eastAsia="es-MX"/>
           <w14:ligatures w14:val="none"/>
         </w:rPr>
@@ -3313,11 +3312,11 @@
       <w:proofErr w:type="spellStart"/>
       <w:r>
         <w:rPr>
-          <w:rFonts w:ascii="Cascadia Code" w:eastAsia="Times New Roman" w:hAnsi="Cascadia Code" w:cs="Cascadia Code"/>
+          <w:rFonts w:ascii="Arial" w:eastAsia="Times New Roman" w:hAnsi="Arial" w:cs="Arial"/>
           <w:color w:val="569CD6"/>
           <w:kern w:val="0"/>
-          <w:sz w:val="21"/>
-          <w:szCs w:val="21"/>
+          <w:sz w:val="24"/>
+          <w:szCs w:val="24"/>
           <w:lang w:eastAsia="es-MX"/>
           <w14:ligatures w14:val="none"/>
         </w:rPr>
@@ -3326,11 +3325,11 @@
       <w:proofErr w:type="spellEnd"/>
       <w:r>
         <w:rPr>
-          <w:rFonts w:ascii="Cascadia Code" w:eastAsia="Times New Roman" w:hAnsi="Cascadia Code" w:cs="Cascadia Code"/>
-          <w:color w:val="CCCCCC"/>
-          <w:kern w:val="0"/>
-          <w:sz w:val="21"/>
-          <w:szCs w:val="21"/>
+          <w:rFonts w:ascii="Arial" w:eastAsia="Times New Roman" w:hAnsi="Arial" w:cs="Arial"/>
+          <w:color w:val="CCCCCC"/>
+          <w:kern w:val="0"/>
+          <w:sz w:val="24"/>
+          <w:szCs w:val="24"/>
           <w:lang w:eastAsia="es-MX"/>
           <w14:ligatures w14:val="none"/>
         </w:rPr>
@@ -3339,11 +3338,11 @@
       <w:proofErr w:type="spellStart"/>
       <w:r>
         <w:rPr>
-          <w:rFonts w:ascii="Cascadia Code" w:eastAsia="Times New Roman" w:hAnsi="Cascadia Code" w:cs="Cascadia Code"/>
+          <w:rFonts w:ascii="Arial" w:eastAsia="Times New Roman" w:hAnsi="Arial" w:cs="Arial"/>
           <w:color w:val="569CD6"/>
           <w:kern w:val="0"/>
-          <w:sz w:val="21"/>
-          <w:szCs w:val="21"/>
+          <w:sz w:val="24"/>
+          <w:szCs w:val="24"/>
           <w:lang w:eastAsia="es-MX"/>
           <w14:ligatures w14:val="none"/>
         </w:rPr>
@@ -3352,11 +3351,11 @@
       <w:proofErr w:type="spellEnd"/>
       <w:r>
         <w:rPr>
-          <w:rFonts w:ascii="Cascadia Code" w:eastAsia="Times New Roman" w:hAnsi="Cascadia Code" w:cs="Cascadia Code"/>
-          <w:color w:val="CCCCCC"/>
-          <w:kern w:val="0"/>
-          <w:sz w:val="21"/>
-          <w:szCs w:val="21"/>
+          <w:rFonts w:ascii="Arial" w:eastAsia="Times New Roman" w:hAnsi="Arial" w:cs="Arial"/>
+          <w:color w:val="CCCCCC"/>
+          <w:kern w:val="0"/>
+          <w:sz w:val="24"/>
+          <w:szCs w:val="24"/>
           <w:lang w:eastAsia="es-MX"/>
           <w14:ligatures w14:val="none"/>
         </w:rPr>
@@ -3365,11 +3364,11 @@
       <w:proofErr w:type="spellStart"/>
       <w:r>
         <w:rPr>
-          <w:rFonts w:ascii="Cascadia Code" w:eastAsia="Times New Roman" w:hAnsi="Cascadia Code" w:cs="Cascadia Code"/>
+          <w:rFonts w:ascii="Arial" w:eastAsia="Times New Roman" w:hAnsi="Arial" w:cs="Arial"/>
           <w:color w:val="569CD6"/>
           <w:kern w:val="0"/>
-          <w:sz w:val="21"/>
-          <w:szCs w:val="21"/>
+          <w:sz w:val="24"/>
+          <w:szCs w:val="24"/>
           <w:lang w:eastAsia="es-MX"/>
           <w14:ligatures w14:val="none"/>
         </w:rPr>
@@ -3378,11 +3377,11 @@
       <w:proofErr w:type="spellEnd"/>
       <w:r>
         <w:rPr>
-          <w:rFonts w:ascii="Cascadia Code" w:eastAsia="Times New Roman" w:hAnsi="Cascadia Code" w:cs="Cascadia Code"/>
-          <w:color w:val="CCCCCC"/>
-          <w:kern w:val="0"/>
-          <w:sz w:val="21"/>
-          <w:szCs w:val="21"/>
+          <w:rFonts w:ascii="Arial" w:eastAsia="Times New Roman" w:hAnsi="Arial" w:cs="Arial"/>
+          <w:color w:val="CCCCCC"/>
+          <w:kern w:val="0"/>
+          <w:sz w:val="24"/>
+          <w:szCs w:val="24"/>
           <w:lang w:eastAsia="es-MX"/>
           <w14:ligatures w14:val="none"/>
         </w:rPr>
@@ -3391,11 +3390,11 @@
       <w:proofErr w:type="spellStart"/>
       <w:r>
         <w:rPr>
-          <w:rFonts w:ascii="Cascadia Code" w:eastAsia="Times New Roman" w:hAnsi="Cascadia Code" w:cs="Cascadia Code"/>
+          <w:rFonts w:ascii="Arial" w:eastAsia="Times New Roman" w:hAnsi="Arial" w:cs="Arial"/>
           <w:color w:val="4EC9B0"/>
           <w:kern w:val="0"/>
-          <w:sz w:val="21"/>
-          <w:szCs w:val="21"/>
+          <w:sz w:val="24"/>
+          <w:szCs w:val="24"/>
           <w:lang w:eastAsia="es-MX"/>
           <w14:ligatures w14:val="none"/>
         </w:rPr>
@@ -3407,20 +3406,23 @@
       <w:pPr>
         <w:ind w:left="1440"/>
         <w:rPr>
-          <w:sz w:val="24"/>
-          <w:szCs w:val="24"/>
-        </w:rPr>
-      </w:pPr>
-    </w:p>
-    <w:p>
-      <w:pPr>
-        <w:rPr>
-          <w:sz w:val="24"/>
-          <w:szCs w:val="24"/>
-        </w:rPr>
-      </w:pPr>
-      <w:r>
-        <w:rPr>
+          <w:rFonts w:ascii="Arial" w:hAnsi="Arial" w:cs="Arial"/>
+          <w:sz w:val="24"/>
+          <w:szCs w:val="24"/>
+        </w:rPr>
+      </w:pPr>
+    </w:p>
+    <w:p>
+      <w:pPr>
+        <w:rPr>
+          <w:rFonts w:ascii="Arial" w:hAnsi="Arial" w:cs="Arial"/>
+          <w:sz w:val="24"/>
+          <w:szCs w:val="24"/>
+        </w:rPr>
+      </w:pPr>
+      <w:r>
+        <w:rPr>
+          <w:rFonts w:ascii="Arial" w:hAnsi="Arial" w:cs="Arial"/>
           <w:sz w:val="24"/>
           <w:szCs w:val="24"/>
         </w:rPr>
@@ -3434,12 +3436,14 @@
           <w:numId w:val="2"/>
         </w:numPr>
         <w:rPr>
-          <w:sz w:val="24"/>
-          <w:szCs w:val="24"/>
-        </w:rPr>
-      </w:pPr>
-      <w:r>
-        <w:rPr>
+          <w:rFonts w:ascii="Arial" w:hAnsi="Arial" w:cs="Arial"/>
+          <w:sz w:val="24"/>
+          <w:szCs w:val="24"/>
+        </w:rPr>
+      </w:pPr>
+      <w:r>
+        <w:rPr>
+          <w:rFonts w:ascii="Arial" w:hAnsi="Arial" w:cs="Arial"/>
           <w:b/>
           <w:bCs/>
           <w:sz w:val="24"/>
@@ -3454,22 +3458,22 @@
         <w:shd w:val="clear" w:color="auto" w:fill="1F1F1F"/>
         <w:spacing w:after="0" w:line="300" w:lineRule="atLeast"/>
         <w:rPr>
-          <w:rFonts w:ascii="Cascadia Code" w:eastAsia="Times New Roman" w:hAnsi="Cascadia Code" w:cs="Cascadia Code"/>
-          <w:color w:val="CCCCCC"/>
-          <w:kern w:val="0"/>
-          <w:sz w:val="21"/>
-          <w:szCs w:val="21"/>
-          <w:lang w:val="en-US" w:eastAsia="es-MX"/>
-          <w14:ligatures w14:val="none"/>
-        </w:rPr>
-      </w:pPr>
-      <w:r>
-        <w:rPr>
-          <w:rFonts w:ascii="Cascadia Code" w:eastAsia="Times New Roman" w:hAnsi="Cascadia Code" w:cs="Cascadia Code"/>
+          <w:rFonts w:ascii="Arial" w:eastAsia="Times New Roman" w:hAnsi="Arial" w:cs="Arial"/>
+          <w:color w:val="CCCCCC"/>
+          <w:kern w:val="0"/>
+          <w:sz w:val="24"/>
+          <w:szCs w:val="24"/>
+          <w:lang w:val="en-US" w:eastAsia="es-MX"/>
+          <w14:ligatures w14:val="none"/>
+        </w:rPr>
+      </w:pPr>
+      <w:r>
+        <w:rPr>
+          <w:rFonts w:ascii="Arial" w:eastAsia="Times New Roman" w:hAnsi="Arial" w:cs="Arial"/>
           <w:color w:val="569CD6"/>
           <w:kern w:val="0"/>
-          <w:sz w:val="21"/>
-          <w:szCs w:val="21"/>
+          <w:sz w:val="24"/>
+          <w:szCs w:val="24"/>
           <w:lang w:val="en-US" w:eastAsia="es-MX"/>
           <w14:ligatures w14:val="none"/>
         </w:rPr>
@@ -3477,11 +3481,11 @@
       </w:r>
       <w:r>
         <w:rPr>
-          <w:rFonts w:ascii="Cascadia Code" w:eastAsia="Times New Roman" w:hAnsi="Cascadia Code" w:cs="Cascadia Code"/>
-          <w:color w:val="CCCCCC"/>
-          <w:kern w:val="0"/>
-          <w:sz w:val="21"/>
-          <w:szCs w:val="21"/>
+          <w:rFonts w:ascii="Arial" w:eastAsia="Times New Roman" w:hAnsi="Arial" w:cs="Arial"/>
+          <w:color w:val="CCCCCC"/>
+          <w:kern w:val="0"/>
+          <w:sz w:val="24"/>
+          <w:szCs w:val="24"/>
           <w:lang w:val="en-US" w:eastAsia="es-MX"/>
           <w14:ligatures w14:val="none"/>
         </w:rPr>
@@ -3489,11 +3493,11 @@
       </w:r>
       <w:r>
         <w:rPr>
-          <w:rFonts w:ascii="Cascadia Code" w:eastAsia="Times New Roman" w:hAnsi="Cascadia Code" w:cs="Cascadia Code"/>
+          <w:rFonts w:ascii="Arial" w:eastAsia="Times New Roman" w:hAnsi="Arial" w:cs="Arial"/>
           <w:color w:val="569CD6"/>
           <w:kern w:val="0"/>
-          <w:sz w:val="21"/>
-          <w:szCs w:val="21"/>
+          <w:sz w:val="24"/>
+          <w:szCs w:val="24"/>
           <w:lang w:val="en-US" w:eastAsia="es-MX"/>
           <w14:ligatures w14:val="none"/>
         </w:rPr>
@@ -3501,11 +3505,11 @@
       </w:r>
       <w:r>
         <w:rPr>
-          <w:rFonts w:ascii="Cascadia Code" w:eastAsia="Times New Roman" w:hAnsi="Cascadia Code" w:cs="Cascadia Code"/>
-          <w:color w:val="CCCCCC"/>
-          <w:kern w:val="0"/>
-          <w:sz w:val="21"/>
-          <w:szCs w:val="21"/>
+          <w:rFonts w:ascii="Arial" w:eastAsia="Times New Roman" w:hAnsi="Arial" w:cs="Arial"/>
+          <w:color w:val="CCCCCC"/>
+          <w:kern w:val="0"/>
+          <w:sz w:val="24"/>
+          <w:szCs w:val="24"/>
           <w:lang w:val="en-US" w:eastAsia="es-MX"/>
           <w14:ligatures w14:val="none"/>
         </w:rPr>
@@ -3513,11 +3517,11 @@
       </w:r>
       <w:r>
         <w:rPr>
-          <w:rFonts w:ascii="Cascadia Code" w:eastAsia="Times New Roman" w:hAnsi="Cascadia Code" w:cs="Cascadia Code"/>
+          <w:rFonts w:ascii="Arial" w:eastAsia="Times New Roman" w:hAnsi="Arial" w:cs="Arial"/>
           <w:color w:val="9CDCFE"/>
           <w:kern w:val="0"/>
-          <w:sz w:val="21"/>
-          <w:szCs w:val="21"/>
+          <w:sz w:val="24"/>
+          <w:szCs w:val="24"/>
           <w:lang w:val="en-US" w:eastAsia="es-MX"/>
           <w14:ligatures w14:val="none"/>
         </w:rPr>
@@ -3525,11 +3529,11 @@
       </w:r>
       <w:r>
         <w:rPr>
-          <w:rFonts w:ascii="Cascadia Code" w:eastAsia="Times New Roman" w:hAnsi="Cascadia Code" w:cs="Cascadia Code"/>
-          <w:color w:val="CCCCCC"/>
-          <w:kern w:val="0"/>
-          <w:sz w:val="21"/>
-          <w:szCs w:val="21"/>
+          <w:rFonts w:ascii="Arial" w:eastAsia="Times New Roman" w:hAnsi="Arial" w:cs="Arial"/>
+          <w:color w:val="CCCCCC"/>
+          <w:kern w:val="0"/>
+          <w:sz w:val="24"/>
+          <w:szCs w:val="24"/>
           <w:lang w:val="en-US" w:eastAsia="es-MX"/>
           <w14:ligatures w14:val="none"/>
         </w:rPr>
@@ -3537,11 +3541,11 @@
       </w:r>
       <w:r>
         <w:rPr>
-          <w:rFonts w:ascii="Cascadia Code" w:eastAsia="Times New Roman" w:hAnsi="Cascadia Code" w:cs="Cascadia Code"/>
+          <w:rFonts w:ascii="Arial" w:eastAsia="Times New Roman" w:hAnsi="Arial" w:cs="Arial"/>
           <w:color w:val="569CD6"/>
           <w:kern w:val="0"/>
-          <w:sz w:val="21"/>
-          <w:szCs w:val="21"/>
+          <w:sz w:val="24"/>
+          <w:szCs w:val="24"/>
           <w:lang w:val="en-US" w:eastAsia="es-MX"/>
           <w14:ligatures w14:val="none"/>
         </w:rPr>
@@ -3549,11 +3553,11 @@
       </w:r>
       <w:r>
         <w:rPr>
-          <w:rFonts w:ascii="Cascadia Code" w:eastAsia="Times New Roman" w:hAnsi="Cascadia Code" w:cs="Cascadia Code"/>
-          <w:color w:val="CCCCCC"/>
-          <w:kern w:val="0"/>
-          <w:sz w:val="21"/>
-          <w:szCs w:val="21"/>
+          <w:rFonts w:ascii="Arial" w:eastAsia="Times New Roman" w:hAnsi="Arial" w:cs="Arial"/>
+          <w:color w:val="CCCCCC"/>
+          <w:kern w:val="0"/>
+          <w:sz w:val="24"/>
+          <w:szCs w:val="24"/>
           <w:lang w:val="en-US" w:eastAsia="es-MX"/>
           <w14:ligatures w14:val="none"/>
         </w:rPr>
@@ -3561,11 +3565,11 @@
       </w:r>
       <w:r>
         <w:rPr>
-          <w:rFonts w:ascii="Cascadia Code" w:eastAsia="Times New Roman" w:hAnsi="Cascadia Code" w:cs="Cascadia Code"/>
+          <w:rFonts w:ascii="Arial" w:eastAsia="Times New Roman" w:hAnsi="Arial" w:cs="Arial"/>
           <w:color w:val="9CDCFE"/>
           <w:kern w:val="0"/>
-          <w:sz w:val="21"/>
-          <w:szCs w:val="21"/>
+          <w:sz w:val="24"/>
+          <w:szCs w:val="24"/>
           <w:lang w:val="en-US" w:eastAsia="es-MX"/>
           <w14:ligatures w14:val="none"/>
         </w:rPr>
@@ -3573,11 +3577,11 @@
       </w:r>
       <w:r>
         <w:rPr>
-          <w:rFonts w:ascii="Cascadia Code" w:eastAsia="Times New Roman" w:hAnsi="Cascadia Code" w:cs="Cascadia Code"/>
-          <w:color w:val="CCCCCC"/>
-          <w:kern w:val="0"/>
-          <w:sz w:val="21"/>
-          <w:szCs w:val="21"/>
+          <w:rFonts w:ascii="Arial" w:eastAsia="Times New Roman" w:hAnsi="Arial" w:cs="Arial"/>
+          <w:color w:val="CCCCCC"/>
+          <w:kern w:val="0"/>
+          <w:sz w:val="24"/>
+          <w:szCs w:val="24"/>
           <w:lang w:val="en-US" w:eastAsia="es-MX"/>
           <w14:ligatures w14:val="none"/>
         </w:rPr>
@@ -3585,11 +3589,11 @@
       </w:r>
       <w:r>
         <w:rPr>
-          <w:rFonts w:ascii="Cascadia Code" w:eastAsia="Times New Roman" w:hAnsi="Cascadia Code" w:cs="Cascadia Code"/>
+          <w:rFonts w:ascii="Arial" w:eastAsia="Times New Roman" w:hAnsi="Arial" w:cs="Arial"/>
           <w:color w:val="569CD6"/>
           <w:kern w:val="0"/>
-          <w:sz w:val="21"/>
-          <w:szCs w:val="21"/>
+          <w:sz w:val="24"/>
+          <w:szCs w:val="24"/>
           <w:lang w:val="en-US" w:eastAsia="es-MX"/>
           <w14:ligatures w14:val="none"/>
         </w:rPr>
@@ -3597,25 +3601,24 @@
       </w:r>
       <w:r>
         <w:rPr>
-          <w:rFonts w:ascii="Cascadia Code" w:eastAsia="Times New Roman" w:hAnsi="Cascadia Code" w:cs="Cascadia Code"/>
-          <w:color w:val="CCCCCC"/>
-          <w:kern w:val="0"/>
-          <w:sz w:val="21"/>
-          <w:szCs w:val="21"/>
+          <w:rFonts w:ascii="Arial" w:eastAsia="Times New Roman" w:hAnsi="Arial" w:cs="Arial"/>
+          <w:color w:val="CCCCCC"/>
+          <w:kern w:val="0"/>
+          <w:sz w:val="24"/>
+          <w:szCs w:val="24"/>
           <w:lang w:val="en-US" w:eastAsia="es-MX"/>
           <w14:ligatures w14:val="none"/>
         </w:rPr>
         <w:t xml:space="preserve">&gt;&gt; </w:t>
       </w:r>
       <w:proofErr w:type="spellStart"/>
-      <w:proofErr w:type="gramStart"/>
-      <w:r>
-        <w:rPr>
-          <w:rFonts w:ascii="Cascadia Code" w:eastAsia="Times New Roman" w:hAnsi="Cascadia Code" w:cs="Cascadia Code"/>
+      <w:r>
+        <w:rPr>
+          <w:rFonts w:ascii="Arial" w:eastAsia="Times New Roman" w:hAnsi="Arial" w:cs="Arial"/>
           <w:color w:val="DCDCAA"/>
           <w:kern w:val="0"/>
-          <w:sz w:val="21"/>
-          <w:szCs w:val="21"/>
+          <w:sz w:val="24"/>
+          <w:szCs w:val="24"/>
           <w:lang w:val="en-US" w:eastAsia="es-MX"/>
           <w14:ligatures w14:val="none"/>
         </w:rPr>
@@ -3624,24 +3627,23 @@
       <w:proofErr w:type="spellEnd"/>
       <w:r>
         <w:rPr>
-          <w:rFonts w:ascii="Cascadia Code" w:eastAsia="Times New Roman" w:hAnsi="Cascadia Code" w:cs="Cascadia Code"/>
-          <w:color w:val="CCCCCC"/>
-          <w:kern w:val="0"/>
-          <w:sz w:val="21"/>
-          <w:szCs w:val="21"/>
+          <w:rFonts w:ascii="Arial" w:eastAsia="Times New Roman" w:hAnsi="Arial" w:cs="Arial"/>
+          <w:color w:val="CCCCCC"/>
+          <w:kern w:val="0"/>
+          <w:sz w:val="24"/>
+          <w:szCs w:val="24"/>
           <w:lang w:val="en-US" w:eastAsia="es-MX"/>
           <w14:ligatures w14:val="none"/>
         </w:rPr>
         <w:t>(</w:t>
       </w:r>
-      <w:proofErr w:type="gramEnd"/>
-      <w:r>
-        <w:rPr>
-          <w:rFonts w:ascii="Cascadia Code" w:eastAsia="Times New Roman" w:hAnsi="Cascadia Code" w:cs="Cascadia Code"/>
+      <w:r>
+        <w:rPr>
+          <w:rFonts w:ascii="Arial" w:eastAsia="Times New Roman" w:hAnsi="Arial" w:cs="Arial"/>
           <w:color w:val="569CD6"/>
           <w:kern w:val="0"/>
-          <w:sz w:val="21"/>
-          <w:szCs w:val="21"/>
+          <w:sz w:val="24"/>
+          <w:szCs w:val="24"/>
           <w:lang w:val="en-US" w:eastAsia="es-MX"/>
           <w14:ligatures w14:val="none"/>
         </w:rPr>
@@ -3649,11 +3651,11 @@
       </w:r>
       <w:r>
         <w:rPr>
-          <w:rFonts w:ascii="Cascadia Code" w:eastAsia="Times New Roman" w:hAnsi="Cascadia Code" w:cs="Cascadia Code"/>
-          <w:color w:val="CCCCCC"/>
-          <w:kern w:val="0"/>
-          <w:sz w:val="21"/>
-          <w:szCs w:val="21"/>
+          <w:rFonts w:ascii="Arial" w:eastAsia="Times New Roman" w:hAnsi="Arial" w:cs="Arial"/>
+          <w:color w:val="CCCCCC"/>
+          <w:kern w:val="0"/>
+          <w:sz w:val="24"/>
+          <w:szCs w:val="24"/>
           <w:lang w:val="en-US" w:eastAsia="es-MX"/>
           <w14:ligatures w14:val="none"/>
         </w:rPr>
@@ -3662,11 +3664,11 @@
       <w:proofErr w:type="spellStart"/>
       <w:r>
         <w:rPr>
-          <w:rFonts w:ascii="Cascadia Code" w:eastAsia="Times New Roman" w:hAnsi="Cascadia Code" w:cs="Cascadia Code"/>
+          <w:rFonts w:ascii="Arial" w:eastAsia="Times New Roman" w:hAnsi="Arial" w:cs="Arial"/>
           <w:color w:val="9CDCFE"/>
           <w:kern w:val="0"/>
-          <w:sz w:val="21"/>
-          <w:szCs w:val="21"/>
+          <w:sz w:val="24"/>
+          <w:szCs w:val="24"/>
           <w:lang w:val="en-US" w:eastAsia="es-MX"/>
           <w14:ligatures w14:val="none"/>
         </w:rPr>
@@ -3675,11 +3677,11 @@
       <w:proofErr w:type="spellEnd"/>
       <w:r>
         <w:rPr>
-          <w:rFonts w:ascii="Cascadia Code" w:eastAsia="Times New Roman" w:hAnsi="Cascadia Code" w:cs="Cascadia Code"/>
-          <w:color w:val="CCCCCC"/>
-          <w:kern w:val="0"/>
-          <w:sz w:val="21"/>
-          <w:szCs w:val="21"/>
+          <w:rFonts w:ascii="Arial" w:eastAsia="Times New Roman" w:hAnsi="Arial" w:cs="Arial"/>
+          <w:color w:val="CCCCCC"/>
+          <w:kern w:val="0"/>
+          <w:sz w:val="24"/>
+          <w:szCs w:val="24"/>
           <w:lang w:val="en-US" w:eastAsia="es-MX"/>
           <w14:ligatures w14:val="none"/>
         </w:rPr>
@@ -3690,12 +3692,14 @@
       <w:pPr>
         <w:ind w:left="1440"/>
         <w:rPr>
-          <w:sz w:val="24"/>
-          <w:szCs w:val="24"/>
-        </w:rPr>
-      </w:pPr>
-      <w:r>
-        <w:rPr>
+          <w:rFonts w:ascii="Arial" w:hAnsi="Arial" w:cs="Arial"/>
+          <w:sz w:val="24"/>
+          <w:szCs w:val="24"/>
+        </w:rPr>
+      </w:pPr>
+      <w:r>
+        <w:rPr>
+          <w:rFonts w:ascii="Arial" w:hAnsi="Arial" w:cs="Arial"/>
           <w:sz w:val="24"/>
           <w:szCs w:val="24"/>
         </w:rPr>
@@ -3706,12 +3710,14 @@
       <w:pPr>
         <w:ind w:left="1440"/>
         <w:rPr>
-          <w:sz w:val="24"/>
-          <w:szCs w:val="24"/>
-        </w:rPr>
-      </w:pPr>
-      <w:r>
-        <w:rPr>
+          <w:rFonts w:ascii="Arial" w:hAnsi="Arial" w:cs="Arial"/>
+          <w:sz w:val="24"/>
+          <w:szCs w:val="24"/>
+        </w:rPr>
+      </w:pPr>
+      <w:r>
+        <w:rPr>
+          <w:rFonts w:ascii="Arial" w:hAnsi="Arial" w:cs="Arial"/>
           <w:sz w:val="24"/>
           <w:szCs w:val="24"/>
         </w:rPr>
@@ -3725,12 +3731,14 @@
           <w:numId w:val="2"/>
         </w:numPr>
         <w:rPr>
-          <w:sz w:val="24"/>
-          <w:szCs w:val="24"/>
-        </w:rPr>
-      </w:pPr>
-      <w:r>
-        <w:rPr>
+          <w:rFonts w:ascii="Arial" w:hAnsi="Arial" w:cs="Arial"/>
+          <w:sz w:val="24"/>
+          <w:szCs w:val="24"/>
+        </w:rPr>
+      </w:pPr>
+      <w:r>
+        <w:rPr>
+          <w:rFonts w:ascii="Arial" w:hAnsi="Arial" w:cs="Arial"/>
           <w:b/>
           <w:bCs/>
           <w:sz w:val="24"/>
@@ -3745,11 +3753,11 @@
         <w:shd w:val="clear" w:color="auto" w:fill="1F1F1F"/>
         <w:spacing w:after="0" w:line="300" w:lineRule="atLeast"/>
         <w:rPr>
-          <w:rFonts w:ascii="Cascadia Code" w:eastAsia="Times New Roman" w:hAnsi="Cascadia Code" w:cs="Cascadia Code"/>
-          <w:color w:val="CCCCCC"/>
-          <w:kern w:val="0"/>
-          <w:sz w:val="21"/>
-          <w:szCs w:val="21"/>
+          <w:rFonts w:ascii="Arial" w:eastAsia="Times New Roman" w:hAnsi="Arial" w:cs="Arial"/>
+          <w:color w:val="CCCCCC"/>
+          <w:kern w:val="0"/>
+          <w:sz w:val="24"/>
+          <w:szCs w:val="24"/>
           <w:lang w:eastAsia="es-MX"/>
           <w14:ligatures w14:val="none"/>
         </w:rPr>
@@ -3757,11 +3765,11 @@
       <w:proofErr w:type="spellStart"/>
       <w:r>
         <w:rPr>
-          <w:rFonts w:ascii="Cascadia Code" w:eastAsia="Times New Roman" w:hAnsi="Cascadia Code" w:cs="Cascadia Code"/>
+          <w:rFonts w:ascii="Arial" w:eastAsia="Times New Roman" w:hAnsi="Arial" w:cs="Arial"/>
           <w:color w:val="569CD6"/>
           <w:kern w:val="0"/>
-          <w:sz w:val="21"/>
-          <w:szCs w:val="21"/>
+          <w:sz w:val="24"/>
+          <w:szCs w:val="24"/>
           <w:lang w:eastAsia="es-MX"/>
           <w14:ligatures w14:val="none"/>
         </w:rPr>
@@ -3770,11 +3778,11 @@
       <w:proofErr w:type="spellEnd"/>
       <w:r>
         <w:rPr>
-          <w:rFonts w:ascii="Cascadia Code" w:eastAsia="Times New Roman" w:hAnsi="Cascadia Code" w:cs="Cascadia Code"/>
-          <w:color w:val="CCCCCC"/>
-          <w:kern w:val="0"/>
-          <w:sz w:val="21"/>
-          <w:szCs w:val="21"/>
+          <w:rFonts w:ascii="Arial" w:eastAsia="Times New Roman" w:hAnsi="Arial" w:cs="Arial"/>
+          <w:color w:val="CCCCCC"/>
+          <w:kern w:val="0"/>
+          <w:sz w:val="24"/>
+          <w:szCs w:val="24"/>
           <w:lang w:eastAsia="es-MX"/>
           <w14:ligatures w14:val="none"/>
         </w:rPr>
@@ -3782,11 +3790,11 @@
       </w:r>
       <w:r>
         <w:rPr>
-          <w:rFonts w:ascii="Cascadia Code" w:eastAsia="Times New Roman" w:hAnsi="Cascadia Code" w:cs="Cascadia Code"/>
+          <w:rFonts w:ascii="Arial" w:eastAsia="Times New Roman" w:hAnsi="Arial" w:cs="Arial"/>
           <w:color w:val="9CDCFE"/>
           <w:kern w:val="0"/>
-          <w:sz w:val="21"/>
-          <w:szCs w:val="21"/>
+          <w:sz w:val="24"/>
+          <w:szCs w:val="24"/>
           <w:lang w:eastAsia="es-MX"/>
           <w14:ligatures w14:val="none"/>
         </w:rPr>
@@ -3794,11 +3802,11 @@
       </w:r>
       <w:r>
         <w:rPr>
-          <w:rFonts w:ascii="Cascadia Code" w:eastAsia="Times New Roman" w:hAnsi="Cascadia Code" w:cs="Cascadia Code"/>
-          <w:color w:val="CCCCCC"/>
-          <w:kern w:val="0"/>
-          <w:sz w:val="21"/>
-          <w:szCs w:val="21"/>
+          <w:rFonts w:ascii="Arial" w:eastAsia="Times New Roman" w:hAnsi="Arial" w:cs="Arial"/>
+          <w:color w:val="CCCCCC"/>
+          <w:kern w:val="0"/>
+          <w:sz w:val="24"/>
+          <w:szCs w:val="24"/>
           <w:lang w:eastAsia="es-MX"/>
           <w14:ligatures w14:val="none"/>
         </w:rPr>
@@ -3806,11 +3814,11 @@
       </w:r>
       <w:r>
         <w:rPr>
-          <w:rFonts w:ascii="Cascadia Code" w:eastAsia="Times New Roman" w:hAnsi="Cascadia Code" w:cs="Cascadia Code"/>
+          <w:rFonts w:ascii="Arial" w:eastAsia="Times New Roman" w:hAnsi="Arial" w:cs="Arial"/>
           <w:color w:val="D4D4D4"/>
           <w:kern w:val="0"/>
-          <w:sz w:val="21"/>
-          <w:szCs w:val="21"/>
+          <w:sz w:val="24"/>
+          <w:szCs w:val="24"/>
           <w:lang w:eastAsia="es-MX"/>
           <w14:ligatures w14:val="none"/>
         </w:rPr>
@@ -3818,11 +3826,11 @@
       </w:r>
       <w:r>
         <w:rPr>
-          <w:rFonts w:ascii="Cascadia Code" w:eastAsia="Times New Roman" w:hAnsi="Cascadia Code" w:cs="Cascadia Code"/>
-          <w:color w:val="CCCCCC"/>
-          <w:kern w:val="0"/>
-          <w:sz w:val="21"/>
-          <w:szCs w:val="21"/>
+          <w:rFonts w:ascii="Arial" w:eastAsia="Times New Roman" w:hAnsi="Arial" w:cs="Arial"/>
+          <w:color w:val="CCCCCC"/>
+          <w:kern w:val="0"/>
+          <w:sz w:val="24"/>
+          <w:szCs w:val="24"/>
           <w:lang w:eastAsia="es-MX"/>
           <w14:ligatures w14:val="none"/>
         </w:rPr>
@@ -3831,11 +3839,11 @@
       <w:proofErr w:type="spellStart"/>
       <w:r>
         <w:rPr>
-          <w:rFonts w:ascii="Cascadia Code" w:eastAsia="Times New Roman" w:hAnsi="Cascadia Code" w:cs="Cascadia Code"/>
+          <w:rFonts w:ascii="Arial" w:eastAsia="Times New Roman" w:hAnsi="Arial" w:cs="Arial"/>
           <w:color w:val="9CDCFE"/>
           <w:kern w:val="0"/>
-          <w:sz w:val="21"/>
-          <w:szCs w:val="21"/>
+          <w:sz w:val="24"/>
+          <w:szCs w:val="24"/>
           <w:lang w:eastAsia="es-MX"/>
           <w14:ligatures w14:val="none"/>
         </w:rPr>
@@ -3843,11 +3851,11 @@
       </w:r>
       <w:r>
         <w:rPr>
-          <w:rFonts w:ascii="Cascadia Code" w:eastAsia="Times New Roman" w:hAnsi="Cascadia Code" w:cs="Cascadia Code"/>
+          <w:rFonts w:ascii="Arial" w:eastAsia="Times New Roman" w:hAnsi="Arial" w:cs="Arial"/>
           <w:color w:val="D4D4D4"/>
           <w:kern w:val="0"/>
-          <w:sz w:val="21"/>
-          <w:szCs w:val="21"/>
+          <w:sz w:val="24"/>
+          <w:szCs w:val="24"/>
           <w:lang w:eastAsia="es-MX"/>
           <w14:ligatures w14:val="none"/>
         </w:rPr>
@@ -3855,11 +3863,11 @@
       </w:r>
       <w:r>
         <w:rPr>
-          <w:rFonts w:ascii="Cascadia Code" w:eastAsia="Times New Roman" w:hAnsi="Cascadia Code" w:cs="Cascadia Code"/>
+          <w:rFonts w:ascii="Arial" w:eastAsia="Times New Roman" w:hAnsi="Arial" w:cs="Arial"/>
           <w:color w:val="9CDCFE"/>
           <w:kern w:val="0"/>
-          <w:sz w:val="21"/>
-          <w:szCs w:val="21"/>
+          <w:sz w:val="24"/>
+          <w:szCs w:val="24"/>
           <w:lang w:eastAsia="es-MX"/>
           <w14:ligatures w14:val="none"/>
         </w:rPr>
@@ -3868,11 +3876,11 @@
       <w:proofErr w:type="spellEnd"/>
       <w:r>
         <w:rPr>
-          <w:rFonts w:ascii="Cascadia Code" w:eastAsia="Times New Roman" w:hAnsi="Cascadia Code" w:cs="Cascadia Code"/>
-          <w:color w:val="CCCCCC"/>
-          <w:kern w:val="0"/>
-          <w:sz w:val="21"/>
-          <w:szCs w:val="21"/>
+          <w:rFonts w:ascii="Arial" w:eastAsia="Times New Roman" w:hAnsi="Arial" w:cs="Arial"/>
+          <w:color w:val="CCCCCC"/>
+          <w:kern w:val="0"/>
+          <w:sz w:val="24"/>
+          <w:szCs w:val="24"/>
           <w:lang w:eastAsia="es-MX"/>
           <w14:ligatures w14:val="none"/>
         </w:rPr>
@@ -3880,11 +3888,11 @@
       </w:r>
       <w:r>
         <w:rPr>
-          <w:rFonts w:ascii="Cascadia Code" w:eastAsia="Times New Roman" w:hAnsi="Cascadia Code" w:cs="Cascadia Code"/>
+          <w:rFonts w:ascii="Arial" w:eastAsia="Times New Roman" w:hAnsi="Arial" w:cs="Arial"/>
           <w:color w:val="9CDCFE"/>
           <w:kern w:val="0"/>
-          <w:sz w:val="21"/>
-          <w:szCs w:val="21"/>
+          <w:sz w:val="24"/>
+          <w:szCs w:val="24"/>
           <w:lang w:eastAsia="es-MX"/>
           <w14:ligatures w14:val="none"/>
         </w:rPr>
@@ -3892,11 +3900,11 @@
       </w:r>
       <w:r>
         <w:rPr>
-          <w:rFonts w:ascii="Cascadia Code" w:eastAsia="Times New Roman" w:hAnsi="Cascadia Code" w:cs="Cascadia Code"/>
-          <w:color w:val="CCCCCC"/>
-          <w:kern w:val="0"/>
-          <w:sz w:val="21"/>
-          <w:szCs w:val="21"/>
+          <w:rFonts w:ascii="Arial" w:eastAsia="Times New Roman" w:hAnsi="Arial" w:cs="Arial"/>
+          <w:color w:val="CCCCCC"/>
+          <w:kern w:val="0"/>
+          <w:sz w:val="24"/>
+          <w:szCs w:val="24"/>
           <w:lang w:eastAsia="es-MX"/>
           <w14:ligatures w14:val="none"/>
         </w:rPr>
@@ -3909,22 +3917,22 @@
         <w:shd w:val="clear" w:color="auto" w:fill="1F1F1F"/>
         <w:spacing w:after="0" w:line="300" w:lineRule="atLeast"/>
         <w:rPr>
-          <w:rFonts w:ascii="Cascadia Code" w:eastAsia="Times New Roman" w:hAnsi="Cascadia Code" w:cs="Cascadia Code"/>
-          <w:color w:val="CCCCCC"/>
-          <w:kern w:val="0"/>
-          <w:sz w:val="21"/>
-          <w:szCs w:val="21"/>
-          <w:lang w:val="en-US" w:eastAsia="es-MX"/>
-          <w14:ligatures w14:val="none"/>
-        </w:rPr>
-      </w:pPr>
-      <w:r>
-        <w:rPr>
-          <w:rFonts w:ascii="Cascadia Code" w:eastAsia="Times New Roman" w:hAnsi="Cascadia Code" w:cs="Cascadia Code"/>
+          <w:rFonts w:ascii="Arial" w:eastAsia="Times New Roman" w:hAnsi="Arial" w:cs="Arial"/>
+          <w:color w:val="CCCCCC"/>
+          <w:kern w:val="0"/>
+          <w:sz w:val="24"/>
+          <w:szCs w:val="24"/>
+          <w:lang w:val="en-US" w:eastAsia="es-MX"/>
+          <w14:ligatures w14:val="none"/>
+        </w:rPr>
+      </w:pPr>
+      <w:r>
+        <w:rPr>
+          <w:rFonts w:ascii="Arial" w:eastAsia="Times New Roman" w:hAnsi="Arial" w:cs="Arial"/>
           <w:color w:val="569CD6"/>
           <w:kern w:val="0"/>
-          <w:sz w:val="21"/>
-          <w:szCs w:val="21"/>
+          <w:sz w:val="24"/>
+          <w:szCs w:val="24"/>
           <w:lang w:val="en-US" w:eastAsia="es-MX"/>
           <w14:ligatures w14:val="none"/>
         </w:rPr>
@@ -3932,11 +3940,11 @@
       </w:r>
       <w:r>
         <w:rPr>
-          <w:rFonts w:ascii="Cascadia Code" w:eastAsia="Times New Roman" w:hAnsi="Cascadia Code" w:cs="Cascadia Code"/>
-          <w:color w:val="CCCCCC"/>
-          <w:kern w:val="0"/>
-          <w:sz w:val="21"/>
-          <w:szCs w:val="21"/>
+          <w:rFonts w:ascii="Arial" w:eastAsia="Times New Roman" w:hAnsi="Arial" w:cs="Arial"/>
+          <w:color w:val="CCCCCC"/>
+          <w:kern w:val="0"/>
+          <w:sz w:val="24"/>
+          <w:szCs w:val="24"/>
           <w:lang w:val="en-US" w:eastAsia="es-MX"/>
           <w14:ligatures w14:val="none"/>
         </w:rPr>
@@ -3945,11 +3953,11 @@
       <w:proofErr w:type="spellStart"/>
       <w:r>
         <w:rPr>
-          <w:rFonts w:ascii="Cascadia Code" w:eastAsia="Times New Roman" w:hAnsi="Cascadia Code" w:cs="Cascadia Code"/>
+          <w:rFonts w:ascii="Arial" w:eastAsia="Times New Roman" w:hAnsi="Arial" w:cs="Arial"/>
           <w:color w:val="9CDCFE"/>
           <w:kern w:val="0"/>
-          <w:sz w:val="21"/>
-          <w:szCs w:val="21"/>
+          <w:sz w:val="24"/>
+          <w:szCs w:val="24"/>
           <w:lang w:val="en-US" w:eastAsia="es-MX"/>
           <w14:ligatures w14:val="none"/>
         </w:rPr>
@@ -3958,11 +3966,11 @@
       <w:proofErr w:type="spellEnd"/>
       <w:r>
         <w:rPr>
-          <w:rFonts w:ascii="Cascadia Code" w:eastAsia="Times New Roman" w:hAnsi="Cascadia Code" w:cs="Cascadia Code"/>
-          <w:color w:val="CCCCCC"/>
-          <w:kern w:val="0"/>
-          <w:sz w:val="21"/>
-          <w:szCs w:val="21"/>
+          <w:rFonts w:ascii="Arial" w:eastAsia="Times New Roman" w:hAnsi="Arial" w:cs="Arial"/>
+          <w:color w:val="CCCCCC"/>
+          <w:kern w:val="0"/>
+          <w:sz w:val="24"/>
+          <w:szCs w:val="24"/>
           <w:lang w:val="en-US" w:eastAsia="es-MX"/>
           <w14:ligatures w14:val="none"/>
         </w:rPr>
@@ -3970,11 +3978,11 @@
       </w:r>
       <w:r>
         <w:rPr>
-          <w:rFonts w:ascii="Cascadia Code" w:eastAsia="Times New Roman" w:hAnsi="Cascadia Code" w:cs="Cascadia Code"/>
+          <w:rFonts w:ascii="Arial" w:eastAsia="Times New Roman" w:hAnsi="Arial" w:cs="Arial"/>
           <w:color w:val="D4D4D4"/>
           <w:kern w:val="0"/>
-          <w:sz w:val="21"/>
-          <w:szCs w:val="21"/>
+          <w:sz w:val="24"/>
+          <w:szCs w:val="24"/>
           <w:lang w:val="en-US" w:eastAsia="es-MX"/>
           <w14:ligatures w14:val="none"/>
         </w:rPr>
@@ -3982,11 +3990,11 @@
       </w:r>
       <w:r>
         <w:rPr>
-          <w:rFonts w:ascii="Cascadia Code" w:eastAsia="Times New Roman" w:hAnsi="Cascadia Code" w:cs="Cascadia Code"/>
-          <w:color w:val="CCCCCC"/>
-          <w:kern w:val="0"/>
-          <w:sz w:val="21"/>
-          <w:szCs w:val="21"/>
+          <w:rFonts w:ascii="Arial" w:eastAsia="Times New Roman" w:hAnsi="Arial" w:cs="Arial"/>
+          <w:color w:val="CCCCCC"/>
+          <w:kern w:val="0"/>
+          <w:sz w:val="24"/>
+          <w:szCs w:val="24"/>
           <w:lang w:val="en-US" w:eastAsia="es-MX"/>
           <w14:ligatures w14:val="none"/>
         </w:rPr>
@@ -3995,11 +4003,11 @@
       <w:proofErr w:type="spellStart"/>
       <w:r>
         <w:rPr>
-          <w:rFonts w:ascii="Cascadia Code" w:eastAsia="Times New Roman" w:hAnsi="Cascadia Code" w:cs="Cascadia Code"/>
+          <w:rFonts w:ascii="Arial" w:eastAsia="Times New Roman" w:hAnsi="Arial" w:cs="Arial"/>
           <w:color w:val="9CDCFE"/>
           <w:kern w:val="0"/>
-          <w:sz w:val="21"/>
-          <w:szCs w:val="21"/>
+          <w:sz w:val="24"/>
+          <w:szCs w:val="24"/>
           <w:lang w:val="en-US" w:eastAsia="es-MX"/>
           <w14:ligatures w14:val="none"/>
         </w:rPr>
@@ -4007,11 +4015,11 @@
       </w:r>
       <w:r>
         <w:rPr>
-          <w:rFonts w:ascii="Cascadia Code" w:eastAsia="Times New Roman" w:hAnsi="Cascadia Code" w:cs="Cascadia Code"/>
+          <w:rFonts w:ascii="Arial" w:eastAsia="Times New Roman" w:hAnsi="Arial" w:cs="Arial"/>
           <w:color w:val="D4D4D4"/>
           <w:kern w:val="0"/>
-          <w:sz w:val="21"/>
-          <w:szCs w:val="21"/>
+          <w:sz w:val="24"/>
+          <w:szCs w:val="24"/>
           <w:lang w:val="en-US" w:eastAsia="es-MX"/>
           <w14:ligatures w14:val="none"/>
         </w:rPr>
@@ -4019,11 +4027,11 @@
       </w:r>
       <w:r>
         <w:rPr>
-          <w:rFonts w:ascii="Cascadia Code" w:eastAsia="Times New Roman" w:hAnsi="Cascadia Code" w:cs="Cascadia Code"/>
+          <w:rFonts w:ascii="Arial" w:eastAsia="Times New Roman" w:hAnsi="Arial" w:cs="Arial"/>
           <w:color w:val="9CDCFE"/>
           <w:kern w:val="0"/>
-          <w:sz w:val="21"/>
-          <w:szCs w:val="21"/>
+          <w:sz w:val="24"/>
+          <w:szCs w:val="24"/>
           <w:lang w:val="en-US" w:eastAsia="es-MX"/>
           <w14:ligatures w14:val="none"/>
         </w:rPr>
@@ -4032,11 +4040,11 @@
       <w:proofErr w:type="spellEnd"/>
       <w:r>
         <w:rPr>
-          <w:rFonts w:ascii="Cascadia Code" w:eastAsia="Times New Roman" w:hAnsi="Cascadia Code" w:cs="Cascadia Code"/>
-          <w:color w:val="CCCCCC"/>
-          <w:kern w:val="0"/>
-          <w:sz w:val="21"/>
-          <w:szCs w:val="21"/>
+          <w:rFonts w:ascii="Arial" w:eastAsia="Times New Roman" w:hAnsi="Arial" w:cs="Arial"/>
+          <w:color w:val="CCCCCC"/>
+          <w:kern w:val="0"/>
+          <w:sz w:val="24"/>
+          <w:szCs w:val="24"/>
           <w:lang w:val="en-US" w:eastAsia="es-MX"/>
           <w14:ligatures w14:val="none"/>
         </w:rPr>
@@ -4044,11 +4052,11 @@
       </w:r>
       <w:r>
         <w:rPr>
-          <w:rFonts w:ascii="Cascadia Code" w:eastAsia="Times New Roman" w:hAnsi="Cascadia Code" w:cs="Cascadia Code"/>
+          <w:rFonts w:ascii="Arial" w:eastAsia="Times New Roman" w:hAnsi="Arial" w:cs="Arial"/>
           <w:color w:val="9CDCFE"/>
           <w:kern w:val="0"/>
-          <w:sz w:val="21"/>
-          <w:szCs w:val="21"/>
+          <w:sz w:val="24"/>
+          <w:szCs w:val="24"/>
           <w:lang w:val="en-US" w:eastAsia="es-MX"/>
           <w14:ligatures w14:val="none"/>
         </w:rPr>
@@ -4056,11 +4064,11 @@
       </w:r>
       <w:r>
         <w:rPr>
-          <w:rFonts w:ascii="Cascadia Code" w:eastAsia="Times New Roman" w:hAnsi="Cascadia Code" w:cs="Cascadia Code"/>
-          <w:color w:val="CCCCCC"/>
-          <w:kern w:val="0"/>
-          <w:sz w:val="21"/>
-          <w:szCs w:val="21"/>
+          <w:rFonts w:ascii="Arial" w:eastAsia="Times New Roman" w:hAnsi="Arial" w:cs="Arial"/>
+          <w:color w:val="CCCCCC"/>
+          <w:kern w:val="0"/>
+          <w:sz w:val="24"/>
+          <w:szCs w:val="24"/>
           <w:lang w:val="en-US" w:eastAsia="es-MX"/>
           <w14:ligatures w14:val="none"/>
         </w:rPr>
@@ -4068,11 +4076,11 @@
       </w:r>
       <w:r>
         <w:rPr>
-          <w:rFonts w:ascii="Cascadia Code" w:eastAsia="Times New Roman" w:hAnsi="Cascadia Code" w:cs="Cascadia Code"/>
+          <w:rFonts w:ascii="Arial" w:eastAsia="Times New Roman" w:hAnsi="Arial" w:cs="Arial"/>
           <w:color w:val="569CD6"/>
           <w:kern w:val="0"/>
-          <w:sz w:val="21"/>
-          <w:szCs w:val="21"/>
+          <w:sz w:val="24"/>
+          <w:szCs w:val="24"/>
           <w:lang w:val="en-US" w:eastAsia="es-MX"/>
           <w14:ligatures w14:val="none"/>
         </w:rPr>
@@ -4080,11 +4088,11 @@
       </w:r>
       <w:r>
         <w:rPr>
-          <w:rFonts w:ascii="Cascadia Code" w:eastAsia="Times New Roman" w:hAnsi="Cascadia Code" w:cs="Cascadia Code"/>
-          <w:color w:val="CCCCCC"/>
-          <w:kern w:val="0"/>
-          <w:sz w:val="21"/>
-          <w:szCs w:val="21"/>
+          <w:rFonts w:ascii="Arial" w:eastAsia="Times New Roman" w:hAnsi="Arial" w:cs="Arial"/>
+          <w:color w:val="CCCCCC"/>
+          <w:kern w:val="0"/>
+          <w:sz w:val="24"/>
+          <w:szCs w:val="24"/>
           <w:lang w:val="en-US" w:eastAsia="es-MX"/>
           <w14:ligatures w14:val="none"/>
         </w:rPr>
@@ -4092,11 +4100,11 @@
       </w:r>
       <w:r>
         <w:rPr>
-          <w:rFonts w:ascii="Cascadia Code" w:eastAsia="Times New Roman" w:hAnsi="Cascadia Code" w:cs="Cascadia Code"/>
+          <w:rFonts w:ascii="Arial" w:eastAsia="Times New Roman" w:hAnsi="Arial" w:cs="Arial"/>
           <w:color w:val="9CDCFE"/>
           <w:kern w:val="0"/>
-          <w:sz w:val="21"/>
-          <w:szCs w:val="21"/>
+          <w:sz w:val="24"/>
+          <w:szCs w:val="24"/>
           <w:lang w:val="en-US" w:eastAsia="es-MX"/>
           <w14:ligatures w14:val="none"/>
         </w:rPr>
@@ -4104,11 +4112,11 @@
       </w:r>
       <w:r>
         <w:rPr>
-          <w:rFonts w:ascii="Cascadia Code" w:eastAsia="Times New Roman" w:hAnsi="Cascadia Code" w:cs="Cascadia Code"/>
-          <w:color w:val="CCCCCC"/>
-          <w:kern w:val="0"/>
-          <w:sz w:val="21"/>
-          <w:szCs w:val="21"/>
+          <w:rFonts w:ascii="Arial" w:eastAsia="Times New Roman" w:hAnsi="Arial" w:cs="Arial"/>
+          <w:color w:val="CCCCCC"/>
+          <w:kern w:val="0"/>
+          <w:sz w:val="24"/>
+          <w:szCs w:val="24"/>
           <w:lang w:val="en-US" w:eastAsia="es-MX"/>
           <w14:ligatures w14:val="none"/>
         </w:rPr>
@@ -4116,11 +4124,11 @@
       </w:r>
       <w:r>
         <w:rPr>
-          <w:rFonts w:ascii="Cascadia Code" w:eastAsia="Times New Roman" w:hAnsi="Cascadia Code" w:cs="Cascadia Code"/>
+          <w:rFonts w:ascii="Arial" w:eastAsia="Times New Roman" w:hAnsi="Arial" w:cs="Arial"/>
           <w:color w:val="569CD6"/>
           <w:kern w:val="0"/>
-          <w:sz w:val="21"/>
-          <w:szCs w:val="21"/>
+          <w:sz w:val="24"/>
+          <w:szCs w:val="24"/>
           <w:lang w:val="en-US" w:eastAsia="es-MX"/>
           <w14:ligatures w14:val="none"/>
         </w:rPr>
@@ -4128,11 +4136,11 @@
       </w:r>
       <w:r>
         <w:rPr>
-          <w:rFonts w:ascii="Cascadia Code" w:eastAsia="Times New Roman" w:hAnsi="Cascadia Code" w:cs="Cascadia Code"/>
-          <w:color w:val="CCCCCC"/>
-          <w:kern w:val="0"/>
-          <w:sz w:val="21"/>
-          <w:szCs w:val="21"/>
+          <w:rFonts w:ascii="Arial" w:eastAsia="Times New Roman" w:hAnsi="Arial" w:cs="Arial"/>
+          <w:color w:val="CCCCCC"/>
+          <w:kern w:val="0"/>
+          <w:sz w:val="24"/>
+          <w:szCs w:val="24"/>
           <w:lang w:val="en-US" w:eastAsia="es-MX"/>
           <w14:ligatures w14:val="none"/>
         </w:rPr>
@@ -4141,11 +4149,11 @@
       <w:proofErr w:type="spellStart"/>
       <w:r>
         <w:rPr>
-          <w:rFonts w:ascii="Cascadia Code" w:eastAsia="Times New Roman" w:hAnsi="Cascadia Code" w:cs="Cascadia Code"/>
+          <w:rFonts w:ascii="Arial" w:eastAsia="Times New Roman" w:hAnsi="Arial" w:cs="Arial"/>
           <w:color w:val="9CDCFE"/>
           <w:kern w:val="0"/>
-          <w:sz w:val="21"/>
-          <w:szCs w:val="21"/>
+          <w:sz w:val="24"/>
+          <w:szCs w:val="24"/>
           <w:lang w:val="en-US" w:eastAsia="es-MX"/>
           <w14:ligatures w14:val="none"/>
         </w:rPr>
@@ -4154,11 +4162,11 @@
       <w:proofErr w:type="spellEnd"/>
       <w:r>
         <w:rPr>
-          <w:rFonts w:ascii="Cascadia Code" w:eastAsia="Times New Roman" w:hAnsi="Cascadia Code" w:cs="Cascadia Code"/>
-          <w:color w:val="CCCCCC"/>
-          <w:kern w:val="0"/>
-          <w:sz w:val="21"/>
-          <w:szCs w:val="21"/>
+          <w:rFonts w:ascii="Arial" w:eastAsia="Times New Roman" w:hAnsi="Arial" w:cs="Arial"/>
+          <w:color w:val="CCCCCC"/>
+          <w:kern w:val="0"/>
+          <w:sz w:val="24"/>
+          <w:szCs w:val="24"/>
           <w:lang w:val="en-US" w:eastAsia="es-MX"/>
           <w14:ligatures w14:val="none"/>
         </w:rPr>
@@ -4169,12 +4177,14 @@
       <w:pPr>
         <w:ind w:left="1440"/>
         <w:rPr>
-          <w:sz w:val="24"/>
-          <w:szCs w:val="24"/>
-        </w:rPr>
-      </w:pPr>
-      <w:r>
-        <w:rPr>
+          <w:rFonts w:ascii="Arial" w:hAnsi="Arial" w:cs="Arial"/>
+          <w:sz w:val="24"/>
+          <w:szCs w:val="24"/>
+        </w:rPr>
+      </w:pPr>
+      <w:r>
+        <w:rPr>
+          <w:rFonts w:ascii="Arial" w:hAnsi="Arial" w:cs="Arial"/>
           <w:sz w:val="24"/>
           <w:szCs w:val="24"/>
         </w:rPr>
@@ -4184,6 +4194,7 @@
         <w:r>
           <w:rPr>
             <w:rStyle w:val="Hipervnculo"/>
+            <w:rFonts w:ascii="Arial" w:hAnsi="Arial" w:cs="Arial"/>
             <w:sz w:val="24"/>
             <w:szCs w:val="24"/>
           </w:rPr>
@@ -4192,6 +4203,7 @@
       </w:hyperlink>
       <w:r>
         <w:rPr>
+          <w:rFonts w:ascii="Arial" w:hAnsi="Arial" w:cs="Arial"/>
           <w:sz w:val="24"/>
           <w:szCs w:val="24"/>
         </w:rPr>
@@ -4202,6 +4214,7 @@
       <w:pPr>
         <w:ind w:left="1440"/>
         <w:rPr>
+          <w:rFonts w:ascii="Arial" w:hAnsi="Arial" w:cs="Arial"/>
           <w:sz w:val="24"/>
           <w:szCs w:val="24"/>
         </w:rPr>
@@ -4209,6 +4222,7 @@
       <w:proofErr w:type="spellStart"/>
       <w:r>
         <w:rPr>
+          <w:rFonts w:ascii="Arial" w:hAnsi="Arial" w:cs="Arial"/>
           <w:sz w:val="24"/>
           <w:szCs w:val="24"/>
         </w:rPr>
@@ -4217,6 +4231,7 @@
       <w:proofErr w:type="spellEnd"/>
       <w:r>
         <w:rPr>
+          <w:rFonts w:ascii="Arial" w:hAnsi="Arial" w:cs="Arial"/>
           <w:sz w:val="24"/>
           <w:szCs w:val="24"/>
         </w:rPr>
@@ -4225,6 +4240,7 @@
       <w:proofErr w:type="spellStart"/>
       <w:r>
         <w:rPr>
+          <w:rFonts w:ascii="Arial" w:hAnsi="Arial" w:cs="Arial"/>
           <w:sz w:val="24"/>
           <w:szCs w:val="24"/>
         </w:rPr>
@@ -4232,6 +4248,7 @@
       </w:r>
       <w:r>
         <w:rPr>
+          <w:rFonts w:ascii="Arial" w:hAnsi="Arial" w:cs="Arial"/>
           <w:sz w:val="24"/>
           <w:szCs w:val="24"/>
         </w:rPr>
@@ -4239,12 +4256,14 @@
       </w:r>
       <w:r>
         <w:rPr>
-          <w:sz w:val="24"/>
-          <w:szCs w:val="24"/>
-        </w:rPr>
-      </w:r>
-      <w:r>
-        <w:rPr>
+          <w:rFonts w:ascii="Arial" w:hAnsi="Arial" w:cs="Arial"/>
+          <w:sz w:val="24"/>
+          <w:szCs w:val="24"/>
+        </w:rPr>
+      </w:r>
+      <w:r>
+        <w:rPr>
+          <w:rFonts w:ascii="Arial" w:hAnsi="Arial" w:cs="Arial"/>
           <w:sz w:val="24"/>
           <w:szCs w:val="24"/>
         </w:rPr>
@@ -4253,6 +4272,7 @@
       <w:r>
         <w:rPr>
           <w:rStyle w:val="Hipervnculo"/>
+          <w:rFonts w:ascii="Arial" w:hAnsi="Arial" w:cs="Arial"/>
           <w:sz w:val="24"/>
           <w:szCs w:val="24"/>
         </w:rPr>
@@ -4262,6 +4282,7 @@
       <w:r>
         <w:rPr>
           <w:rStyle w:val="Hipervnculo"/>
+          <w:rFonts w:ascii="Arial" w:hAnsi="Arial" w:cs="Arial"/>
           <w:sz w:val="24"/>
           <w:szCs w:val="24"/>
         </w:rPr>
@@ -4271,6 +4292,7 @@
       <w:r>
         <w:rPr>
           <w:rStyle w:val="Hipervnculo"/>
+          <w:rFonts w:ascii="Arial" w:hAnsi="Arial" w:cs="Arial"/>
           <w:sz w:val="24"/>
           <w:szCs w:val="24"/>
         </w:rPr>
@@ -4280,6 +4302,7 @@
       <w:r>
         <w:rPr>
           <w:rStyle w:val="Hipervnculo"/>
+          <w:rFonts w:ascii="Arial" w:hAnsi="Arial" w:cs="Arial"/>
           <w:sz w:val="24"/>
           <w:szCs w:val="24"/>
         </w:rPr>
@@ -4289,6 +4312,7 @@
       <w:r>
         <w:rPr>
           <w:rStyle w:val="Hipervnculo"/>
+          <w:rFonts w:ascii="Arial" w:hAnsi="Arial" w:cs="Arial"/>
           <w:sz w:val="24"/>
           <w:szCs w:val="24"/>
         </w:rPr>
@@ -4298,6 +4322,7 @@
       <w:r>
         <w:rPr>
           <w:rStyle w:val="Hipervnculo"/>
+          <w:rFonts w:ascii="Arial" w:hAnsi="Arial" w:cs="Arial"/>
           <w:sz w:val="24"/>
           <w:szCs w:val="24"/>
         </w:rPr>
@@ -4307,6 +4332,7 @@
       <w:r>
         <w:rPr>
           <w:rStyle w:val="Hipervnculo"/>
+          <w:rFonts w:ascii="Arial" w:hAnsi="Arial" w:cs="Arial"/>
           <w:sz w:val="24"/>
           <w:szCs w:val="24"/>
         </w:rPr>
@@ -4316,6 +4342,7 @@
       <w:r>
         <w:rPr>
           <w:rStyle w:val="Hipervnculo"/>
+          <w:rFonts w:ascii="Arial" w:hAnsi="Arial" w:cs="Arial"/>
           <w:sz w:val="24"/>
           <w:szCs w:val="24"/>
         </w:rPr>
@@ -4323,6 +4350,7 @@
       </w:r>
       <w:r>
         <w:rPr>
+          <w:rFonts w:ascii="Arial" w:hAnsi="Arial" w:cs="Arial"/>
           <w:sz w:val="24"/>
           <w:szCs w:val="24"/>
         </w:rPr>
@@ -4330,6 +4358,7 @@
       </w:r>
       <w:r>
         <w:rPr>
+          <w:rFonts w:ascii="Arial" w:hAnsi="Arial" w:cs="Arial"/>
           <w:sz w:val="24"/>
           <w:szCs w:val="24"/>
         </w:rPr>
@@ -4343,12 +4372,14 @@
           <w:numId w:val="2"/>
         </w:numPr>
         <w:rPr>
-          <w:sz w:val="24"/>
-          <w:szCs w:val="24"/>
-        </w:rPr>
-      </w:pPr>
-      <w:r>
-        <w:rPr>
+          <w:rFonts w:ascii="Arial" w:hAnsi="Arial" w:cs="Arial"/>
+          <w:sz w:val="24"/>
+          <w:szCs w:val="24"/>
+        </w:rPr>
+      </w:pPr>
+      <w:r>
+        <w:rPr>
+          <w:rFonts w:ascii="Arial" w:hAnsi="Arial" w:cs="Arial"/>
           <w:b/>
           <w:bCs/>
           <w:sz w:val="24"/>
@@ -4363,22 +4394,22 @@
         <w:shd w:val="clear" w:color="auto" w:fill="1F1F1F"/>
         <w:spacing w:after="0" w:line="300" w:lineRule="atLeast"/>
         <w:rPr>
-          <w:rFonts w:ascii="Cascadia Code" w:eastAsia="Times New Roman" w:hAnsi="Cascadia Code" w:cs="Cascadia Code"/>
-          <w:color w:val="CCCCCC"/>
-          <w:kern w:val="0"/>
-          <w:sz w:val="21"/>
-          <w:szCs w:val="21"/>
-          <w:lang w:eastAsia="es-MX"/>
-          <w14:ligatures w14:val="none"/>
-        </w:rPr>
-      </w:pPr>
-      <w:r>
-        <w:rPr>
-          <w:rFonts w:ascii="Cascadia Code" w:eastAsia="Times New Roman" w:hAnsi="Cascadia Code" w:cs="Cascadia Code"/>
+          <w:rFonts w:ascii="Arial" w:eastAsia="Times New Roman" w:hAnsi="Arial" w:cs="Arial"/>
+          <w:color w:val="CCCCCC"/>
+          <w:kern w:val="0"/>
+          <w:sz w:val="24"/>
+          <w:szCs w:val="24"/>
+          <w:lang w:eastAsia="es-MX"/>
+          <w14:ligatures w14:val="none"/>
+        </w:rPr>
+      </w:pPr>
+      <w:r>
+        <w:rPr>
+          <w:rFonts w:ascii="Arial" w:eastAsia="Times New Roman" w:hAnsi="Arial" w:cs="Arial"/>
           <w:color w:val="569CD6"/>
           <w:kern w:val="0"/>
-          <w:sz w:val="21"/>
-          <w:szCs w:val="21"/>
+          <w:sz w:val="24"/>
+          <w:szCs w:val="24"/>
           <w:lang w:eastAsia="es-MX"/>
           <w14:ligatures w14:val="none"/>
         </w:rPr>
@@ -4386,11 +4417,11 @@
       </w:r>
       <w:r>
         <w:rPr>
-          <w:rFonts w:ascii="Cascadia Code" w:eastAsia="Times New Roman" w:hAnsi="Cascadia Code" w:cs="Cascadia Code"/>
-          <w:color w:val="CCCCCC"/>
-          <w:kern w:val="0"/>
-          <w:sz w:val="21"/>
-          <w:szCs w:val="21"/>
+          <w:rFonts w:ascii="Arial" w:eastAsia="Times New Roman" w:hAnsi="Arial" w:cs="Arial"/>
+          <w:color w:val="CCCCCC"/>
+          <w:kern w:val="0"/>
+          <w:sz w:val="24"/>
+          <w:szCs w:val="24"/>
           <w:lang w:eastAsia="es-MX"/>
           <w14:ligatures w14:val="none"/>
         </w:rPr>
@@ -4399,11 +4430,11 @@
       <w:proofErr w:type="spellStart"/>
       <w:r>
         <w:rPr>
-          <w:rFonts w:ascii="Cascadia Code" w:eastAsia="Times New Roman" w:hAnsi="Cascadia Code" w:cs="Cascadia Code"/>
+          <w:rFonts w:ascii="Arial" w:eastAsia="Times New Roman" w:hAnsi="Arial" w:cs="Arial"/>
           <w:color w:val="9CDCFE"/>
           <w:kern w:val="0"/>
-          <w:sz w:val="21"/>
-          <w:szCs w:val="21"/>
+          <w:sz w:val="24"/>
+          <w:szCs w:val="24"/>
           <w:lang w:eastAsia="es-MX"/>
           <w14:ligatures w14:val="none"/>
         </w:rPr>
@@ -4412,11 +4443,11 @@
       <w:proofErr w:type="spellEnd"/>
       <w:r>
         <w:rPr>
-          <w:rFonts w:ascii="Cascadia Code" w:eastAsia="Times New Roman" w:hAnsi="Cascadia Code" w:cs="Cascadia Code"/>
-          <w:color w:val="CCCCCC"/>
-          <w:kern w:val="0"/>
-          <w:sz w:val="21"/>
-          <w:szCs w:val="21"/>
+          <w:rFonts w:ascii="Arial" w:eastAsia="Times New Roman" w:hAnsi="Arial" w:cs="Arial"/>
+          <w:color w:val="CCCCCC"/>
+          <w:kern w:val="0"/>
+          <w:sz w:val="24"/>
+          <w:szCs w:val="24"/>
           <w:lang w:eastAsia="es-MX"/>
           <w14:ligatures w14:val="none"/>
         </w:rPr>
@@ -4424,11 +4455,11 @@
       </w:r>
       <w:r>
         <w:rPr>
-          <w:rFonts w:ascii="Cascadia Code" w:eastAsia="Times New Roman" w:hAnsi="Cascadia Code" w:cs="Cascadia Code"/>
+          <w:rFonts w:ascii="Arial" w:eastAsia="Times New Roman" w:hAnsi="Arial" w:cs="Arial"/>
           <w:color w:val="9CDCFE"/>
           <w:kern w:val="0"/>
-          <w:sz w:val="21"/>
-          <w:szCs w:val="21"/>
+          <w:sz w:val="24"/>
+          <w:szCs w:val="24"/>
           <w:lang w:eastAsia="es-MX"/>
           <w14:ligatures w14:val="none"/>
         </w:rPr>
@@ -4436,11 +4467,11 @@
       </w:r>
       <w:r>
         <w:rPr>
-          <w:rFonts w:ascii="Cascadia Code" w:eastAsia="Times New Roman" w:hAnsi="Cascadia Code" w:cs="Cascadia Code"/>
-          <w:color w:val="CCCCCC"/>
-          <w:kern w:val="0"/>
-          <w:sz w:val="21"/>
-          <w:szCs w:val="21"/>
+          <w:rFonts w:ascii="Arial" w:eastAsia="Times New Roman" w:hAnsi="Arial" w:cs="Arial"/>
+          <w:color w:val="CCCCCC"/>
+          <w:kern w:val="0"/>
+          <w:sz w:val="24"/>
+          <w:szCs w:val="24"/>
           <w:lang w:eastAsia="es-MX"/>
           <w14:ligatures w14:val="none"/>
         </w:rPr>
@@ -4453,22 +4484,22 @@
         <w:shd w:val="clear" w:color="auto" w:fill="1F1F1F"/>
         <w:spacing w:after="0" w:line="300" w:lineRule="atLeast"/>
         <w:rPr>
-          <w:rFonts w:ascii="Cascadia Code" w:eastAsia="Times New Roman" w:hAnsi="Cascadia Code" w:cs="Cascadia Code"/>
-          <w:color w:val="CCCCCC"/>
-          <w:kern w:val="0"/>
-          <w:sz w:val="21"/>
-          <w:szCs w:val="21"/>
-          <w:lang w:eastAsia="es-MX"/>
-          <w14:ligatures w14:val="none"/>
-        </w:rPr>
-      </w:pPr>
-      <w:r>
-        <w:rPr>
-          <w:rFonts w:ascii="Cascadia Code" w:eastAsia="Times New Roman" w:hAnsi="Cascadia Code" w:cs="Cascadia Code"/>
-          <w:color w:val="CCCCCC"/>
-          <w:kern w:val="0"/>
-          <w:sz w:val="21"/>
-          <w:szCs w:val="21"/>
+          <w:rFonts w:ascii="Arial" w:eastAsia="Times New Roman" w:hAnsi="Arial" w:cs="Arial"/>
+          <w:color w:val="CCCCCC"/>
+          <w:kern w:val="0"/>
+          <w:sz w:val="24"/>
+          <w:szCs w:val="24"/>
+          <w:lang w:eastAsia="es-MX"/>
+          <w14:ligatures w14:val="none"/>
+        </w:rPr>
+      </w:pPr>
+      <w:r>
+        <w:rPr>
+          <w:rFonts w:ascii="Arial" w:eastAsia="Times New Roman" w:hAnsi="Arial" w:cs="Arial"/>
+          <w:color w:val="CCCCCC"/>
+          <w:kern w:val="0"/>
+          <w:sz w:val="24"/>
+          <w:szCs w:val="24"/>
           <w:lang w:eastAsia="es-MX"/>
           <w14:ligatures w14:val="none"/>
         </w:rPr>
@@ -4481,22 +4512,22 @@
         <w:spacing w:after="0" w:line="300" w:lineRule="atLeast"/>
         <w:ind w:left="360"/>
         <w:rPr>
-          <w:rFonts w:ascii="Cascadia Code" w:eastAsia="Times New Roman" w:hAnsi="Cascadia Code" w:cs="Cascadia Code"/>
-          <w:color w:val="CCCCCC"/>
-          <w:kern w:val="0"/>
-          <w:sz w:val="21"/>
-          <w:szCs w:val="21"/>
-          <w:lang w:eastAsia="es-MX"/>
-          <w14:ligatures w14:val="none"/>
-        </w:rPr>
-      </w:pPr>
-      <w:r>
-        <w:rPr>
-          <w:rFonts w:ascii="Cascadia Code" w:eastAsia="Times New Roman" w:hAnsi="Cascadia Code" w:cs="Cascadia Code"/>
-          <w:color w:val="CCCCCC"/>
-          <w:kern w:val="0"/>
-          <w:sz w:val="21"/>
-          <w:szCs w:val="21"/>
+          <w:rFonts w:ascii="Arial" w:eastAsia="Times New Roman" w:hAnsi="Arial" w:cs="Arial"/>
+          <w:color w:val="CCCCCC"/>
+          <w:kern w:val="0"/>
+          <w:sz w:val="24"/>
+          <w:szCs w:val="24"/>
+          <w:lang w:eastAsia="es-MX"/>
+          <w14:ligatures w14:val="none"/>
+        </w:rPr>
+      </w:pPr>
+      <w:r>
+        <w:rPr>
+          <w:rFonts w:ascii="Arial" w:eastAsia="Times New Roman" w:hAnsi="Arial" w:cs="Arial"/>
+          <w:color w:val="CCCCCC"/>
+          <w:kern w:val="0"/>
+          <w:sz w:val="24"/>
+          <w:szCs w:val="24"/>
           <w:lang w:eastAsia="es-MX"/>
           <w14:ligatures w14:val="none"/>
         </w:rPr>
@@ -4505,11 +4536,11 @@
       <w:proofErr w:type="spellStart"/>
       <w:r>
         <w:rPr>
-          <w:rFonts w:ascii="Cascadia Code" w:eastAsia="Times New Roman" w:hAnsi="Cascadia Code" w:cs="Cascadia Code"/>
+          <w:rFonts w:ascii="Arial" w:eastAsia="Times New Roman" w:hAnsi="Arial" w:cs="Arial"/>
           <w:color w:val="9CDCFE"/>
           <w:kern w:val="0"/>
-          <w:sz w:val="21"/>
-          <w:szCs w:val="21"/>
+          <w:sz w:val="24"/>
+          <w:szCs w:val="24"/>
           <w:lang w:eastAsia="es-MX"/>
           <w14:ligatures w14:val="none"/>
         </w:rPr>
@@ -4517,11 +4548,11 @@
       </w:r>
       <w:r>
         <w:rPr>
-          <w:rFonts w:ascii="Cascadia Code" w:eastAsia="Times New Roman" w:hAnsi="Cascadia Code" w:cs="Cascadia Code"/>
+          <w:rFonts w:ascii="Arial" w:eastAsia="Times New Roman" w:hAnsi="Arial" w:cs="Arial"/>
           <w:color w:val="D4D4D4"/>
           <w:kern w:val="0"/>
-          <w:sz w:val="21"/>
-          <w:szCs w:val="21"/>
+          <w:sz w:val="24"/>
+          <w:szCs w:val="24"/>
           <w:lang w:eastAsia="es-MX"/>
           <w14:ligatures w14:val="none"/>
         </w:rPr>
@@ -4529,11 +4560,11 @@
       </w:r>
       <w:r>
         <w:rPr>
-          <w:rFonts w:ascii="Cascadia Code" w:eastAsia="Times New Roman" w:hAnsi="Cascadia Code" w:cs="Cascadia Code"/>
+          <w:rFonts w:ascii="Arial" w:eastAsia="Times New Roman" w:hAnsi="Arial" w:cs="Arial"/>
           <w:color w:val="9CDCFE"/>
           <w:kern w:val="0"/>
-          <w:sz w:val="21"/>
-          <w:szCs w:val="21"/>
+          <w:sz w:val="24"/>
+          <w:szCs w:val="24"/>
           <w:lang w:eastAsia="es-MX"/>
           <w14:ligatures w14:val="none"/>
         </w:rPr>
@@ -4542,11 +4573,11 @@
       <w:proofErr w:type="spellEnd"/>
       <w:r>
         <w:rPr>
-          <w:rFonts w:ascii="Cascadia Code" w:eastAsia="Times New Roman" w:hAnsi="Cascadia Code" w:cs="Cascadia Code"/>
-          <w:color w:val="CCCCCC"/>
-          <w:kern w:val="0"/>
-          <w:sz w:val="21"/>
-          <w:szCs w:val="21"/>
+          <w:rFonts w:ascii="Arial" w:eastAsia="Times New Roman" w:hAnsi="Arial" w:cs="Arial"/>
+          <w:color w:val="CCCCCC"/>
+          <w:kern w:val="0"/>
+          <w:sz w:val="24"/>
+          <w:szCs w:val="24"/>
           <w:lang w:eastAsia="es-MX"/>
           <w14:ligatures w14:val="none"/>
         </w:rPr>
@@ -4554,25 +4585,24 @@
       </w:r>
       <w:r>
         <w:rPr>
-          <w:rFonts w:ascii="Cascadia Code" w:eastAsia="Times New Roman" w:hAnsi="Cascadia Code" w:cs="Cascadia Code"/>
+          <w:rFonts w:ascii="Arial" w:eastAsia="Times New Roman" w:hAnsi="Arial" w:cs="Arial"/>
           <w:color w:val="CE9178"/>
           <w:kern w:val="0"/>
-          <w:sz w:val="21"/>
-          <w:szCs w:val="21"/>
+          <w:sz w:val="24"/>
+          <w:szCs w:val="24"/>
           <w:lang w:eastAsia="es-MX"/>
           <w14:ligatures w14:val="none"/>
         </w:rPr>
         <w:t>$"Error cargando vecinos: {</w:t>
       </w:r>
       <w:proofErr w:type="spellStart"/>
-      <w:proofErr w:type="gramStart"/>
-      <w:r>
-        <w:rPr>
-          <w:rFonts w:ascii="Cascadia Code" w:eastAsia="Times New Roman" w:hAnsi="Cascadia Code" w:cs="Cascadia Code"/>
+      <w:r>
+        <w:rPr>
+          <w:rFonts w:ascii="Arial" w:eastAsia="Times New Roman" w:hAnsi="Arial" w:cs="Arial"/>
           <w:color w:val="9CDCFE"/>
           <w:kern w:val="0"/>
-          <w:sz w:val="21"/>
-          <w:szCs w:val="21"/>
+          <w:sz w:val="24"/>
+          <w:szCs w:val="24"/>
           <w:lang w:eastAsia="es-MX"/>
           <w14:ligatures w14:val="none"/>
         </w:rPr>
@@ -4580,11 +4610,11 @@
       </w:r>
       <w:r>
         <w:rPr>
-          <w:rFonts w:ascii="Cascadia Code" w:eastAsia="Times New Roman" w:hAnsi="Cascadia Code" w:cs="Cascadia Code"/>
+          <w:rFonts w:ascii="Arial" w:eastAsia="Times New Roman" w:hAnsi="Arial" w:cs="Arial"/>
           <w:color w:val="CE9178"/>
           <w:kern w:val="0"/>
-          <w:sz w:val="21"/>
-          <w:szCs w:val="21"/>
+          <w:sz w:val="24"/>
+          <w:szCs w:val="24"/>
           <w:lang w:eastAsia="es-MX"/>
           <w14:ligatures w14:val="none"/>
         </w:rPr>
@@ -4592,25 +4622,24 @@
       </w:r>
       <w:r>
         <w:rPr>
-          <w:rFonts w:ascii="Cascadia Code" w:eastAsia="Times New Roman" w:hAnsi="Cascadia Code" w:cs="Cascadia Code"/>
+          <w:rFonts w:ascii="Arial" w:eastAsia="Times New Roman" w:hAnsi="Arial" w:cs="Arial"/>
           <w:color w:val="9CDCFE"/>
           <w:kern w:val="0"/>
-          <w:sz w:val="21"/>
-          <w:szCs w:val="21"/>
+          <w:sz w:val="24"/>
+          <w:szCs w:val="24"/>
           <w:lang w:eastAsia="es-MX"/>
           <w14:ligatures w14:val="none"/>
         </w:rPr>
         <w:t>Message</w:t>
       </w:r>
       <w:proofErr w:type="spellEnd"/>
-      <w:proofErr w:type="gramEnd"/>
-      <w:r>
-        <w:rPr>
-          <w:rFonts w:ascii="Cascadia Code" w:eastAsia="Times New Roman" w:hAnsi="Cascadia Code" w:cs="Cascadia Code"/>
+      <w:r>
+        <w:rPr>
+          <w:rFonts w:ascii="Arial" w:eastAsia="Times New Roman" w:hAnsi="Arial" w:cs="Arial"/>
           <w:color w:val="CE9178"/>
           <w:kern w:val="0"/>
-          <w:sz w:val="21"/>
-          <w:szCs w:val="21"/>
+          <w:sz w:val="24"/>
+          <w:szCs w:val="24"/>
           <w:lang w:eastAsia="es-MX"/>
           <w14:ligatures w14:val="none"/>
         </w:rPr>
@@ -4618,11 +4647,11 @@
       </w:r>
       <w:r>
         <w:rPr>
-          <w:rFonts w:ascii="Cascadia Code" w:eastAsia="Times New Roman" w:hAnsi="Cascadia Code" w:cs="Cascadia Code"/>
-          <w:color w:val="CCCCCC"/>
-          <w:kern w:val="0"/>
-          <w:sz w:val="21"/>
-          <w:szCs w:val="21"/>
+          <w:rFonts w:ascii="Arial" w:eastAsia="Times New Roman" w:hAnsi="Arial" w:cs="Arial"/>
+          <w:color w:val="CCCCCC"/>
+          <w:kern w:val="0"/>
+          <w:sz w:val="24"/>
+          <w:szCs w:val="24"/>
           <w:lang w:eastAsia="es-MX"/>
           <w14:ligatures w14:val="none"/>
         </w:rPr>
@@ -4635,22 +4664,22 @@
         <w:shd w:val="clear" w:color="auto" w:fill="1F1F1F"/>
         <w:spacing w:after="0" w:line="300" w:lineRule="atLeast"/>
         <w:rPr>
-          <w:rFonts w:ascii="Cascadia Code" w:eastAsia="Times New Roman" w:hAnsi="Cascadia Code" w:cs="Cascadia Code"/>
-          <w:color w:val="CCCCCC"/>
-          <w:kern w:val="0"/>
-          <w:sz w:val="21"/>
-          <w:szCs w:val="21"/>
-          <w:lang w:val="en-US" w:eastAsia="es-MX"/>
-          <w14:ligatures w14:val="none"/>
-        </w:rPr>
-      </w:pPr>
-      <w:r>
-        <w:rPr>
-          <w:rFonts w:ascii="Cascadia Code" w:eastAsia="Times New Roman" w:hAnsi="Cascadia Code" w:cs="Cascadia Code"/>
-          <w:color w:val="CCCCCC"/>
-          <w:kern w:val="0"/>
-          <w:sz w:val="21"/>
-          <w:szCs w:val="21"/>
+          <w:rFonts w:ascii="Arial" w:eastAsia="Times New Roman" w:hAnsi="Arial" w:cs="Arial"/>
+          <w:color w:val="CCCCCC"/>
+          <w:kern w:val="0"/>
+          <w:sz w:val="24"/>
+          <w:szCs w:val="24"/>
+          <w:lang w:val="en-US" w:eastAsia="es-MX"/>
+          <w14:ligatures w14:val="none"/>
+        </w:rPr>
+      </w:pPr>
+      <w:r>
+        <w:rPr>
+          <w:rFonts w:ascii="Arial" w:eastAsia="Times New Roman" w:hAnsi="Arial" w:cs="Arial"/>
+          <w:color w:val="CCCCCC"/>
+          <w:kern w:val="0"/>
+          <w:sz w:val="24"/>
+          <w:szCs w:val="24"/>
           <w:lang w:eastAsia="es-MX"/>
           <w14:ligatures w14:val="none"/>
         </w:rPr>
@@ -4658,11 +4687,11 @@
       </w:r>
       <w:r>
         <w:rPr>
-          <w:rFonts w:ascii="Cascadia Code" w:eastAsia="Times New Roman" w:hAnsi="Cascadia Code" w:cs="Cascadia Code"/>
+          <w:rFonts w:ascii="Arial" w:eastAsia="Times New Roman" w:hAnsi="Arial" w:cs="Arial"/>
           <w:color w:val="C586C0"/>
           <w:kern w:val="0"/>
-          <w:sz w:val="21"/>
-          <w:szCs w:val="21"/>
+          <w:sz w:val="24"/>
+          <w:szCs w:val="24"/>
           <w:lang w:val="en-US" w:eastAsia="es-MX"/>
           <w14:ligatures w14:val="none"/>
         </w:rPr>
@@ -4670,11 +4699,11 @@
       </w:r>
       <w:r>
         <w:rPr>
-          <w:rFonts w:ascii="Cascadia Code" w:eastAsia="Times New Roman" w:hAnsi="Cascadia Code" w:cs="Cascadia Code"/>
-          <w:color w:val="CCCCCC"/>
-          <w:kern w:val="0"/>
-          <w:sz w:val="21"/>
-          <w:szCs w:val="21"/>
+          <w:rFonts w:ascii="Arial" w:eastAsia="Times New Roman" w:hAnsi="Arial" w:cs="Arial"/>
+          <w:color w:val="CCCCCC"/>
+          <w:kern w:val="0"/>
+          <w:sz w:val="24"/>
+          <w:szCs w:val="24"/>
           <w:lang w:val="en-US" w:eastAsia="es-MX"/>
           <w14:ligatures w14:val="none"/>
         </w:rPr>
@@ -4682,11 +4711,11 @@
       </w:r>
       <w:r>
         <w:rPr>
-          <w:rFonts w:ascii="Cascadia Code" w:eastAsia="Times New Roman" w:hAnsi="Cascadia Code" w:cs="Cascadia Code"/>
+          <w:rFonts w:ascii="Arial" w:eastAsia="Times New Roman" w:hAnsi="Arial" w:cs="Arial"/>
           <w:color w:val="569CD6"/>
           <w:kern w:val="0"/>
-          <w:sz w:val="21"/>
-          <w:szCs w:val="21"/>
+          <w:sz w:val="24"/>
+          <w:szCs w:val="24"/>
           <w:lang w:val="en-US" w:eastAsia="es-MX"/>
           <w14:ligatures w14:val="none"/>
         </w:rPr>
@@ -4694,11 +4723,11 @@
       </w:r>
       <w:r>
         <w:rPr>
-          <w:rFonts w:ascii="Cascadia Code" w:eastAsia="Times New Roman" w:hAnsi="Cascadia Code" w:cs="Cascadia Code"/>
-          <w:color w:val="CCCCCC"/>
-          <w:kern w:val="0"/>
-          <w:sz w:val="21"/>
-          <w:szCs w:val="21"/>
+          <w:rFonts w:ascii="Arial" w:eastAsia="Times New Roman" w:hAnsi="Arial" w:cs="Arial"/>
+          <w:color w:val="CCCCCC"/>
+          <w:kern w:val="0"/>
+          <w:sz w:val="24"/>
+          <w:szCs w:val="24"/>
           <w:lang w:val="en-US" w:eastAsia="es-MX"/>
           <w14:ligatures w14:val="none"/>
         </w:rPr>
@@ -4706,11 +4735,11 @@
       </w:r>
       <w:r>
         <w:rPr>
-          <w:rFonts w:ascii="Cascadia Code" w:eastAsia="Times New Roman" w:hAnsi="Cascadia Code" w:cs="Cascadia Code"/>
+          <w:rFonts w:ascii="Arial" w:eastAsia="Times New Roman" w:hAnsi="Arial" w:cs="Arial"/>
           <w:color w:val="9CDCFE"/>
           <w:kern w:val="0"/>
-          <w:sz w:val="21"/>
-          <w:szCs w:val="21"/>
+          <w:sz w:val="24"/>
+          <w:szCs w:val="24"/>
           <w:lang w:val="en-US" w:eastAsia="es-MX"/>
           <w14:ligatures w14:val="none"/>
         </w:rPr>
@@ -4718,11 +4747,11 @@
       </w:r>
       <w:r>
         <w:rPr>
-          <w:rFonts w:ascii="Cascadia Code" w:eastAsia="Times New Roman" w:hAnsi="Cascadia Code" w:cs="Cascadia Code"/>
-          <w:color w:val="CCCCCC"/>
-          <w:kern w:val="0"/>
-          <w:sz w:val="21"/>
-          <w:szCs w:val="21"/>
+          <w:rFonts w:ascii="Arial" w:eastAsia="Times New Roman" w:hAnsi="Arial" w:cs="Arial"/>
+          <w:color w:val="CCCCCC"/>
+          <w:kern w:val="0"/>
+          <w:sz w:val="24"/>
+          <w:szCs w:val="24"/>
           <w:lang w:val="en-US" w:eastAsia="es-MX"/>
           <w14:ligatures w14:val="none"/>
         </w:rPr>
@@ -4730,11 +4759,11 @@
       </w:r>
       <w:r>
         <w:rPr>
-          <w:rFonts w:ascii="Cascadia Code" w:eastAsia="Times New Roman" w:hAnsi="Cascadia Code" w:cs="Cascadia Code"/>
+          <w:rFonts w:ascii="Arial" w:eastAsia="Times New Roman" w:hAnsi="Arial" w:cs="Arial"/>
           <w:color w:val="569CD6"/>
           <w:kern w:val="0"/>
-          <w:sz w:val="21"/>
-          <w:szCs w:val="21"/>
+          <w:sz w:val="24"/>
+          <w:szCs w:val="24"/>
           <w:lang w:val="en-US" w:eastAsia="es-MX"/>
           <w14:ligatures w14:val="none"/>
         </w:rPr>
@@ -4742,11 +4771,11 @@
       </w:r>
       <w:r>
         <w:rPr>
-          <w:rFonts w:ascii="Cascadia Code" w:eastAsia="Times New Roman" w:hAnsi="Cascadia Code" w:cs="Cascadia Code"/>
-          <w:color w:val="CCCCCC"/>
-          <w:kern w:val="0"/>
-          <w:sz w:val="21"/>
-          <w:szCs w:val="21"/>
+          <w:rFonts w:ascii="Arial" w:eastAsia="Times New Roman" w:hAnsi="Arial" w:cs="Arial"/>
+          <w:color w:val="CCCCCC"/>
+          <w:kern w:val="0"/>
+          <w:sz w:val="24"/>
+          <w:szCs w:val="24"/>
           <w:lang w:val="en-US" w:eastAsia="es-MX"/>
           <w14:ligatures w14:val="none"/>
         </w:rPr>
@@ -4754,11 +4783,11 @@
       </w:r>
       <w:r>
         <w:rPr>
-          <w:rFonts w:ascii="Cascadia Code" w:eastAsia="Times New Roman" w:hAnsi="Cascadia Code" w:cs="Cascadia Code"/>
+          <w:rFonts w:ascii="Arial" w:eastAsia="Times New Roman" w:hAnsi="Arial" w:cs="Arial"/>
           <w:color w:val="9CDCFE"/>
           <w:kern w:val="0"/>
-          <w:sz w:val="21"/>
-          <w:szCs w:val="21"/>
+          <w:sz w:val="24"/>
+          <w:szCs w:val="24"/>
           <w:lang w:val="en-US" w:eastAsia="es-MX"/>
           <w14:ligatures w14:val="none"/>
         </w:rPr>
@@ -4766,11 +4795,11 @@
       </w:r>
       <w:r>
         <w:rPr>
-          <w:rFonts w:ascii="Cascadia Code" w:eastAsia="Times New Roman" w:hAnsi="Cascadia Code" w:cs="Cascadia Code"/>
-          <w:color w:val="CCCCCC"/>
-          <w:kern w:val="0"/>
-          <w:sz w:val="21"/>
-          <w:szCs w:val="21"/>
+          <w:rFonts w:ascii="Arial" w:eastAsia="Times New Roman" w:hAnsi="Arial" w:cs="Arial"/>
+          <w:color w:val="CCCCCC"/>
+          <w:kern w:val="0"/>
+          <w:sz w:val="24"/>
+          <w:szCs w:val="24"/>
           <w:lang w:val="en-US" w:eastAsia="es-MX"/>
           <w14:ligatures w14:val="none"/>
         </w:rPr>
@@ -4778,11 +4807,11 @@
       </w:r>
       <w:r>
         <w:rPr>
-          <w:rFonts w:ascii="Cascadia Code" w:eastAsia="Times New Roman" w:hAnsi="Cascadia Code" w:cs="Cascadia Code"/>
+          <w:rFonts w:ascii="Arial" w:eastAsia="Times New Roman" w:hAnsi="Arial" w:cs="Arial"/>
           <w:color w:val="569CD6"/>
           <w:kern w:val="0"/>
-          <w:sz w:val="21"/>
-          <w:szCs w:val="21"/>
+          <w:sz w:val="24"/>
+          <w:szCs w:val="24"/>
           <w:lang w:val="en-US" w:eastAsia="es-MX"/>
           <w14:ligatures w14:val="none"/>
         </w:rPr>
@@ -4790,41 +4819,15 @@
       </w:r>
       <w:r>
         <w:rPr>
-          <w:rFonts w:ascii="Cascadia Code" w:eastAsia="Times New Roman" w:hAnsi="Cascadia Code" w:cs="Cascadia Code"/>
-          <w:color w:val="CCCCCC"/>
-          <w:kern w:val="0"/>
-          <w:sz w:val="21"/>
-          <w:szCs w:val="21"/>
-          <w:lang w:val="en-US" w:eastAsia="es-MX"/>
-          <w14:ligatures w14:val="none"/>
-        </w:rPr>
-        <w:t>&gt;</w:t>
-      </w:r>
-      <w:proofErr w:type="gramStart"/>
-      <w:r>
-        <w:rPr>
-          <w:rFonts w:ascii="Cascadia Code" w:eastAsia="Times New Roman" w:hAnsi="Cascadia Code" w:cs="Cascadia Code"/>
-          <w:color w:val="CCCCCC"/>
-          <w:kern w:val="0"/>
-          <w:sz w:val="21"/>
-          <w:szCs w:val="21"/>
-          <w:lang w:val="en-US" w:eastAsia="es-MX"/>
-          <w14:ligatures w14:val="none"/>
-        </w:rPr>
-        <w:t>&gt;(</w:t>
-      </w:r>
-      <w:proofErr w:type="gramEnd"/>
-      <w:r>
-        <w:rPr>
-          <w:rFonts w:ascii="Cascadia Code" w:eastAsia="Times New Roman" w:hAnsi="Cascadia Code" w:cs="Cascadia Code"/>
-          <w:color w:val="CCCCCC"/>
-          <w:kern w:val="0"/>
-          <w:sz w:val="21"/>
-          <w:szCs w:val="21"/>
-          <w:lang w:val="en-US" w:eastAsia="es-MX"/>
-          <w14:ligatures w14:val="none"/>
-        </w:rPr>
-        <w:t>);</w:t>
+          <w:rFonts w:ascii="Arial" w:eastAsia="Times New Roman" w:hAnsi="Arial" w:cs="Arial"/>
+          <w:color w:val="CCCCCC"/>
+          <w:kern w:val="0"/>
+          <w:sz w:val="24"/>
+          <w:szCs w:val="24"/>
+          <w:lang w:val="en-US" w:eastAsia="es-MX"/>
+          <w14:ligatures w14:val="none"/>
+        </w:rPr>
+        <w:t>&gt;&gt;();</w:t>
       </w:r>
     </w:p>
     <w:p>
@@ -4833,22 +4836,22 @@
         <w:shd w:val="clear" w:color="auto" w:fill="1F1F1F"/>
         <w:spacing w:after="0" w:line="300" w:lineRule="atLeast"/>
         <w:rPr>
-          <w:rFonts w:ascii="Cascadia Code" w:eastAsia="Times New Roman" w:hAnsi="Cascadia Code" w:cs="Cascadia Code"/>
-          <w:color w:val="CCCCCC"/>
-          <w:kern w:val="0"/>
-          <w:sz w:val="21"/>
-          <w:szCs w:val="21"/>
-          <w:lang w:eastAsia="es-MX"/>
-          <w14:ligatures w14:val="none"/>
-        </w:rPr>
-      </w:pPr>
-      <w:r>
-        <w:rPr>
-          <w:rFonts w:ascii="Cascadia Code" w:eastAsia="Times New Roman" w:hAnsi="Cascadia Code" w:cs="Cascadia Code"/>
-          <w:color w:val="CCCCCC"/>
-          <w:kern w:val="0"/>
-          <w:sz w:val="21"/>
-          <w:szCs w:val="21"/>
+          <w:rFonts w:ascii="Arial" w:eastAsia="Times New Roman" w:hAnsi="Arial" w:cs="Arial"/>
+          <w:color w:val="CCCCCC"/>
+          <w:kern w:val="0"/>
+          <w:sz w:val="24"/>
+          <w:szCs w:val="24"/>
+          <w:lang w:eastAsia="es-MX"/>
+          <w14:ligatures w14:val="none"/>
+        </w:rPr>
+      </w:pPr>
+      <w:r>
+        <w:rPr>
+          <w:rFonts w:ascii="Arial" w:eastAsia="Times New Roman" w:hAnsi="Arial" w:cs="Arial"/>
+          <w:color w:val="CCCCCC"/>
+          <w:kern w:val="0"/>
+          <w:sz w:val="24"/>
+          <w:szCs w:val="24"/>
           <w:lang w:eastAsia="es-MX"/>
           <w14:ligatures w14:val="none"/>
         </w:rPr>
@@ -4862,12 +4865,14 @@
           <w:numId w:val="2"/>
         </w:numPr>
         <w:rPr>
-          <w:sz w:val="24"/>
-          <w:szCs w:val="24"/>
-        </w:rPr>
-      </w:pPr>
-      <w:r>
-        <w:rPr>
+          <w:rFonts w:ascii="Arial" w:hAnsi="Arial" w:cs="Arial"/>
+          <w:sz w:val="24"/>
+          <w:szCs w:val="24"/>
+        </w:rPr>
+      </w:pPr>
+      <w:r>
+        <w:rPr>
+          <w:rFonts w:ascii="Arial" w:hAnsi="Arial" w:cs="Arial"/>
           <w:sz w:val="24"/>
           <w:szCs w:val="24"/>
         </w:rPr>
@@ -4877,46 +4882,52 @@
     <w:p>
       <w:pPr>
         <w:rPr>
-          <w:sz w:val="24"/>
-          <w:szCs w:val="24"/>
-        </w:rPr>
-      </w:pPr>
-    </w:p>
-    <w:p>
-      <w:pPr>
-        <w:rPr>
-          <w:sz w:val="24"/>
-          <w:szCs w:val="24"/>
-        </w:rPr>
-      </w:pPr>
-    </w:p>
-    <w:p>
-      <w:pPr>
-        <w:rPr>
-          <w:sz w:val="24"/>
-          <w:szCs w:val="24"/>
-        </w:rPr>
-      </w:pPr>
-    </w:p>
-    <w:p>
-      <w:pPr>
-        <w:rPr>
-          <w:sz w:val="24"/>
-          <w:szCs w:val="24"/>
-        </w:rPr>
-      </w:pPr>
-    </w:p>
-    <w:p>
-      <w:pPr>
-        <w:rPr>
-          <w:sz w:val="24"/>
-          <w:szCs w:val="24"/>
-        </w:rPr>
-      </w:pPr>
-    </w:p>
-    <w:p>
-      <w:pPr>
-        <w:rPr>
+          <w:rFonts w:ascii="Arial" w:hAnsi="Arial" w:cs="Arial"/>
+          <w:sz w:val="24"/>
+          <w:szCs w:val="24"/>
+        </w:rPr>
+      </w:pPr>
+    </w:p>
+    <w:p>
+      <w:pPr>
+        <w:rPr>
+          <w:rFonts w:ascii="Arial" w:hAnsi="Arial" w:cs="Arial"/>
+          <w:sz w:val="24"/>
+          <w:szCs w:val="24"/>
+        </w:rPr>
+      </w:pPr>
+    </w:p>
+    <w:p>
+      <w:pPr>
+        <w:rPr>
+          <w:rFonts w:ascii="Arial" w:hAnsi="Arial" w:cs="Arial"/>
+          <w:sz w:val="24"/>
+          <w:szCs w:val="24"/>
+        </w:rPr>
+      </w:pPr>
+    </w:p>
+    <w:p>
+      <w:pPr>
+        <w:rPr>
+          <w:rFonts w:ascii="Arial" w:hAnsi="Arial" w:cs="Arial"/>
+          <w:sz w:val="24"/>
+          <w:szCs w:val="24"/>
+        </w:rPr>
+      </w:pPr>
+    </w:p>
+    <w:p>
+      <w:pPr>
+        <w:rPr>
+          <w:rFonts w:ascii="Arial" w:hAnsi="Arial" w:cs="Arial"/>
+          <w:sz w:val="24"/>
+          <w:szCs w:val="24"/>
+        </w:rPr>
+      </w:pPr>
+    </w:p>
+    <w:p>
+      <w:pPr>
+        <w:rPr>
+          <w:rFonts w:ascii="Arial" w:hAnsi="Arial" w:cs="Arial"/>
           <w:sz w:val="24"/>
           <w:szCs w:val="24"/>
         </w:rPr>
@@ -4925,11 +4936,21 @@
     <w:p>
       <w:pPr>
         <w:jc w:val="right"/>
+        <w:rPr>
+          <w:rFonts w:ascii="Arial" w:hAnsi="Arial" w:cs="Arial"/>
+          <w:sz w:val="24"/>
+          <w:szCs w:val="24"/>
+        </w:rPr>
       </w:pPr>
     </w:p>
     <w:p>
       <w:pPr>
         <w:jc w:val="right"/>
+        <w:rPr>
+          <w:rFonts w:ascii="Arial" w:hAnsi="Arial" w:cs="Arial"/>
+          <w:sz w:val="24"/>
+          <w:szCs w:val="24"/>
+        </w:rPr>
       </w:pPr>
     </w:p>
     <w:sectPr>
@@ -5788,6 +5809,7 @@
   <w:style w:type="character" w:default="1" w:styleId="Fuentedeprrafopredeter">
     <w:name w:val="Default Paragraph Font"/>
     <w:uiPriority w:val="1"/>
+    <w:semiHidden/>
     <w:unhideWhenUsed/>
   </w:style>
   <w:style w:type="table" w:default="1" w:styleId="Tablanormal">
